--- a/resume/樊荣C简历.docx
+++ b/resume/樊荣C简历.docx
@@ -17,7 +17,9 @@
         </w:tblBorders>
         <w:tblLayout w:type="fixed"/>
         <w:tblCellMar>
+          <w:top w:w="0" w:type="dxa"/>
           <w:left w:w="108" w:type="dxa"/>
+          <w:bottom w:w="0" w:type="dxa"/>
           <w:right w:w="108" w:type="dxa"/>
         </w:tblCellMar>
       </w:tblPr>
@@ -36,7 +38,9 @@
           </w:tblBorders>
           <w:tblLayout w:type="fixed"/>
           <w:tblCellMar>
+            <w:top w:w="0" w:type="dxa"/>
             <w:left w:w="108" w:type="dxa"/>
+            <w:bottom w:w="0" w:type="dxa"/>
             <w:right w:w="108" w:type="dxa"/>
           </w:tblCellMar>
         </w:tblPrEx>
@@ -82,7 +86,9 @@
           </w:tblBorders>
           <w:tblLayout w:type="fixed"/>
           <w:tblCellMar>
+            <w:top w:w="0" w:type="dxa"/>
             <w:left w:w="108" w:type="dxa"/>
+            <w:bottom w:w="0" w:type="dxa"/>
             <w:right w:w="108" w:type="dxa"/>
           </w:tblCellMar>
         </w:tblPrEx>
@@ -92,28 +98,84 @@
           </w:tcPr>
           <w:p>
             <w:pPr>
-              <w:rPr>
-                <w:rFonts w:hint="eastAsia"/>
-                <w:vertAlign w:val="baseline"/>
-                <w:lang w:val="en-US" w:eastAsia="zh-CN"/>
-              </w:rPr>
-            </w:pPr>
-            <w:r>
-              <w:rPr>
-                <w:rFonts w:hint="eastAsia"/>
-                <w:vertAlign w:val="baseline"/>
-                <w:lang w:val="en-US" w:eastAsia="zh-CN"/>
-              </w:rPr>
-              <w:t>问题1：对Spring事务的理解</w:t>
-            </w:r>
-          </w:p>
-          <w:p>
-            <w:pPr>
-              <w:rPr>
-                <w:rFonts w:hint="eastAsia"/>
-                <w:vertAlign w:val="baseline"/>
-                <w:lang w:val="en-US" w:eastAsia="zh-CN"/>
-              </w:rPr>
+              <w:keepNext w:val="0"/>
+              <w:keepLines w:val="0"/>
+              <w:widowControl/>
+              <w:suppressLineNumbers w:val="0"/>
+              <w:jc w:val="left"/>
+              <w:rPr>
+                <w:highlight w:val="yellow"/>
+              </w:rPr>
+            </w:pPr>
+            <w:r>
+              <w:rPr>
+                <w:rFonts w:hint="eastAsia"/>
+                <w:highlight w:val="yellow"/>
+                <w:vertAlign w:val="baseline"/>
+                <w:lang w:val="en-US" w:eastAsia="zh-CN"/>
+              </w:rPr>
+              <w:t>问题：</w:t>
+            </w:r>
+            <w:r>
+              <w:rPr>
+                <w:rFonts w:ascii="Arial-BoldMT" w:hAnsi="Arial-BoldMT" w:eastAsia="Arial-BoldMT" w:cs="Arial-BoldMT"/>
+                <w:b/>
+                <w:color w:val="000000"/>
+                <w:kern w:val="0"/>
+                <w:sz w:val="24"/>
+                <w:szCs w:val="24"/>
+                <w:highlight w:val="yellow"/>
+                <w:lang w:val="en-US" w:eastAsia="zh-CN" w:bidi="ar"/>
+              </w:rPr>
+              <w:t xml:space="preserve">JAVA </w:t>
+            </w:r>
+            <w:r>
+              <w:rPr>
+                <w:rFonts w:hint="eastAsia" w:ascii="宋体" w:hAnsi="宋体" w:eastAsia="宋体" w:cs="宋体"/>
+                <w:b/>
+                <w:color w:val="000000"/>
+                <w:kern w:val="0"/>
+                <w:sz w:val="24"/>
+                <w:szCs w:val="24"/>
+                <w:highlight w:val="yellow"/>
+                <w:lang w:val="en-US" w:eastAsia="zh-CN" w:bidi="ar"/>
+              </w:rPr>
+              <w:t>线程实现</w:t>
+            </w:r>
+            <w:r>
+              <w:rPr>
+                <w:rFonts w:hint="default" w:ascii="Arial-BoldMT" w:hAnsi="Arial-BoldMT" w:eastAsia="Arial-BoldMT" w:cs="Arial-BoldMT"/>
+                <w:b/>
+                <w:color w:val="000000"/>
+                <w:kern w:val="0"/>
+                <w:sz w:val="24"/>
+                <w:szCs w:val="24"/>
+                <w:highlight w:val="yellow"/>
+                <w:lang w:val="en-US" w:eastAsia="zh-CN" w:bidi="ar"/>
+              </w:rPr>
+              <w:t>/</w:t>
+            </w:r>
+            <w:r>
+              <w:rPr>
+                <w:rFonts w:hint="eastAsia" w:ascii="宋体" w:hAnsi="宋体" w:eastAsia="宋体" w:cs="宋体"/>
+                <w:b/>
+                <w:color w:val="000000"/>
+                <w:kern w:val="0"/>
+                <w:sz w:val="24"/>
+                <w:szCs w:val="24"/>
+                <w:highlight w:val="yellow"/>
+                <w:lang w:val="en-US" w:eastAsia="zh-CN" w:bidi="ar"/>
+              </w:rPr>
+              <w:t xml:space="preserve">创建方式 </w:t>
+            </w:r>
+          </w:p>
+          <w:p>
+            <w:pPr>
+              <w:keepNext w:val="0"/>
+              <w:keepLines w:val="0"/>
+              <w:widowControl/>
+              <w:suppressLineNumbers w:val="0"/>
+              <w:jc w:val="left"/>
             </w:pPr>
             <w:r>
               <w:rPr>
@@ -123,40 +185,220 @@
               </w:rPr>
               <w:t>回答：</w:t>
             </w:r>
-          </w:p>
-          <w:p>
-            <w:pPr>
-              <w:rPr>
-                <w:rFonts w:hint="eastAsia"/>
-                <w:vertAlign w:val="baseline"/>
-                <w:lang w:val="en-US" w:eastAsia="zh-CN"/>
-              </w:rPr>
-            </w:pPr>
-          </w:p>
-          <w:p>
-            <w:pPr>
-              <w:rPr>
-                <w:rFonts w:hint="eastAsia"/>
-                <w:vertAlign w:val="baseline"/>
-                <w:lang w:val="en-US" w:eastAsia="zh-CN"/>
-              </w:rPr>
-            </w:pPr>
-            <w:r>
-              <w:rPr>
-                <w:rFonts w:hint="eastAsia"/>
-                <w:vertAlign w:val="baseline"/>
-                <w:lang w:val="en-US" w:eastAsia="zh-CN"/>
-              </w:rPr>
-              <w:t>问题2：</w:t>
-            </w:r>
-          </w:p>
-          <w:p>
-            <w:pPr>
-              <w:rPr>
-                <w:rFonts w:hint="eastAsia"/>
-                <w:vertAlign w:val="baseline"/>
-                <w:lang w:val="en-US" w:eastAsia="zh-CN"/>
-              </w:rPr>
+            <w:r>
+              <w:rPr>
+                <w:rFonts w:hint="eastAsia" w:ascii="宋体" w:hAnsi="宋体" w:eastAsia="宋体" w:cs="宋体"/>
+                <w:b/>
+                <w:color w:val="000000"/>
+                <w:kern w:val="0"/>
+                <w:sz w:val="22"/>
+                <w:szCs w:val="22"/>
+                <w:lang w:val="en-US" w:eastAsia="zh-CN" w:bidi="ar"/>
+              </w:rPr>
+              <w:t xml:space="preserve">继承 </w:t>
+            </w:r>
+            <w:r>
+              <w:rPr>
+                <w:rFonts w:ascii="Arial-BoldMT" w:hAnsi="Arial-BoldMT" w:eastAsia="Arial-BoldMT" w:cs="Arial-BoldMT"/>
+                <w:b/>
+                <w:color w:val="000000"/>
+                <w:kern w:val="0"/>
+                <w:sz w:val="22"/>
+                <w:szCs w:val="22"/>
+                <w:lang w:val="en-US" w:eastAsia="zh-CN" w:bidi="ar"/>
+              </w:rPr>
+              <w:t xml:space="preserve">Thread </w:t>
+            </w:r>
+            <w:r>
+              <w:rPr>
+                <w:rFonts w:hint="eastAsia" w:ascii="宋体" w:hAnsi="宋体" w:eastAsia="宋体" w:cs="宋体"/>
+                <w:b/>
+                <w:color w:val="000000"/>
+                <w:kern w:val="0"/>
+                <w:sz w:val="22"/>
+                <w:szCs w:val="22"/>
+                <w:lang w:val="en-US" w:eastAsia="zh-CN" w:bidi="ar"/>
+              </w:rPr>
+              <w:t xml:space="preserve">类 </w:t>
+            </w:r>
+          </w:p>
+          <w:p>
+            <w:pPr>
+              <w:keepNext w:val="0"/>
+              <w:keepLines w:val="0"/>
+              <w:widowControl/>
+              <w:suppressLineNumbers w:val="0"/>
+              <w:jc w:val="left"/>
+            </w:pPr>
+            <w:r>
+              <w:rPr>
+                <w:rFonts w:ascii="微软雅黑" w:hAnsi="微软雅黑" w:eastAsia="微软雅黑" w:cs="微软雅黑"/>
+                <w:color w:val="000000"/>
+                <w:kern w:val="0"/>
+                <w:sz w:val="21"/>
+                <w:szCs w:val="21"/>
+                <w:lang w:val="en-US" w:eastAsia="zh-CN" w:bidi="ar"/>
+              </w:rPr>
+              <w:t xml:space="preserve">Thread 类本质上是实现了 Runnable 接口的一个实例，代表一个线程的实例。启动线程的唯一方 </w:t>
+            </w:r>
+            <w:r>
+              <w:rPr>
+                <w:rFonts w:hint="eastAsia" w:ascii="微软雅黑" w:hAnsi="微软雅黑" w:eastAsia="微软雅黑" w:cs="微软雅黑"/>
+                <w:color w:val="000000"/>
+                <w:kern w:val="0"/>
+                <w:sz w:val="21"/>
+                <w:szCs w:val="21"/>
+                <w:lang w:val="en-US" w:eastAsia="zh-CN" w:bidi="ar"/>
+              </w:rPr>
+              <w:t>法就是通过 Thread 类的 start()实例方法。</w:t>
+            </w:r>
+            <w:r>
+              <w:rPr>
+                <w:rFonts w:hint="eastAsia" w:ascii="微软雅黑" w:hAnsi="微软雅黑" w:eastAsia="微软雅黑" w:cs="微软雅黑"/>
+                <w:color w:val="92D050"/>
+                <w:kern w:val="0"/>
+                <w:sz w:val="21"/>
+                <w:szCs w:val="21"/>
+                <w:lang w:val="en-US" w:eastAsia="zh-CN" w:bidi="ar"/>
+              </w:rPr>
+              <w:t>start()方法是一个 native 方法</w:t>
+            </w:r>
+            <w:r>
+              <w:rPr>
+                <w:rFonts w:hint="eastAsia" w:ascii="微软雅黑" w:hAnsi="微软雅黑" w:eastAsia="微软雅黑" w:cs="微软雅黑"/>
+                <w:color w:val="000000"/>
+                <w:kern w:val="0"/>
+                <w:sz w:val="21"/>
+                <w:szCs w:val="21"/>
+                <w:lang w:val="en-US" w:eastAsia="zh-CN" w:bidi="ar"/>
+              </w:rPr>
+              <w:t xml:space="preserve">，它将启动一个新线 程，并执行 run()方法。 </w:t>
+            </w:r>
+          </w:p>
+          <w:p>
+            <w:pPr>
+              <w:keepNext w:val="0"/>
+              <w:keepLines w:val="0"/>
+              <w:widowControl/>
+              <w:suppressLineNumbers w:val="0"/>
+              <w:jc w:val="left"/>
+              <w:rPr>
+                <w:rFonts w:hint="eastAsia"/>
+                <w:vertAlign w:val="baseline"/>
+                <w:lang w:val="en-US" w:eastAsia="zh-CN"/>
+              </w:rPr>
+            </w:pPr>
+            <w:r>
+              <w:rPr>
+                <w:rFonts w:ascii="微软雅黑" w:hAnsi="微软雅黑" w:eastAsia="微软雅黑" w:cs="微软雅黑"/>
+                <w:color w:val="000000"/>
+                <w:kern w:val="0"/>
+                <w:sz w:val="21"/>
+                <w:szCs w:val="21"/>
+                <w:lang w:val="en-US" w:eastAsia="zh-CN" w:bidi="ar"/>
+              </w:rPr>
+              <w:t xml:space="preserve">如果自己的类已经 extends 另一个类，就无法直接 extends Thread，此时，可以实现一个 </w:t>
+            </w:r>
+            <w:r>
+              <w:rPr>
+                <w:rFonts w:hint="eastAsia" w:ascii="微软雅黑" w:hAnsi="微软雅黑" w:eastAsia="微软雅黑" w:cs="微软雅黑"/>
+                <w:color w:val="000000"/>
+                <w:kern w:val="0"/>
+                <w:sz w:val="21"/>
+                <w:szCs w:val="21"/>
+                <w:lang w:val="en-US" w:eastAsia="zh-CN" w:bidi="ar"/>
+              </w:rPr>
+              <w:t xml:space="preserve">Runnable 接口。 </w:t>
+            </w:r>
+            <w:r>
+              <w:rPr>
+                <w:rFonts w:ascii="微软雅黑" w:hAnsi="微软雅黑" w:eastAsia="微软雅黑" w:cs="微软雅黑"/>
+                <w:color w:val="000000"/>
+                <w:kern w:val="0"/>
+                <w:sz w:val="21"/>
+                <w:szCs w:val="21"/>
+                <w:lang w:val="en-US" w:eastAsia="zh-CN" w:bidi="ar"/>
+              </w:rPr>
+              <w:t xml:space="preserve">有返回值的任务必须实现 Callable 接口，类似的，无返回值的任务必须 Runnable 接口。执行 </w:t>
+            </w:r>
+            <w:r>
+              <w:rPr>
+                <w:rFonts w:hint="eastAsia" w:ascii="微软雅黑" w:hAnsi="微软雅黑" w:eastAsia="微软雅黑" w:cs="微软雅黑"/>
+                <w:color w:val="000000"/>
+                <w:kern w:val="0"/>
+                <w:sz w:val="21"/>
+                <w:szCs w:val="21"/>
+                <w:lang w:val="en-US" w:eastAsia="zh-CN" w:bidi="ar"/>
+              </w:rPr>
+              <w:t xml:space="preserve">Callable 任务后，可以获取一个 Future 的对象，在该对象上调用 get 就可以获取到 Callable 任务 返回的 Object 了，再结合线程池接口 ExecutorService 就可以实现传说中有返回结果的多线程了。 </w:t>
+            </w:r>
+          </w:p>
+          <w:p>
+            <w:pPr>
+              <w:rPr>
+                <w:rFonts w:hint="eastAsia"/>
+                <w:vertAlign w:val="baseline"/>
+                <w:lang w:val="en-US" w:eastAsia="zh-CN"/>
+              </w:rPr>
+            </w:pPr>
+          </w:p>
+          <w:p>
+            <w:pPr>
+              <w:keepNext w:val="0"/>
+              <w:keepLines w:val="0"/>
+              <w:widowControl/>
+              <w:suppressLineNumbers w:val="0"/>
+              <w:jc w:val="left"/>
+              <w:rPr>
+                <w:rFonts w:hint="eastAsia"/>
+                <w:highlight w:val="yellow"/>
+                <w:vertAlign w:val="baseline"/>
+                <w:lang w:val="en-US" w:eastAsia="zh-CN"/>
+              </w:rPr>
+            </w:pPr>
+            <w:r>
+              <w:rPr>
+                <w:rFonts w:hint="eastAsia"/>
+                <w:highlight w:val="yellow"/>
+                <w:vertAlign w:val="baseline"/>
+                <w:lang w:val="en-US" w:eastAsia="zh-CN"/>
+              </w:rPr>
+              <w:t>问题：</w:t>
+            </w:r>
+            <w:r>
+              <w:rPr>
+                <w:rFonts w:ascii="Arial-BoldMT" w:hAnsi="Arial-BoldMT" w:eastAsia="Arial-BoldMT" w:cs="Arial-BoldMT"/>
+                <w:b/>
+                <w:color w:val="000000"/>
+                <w:kern w:val="0"/>
+                <w:sz w:val="24"/>
+                <w:szCs w:val="24"/>
+                <w:highlight w:val="yellow"/>
+                <w:lang w:val="en-US" w:eastAsia="zh-CN" w:bidi="ar"/>
+              </w:rPr>
+              <w:t xml:space="preserve">Spring IOC </w:t>
+            </w:r>
+            <w:r>
+              <w:rPr>
+                <w:rFonts w:hint="eastAsia" w:ascii="宋体" w:hAnsi="宋体" w:eastAsia="宋体" w:cs="宋体"/>
+                <w:b/>
+                <w:color w:val="000000"/>
+                <w:kern w:val="0"/>
+                <w:sz w:val="24"/>
+                <w:szCs w:val="24"/>
+                <w:highlight w:val="yellow"/>
+                <w:lang w:val="en-US" w:eastAsia="zh-CN" w:bidi="ar"/>
+              </w:rPr>
+              <w:t xml:space="preserve">原理 </w:t>
+            </w:r>
+          </w:p>
+          <w:p>
+            <w:pPr>
+              <w:keepNext w:val="0"/>
+              <w:keepLines w:val="0"/>
+              <w:widowControl/>
+              <w:suppressLineNumbers w:val="0"/>
+              <w:jc w:val="left"/>
             </w:pPr>
             <w:r>
               <w:rPr>
@@ -166,23 +408,5121 @@
               </w:rPr>
               <w:t>回答：</w:t>
             </w:r>
-          </w:p>
-          <w:p>
-            <w:pPr>
+            <w:r>
+              <w:rPr>
+                <w:rFonts w:hint="eastAsia" w:ascii="宋体" w:hAnsi="宋体" w:eastAsia="宋体" w:cs="宋体"/>
+                <w:b/>
+                <w:color w:val="000000"/>
+                <w:kern w:val="0"/>
+                <w:sz w:val="22"/>
+                <w:szCs w:val="22"/>
+                <w:lang w:val="en-US" w:eastAsia="zh-CN" w:bidi="ar"/>
+              </w:rPr>
+              <w:t xml:space="preserve">概念 </w:t>
+            </w:r>
+          </w:p>
+          <w:p>
+            <w:pPr>
+              <w:keepNext w:val="0"/>
+              <w:keepLines w:val="0"/>
+              <w:widowControl/>
+              <w:suppressLineNumbers w:val="0"/>
+              <w:jc w:val="left"/>
+              <w:rPr>
+                <w:rFonts w:hint="eastAsia" w:ascii="微软雅黑" w:hAnsi="微软雅黑" w:eastAsia="微软雅黑" w:cs="微软雅黑"/>
+                <w:color w:val="000000"/>
+                <w:kern w:val="0"/>
+                <w:sz w:val="21"/>
+                <w:szCs w:val="21"/>
+                <w:lang w:val="en-US" w:eastAsia="zh-CN" w:bidi="ar"/>
+              </w:rPr>
+            </w:pPr>
+            <w:r>
+              <w:rPr>
+                <w:rFonts w:ascii="微软雅黑" w:hAnsi="微软雅黑" w:eastAsia="微软雅黑" w:cs="微软雅黑"/>
+                <w:color w:val="000000"/>
+                <w:kern w:val="0"/>
+                <w:sz w:val="21"/>
+                <w:szCs w:val="21"/>
+                <w:lang w:val="en-US" w:eastAsia="zh-CN" w:bidi="ar"/>
+              </w:rPr>
+              <w:t xml:space="preserve">Spring 通过一个配置文件描述 Bean 及 Bean 之间的依赖关系，利用 Java 语言的反射功能实例化 </w:t>
+            </w:r>
+            <w:r>
+              <w:rPr>
+                <w:rFonts w:hint="eastAsia" w:ascii="微软雅黑" w:hAnsi="微软雅黑" w:eastAsia="微软雅黑" w:cs="微软雅黑"/>
+                <w:color w:val="000000"/>
+                <w:kern w:val="0"/>
+                <w:sz w:val="21"/>
+                <w:szCs w:val="21"/>
+                <w:lang w:val="en-US" w:eastAsia="zh-CN" w:bidi="ar"/>
+              </w:rPr>
+              <w:t>Bean 并建立 Bean 之间的依赖关系。 Spring 的 IoC 容器在完成这些底层工作的基础上，还提供 了 Bean 实例缓存、生命周期管理、 Bean 实例代理、事件发布、资源装载等高级服务。</w:t>
+            </w:r>
+          </w:p>
+          <w:p>
+            <w:pPr>
+              <w:keepNext w:val="0"/>
+              <w:keepLines w:val="0"/>
+              <w:widowControl/>
+              <w:suppressLineNumbers w:val="0"/>
+              <w:jc w:val="left"/>
+              <w:rPr>
+                <w:rFonts w:hint="eastAsia" w:ascii="微软雅黑" w:hAnsi="微软雅黑" w:eastAsia="微软雅黑" w:cs="微软雅黑"/>
+                <w:color w:val="000000"/>
+                <w:kern w:val="0"/>
+                <w:sz w:val="21"/>
+                <w:szCs w:val="21"/>
+                <w:lang w:val="en-US" w:eastAsia="zh-CN" w:bidi="ar"/>
+              </w:rPr>
+            </w:pPr>
+          </w:p>
+          <w:p>
+            <w:pPr>
+              <w:keepNext w:val="0"/>
+              <w:keepLines w:val="0"/>
+              <w:widowControl/>
+              <w:suppressLineNumbers w:val="0"/>
+              <w:jc w:val="left"/>
+              <w:rPr>
+                <w:rFonts w:hint="eastAsia"/>
+                <w:highlight w:val="yellow"/>
+                <w:vertAlign w:val="baseline"/>
+                <w:lang w:val="en-US" w:eastAsia="zh-CN"/>
+              </w:rPr>
+            </w:pPr>
+            <w:r>
+              <w:rPr>
+                <w:rFonts w:hint="eastAsia"/>
+                <w:highlight w:val="yellow"/>
+                <w:vertAlign w:val="baseline"/>
+                <w:lang w:val="en-US" w:eastAsia="zh-CN"/>
+              </w:rPr>
+              <w:t>问题：</w:t>
+            </w:r>
+            <w:r>
+              <w:rPr>
+                <w:rFonts w:ascii="Arial-BoldMT" w:hAnsi="Arial-BoldMT" w:eastAsia="Arial-BoldMT" w:cs="Arial-BoldMT"/>
+                <w:b/>
+                <w:color w:val="000000"/>
+                <w:kern w:val="0"/>
+                <w:sz w:val="24"/>
+                <w:szCs w:val="24"/>
+                <w:highlight w:val="yellow"/>
+                <w:lang w:val="en-US" w:eastAsia="zh-CN" w:bidi="ar"/>
+              </w:rPr>
+              <w:t xml:space="preserve">Spring APO </w:t>
+            </w:r>
+            <w:r>
+              <w:rPr>
+                <w:rFonts w:hint="eastAsia" w:ascii="宋体" w:hAnsi="宋体" w:eastAsia="宋体" w:cs="宋体"/>
+                <w:b/>
+                <w:color w:val="000000"/>
+                <w:kern w:val="0"/>
+                <w:sz w:val="24"/>
+                <w:szCs w:val="24"/>
+                <w:highlight w:val="yellow"/>
+                <w:lang w:val="en-US" w:eastAsia="zh-CN" w:bidi="ar"/>
+              </w:rPr>
+              <w:t>原理</w:t>
+            </w:r>
+          </w:p>
+          <w:p>
+            <w:pPr>
+              <w:keepNext w:val="0"/>
+              <w:keepLines w:val="0"/>
+              <w:widowControl/>
+              <w:suppressLineNumbers w:val="0"/>
+              <w:jc w:val="left"/>
+              <w:rPr>
+                <w:rFonts w:hint="eastAsia" w:ascii="宋体" w:hAnsi="宋体" w:eastAsia="宋体" w:cs="宋体"/>
+                <w:b/>
+                <w:color w:val="000000"/>
+                <w:kern w:val="0"/>
+                <w:sz w:val="22"/>
+                <w:szCs w:val="22"/>
+                <w:lang w:val="en-US" w:eastAsia="zh-CN" w:bidi="ar"/>
+              </w:rPr>
+            </w:pPr>
+            <w:r>
+              <w:rPr>
+                <w:rFonts w:hint="eastAsia"/>
+                <w:vertAlign w:val="baseline"/>
+                <w:lang w:val="en-US" w:eastAsia="zh-CN"/>
+              </w:rPr>
+              <w:t>回答：</w:t>
+            </w:r>
+            <w:r>
+              <w:rPr>
+                <w:rFonts w:hint="eastAsia" w:ascii="宋体" w:hAnsi="宋体" w:eastAsia="宋体" w:cs="宋体"/>
+                <w:b/>
+                <w:color w:val="000000"/>
+                <w:kern w:val="0"/>
+                <w:sz w:val="22"/>
+                <w:szCs w:val="22"/>
+                <w:lang w:val="en-US" w:eastAsia="zh-CN" w:bidi="ar"/>
+              </w:rPr>
+              <w:t xml:space="preserve">概念 </w:t>
+            </w:r>
+          </w:p>
+          <w:p>
+            <w:pPr>
+              <w:keepNext w:val="0"/>
+              <w:keepLines w:val="0"/>
+              <w:widowControl/>
+              <w:suppressLineNumbers w:val="0"/>
+              <w:jc w:val="left"/>
+            </w:pPr>
+            <w:r>
+              <w:rPr>
+                <w:rFonts w:ascii="ArialMT" w:hAnsi="ArialMT" w:eastAsia="ArialMT" w:cs="ArialMT"/>
+                <w:color w:val="000000"/>
+                <w:kern w:val="0"/>
+                <w:sz w:val="19"/>
+                <w:szCs w:val="19"/>
+                <w:lang w:val="en-US" w:eastAsia="zh-CN" w:bidi="ar"/>
+              </w:rPr>
+              <w:t>"</w:t>
+            </w:r>
+            <w:r>
+              <w:rPr>
+                <w:rFonts w:ascii="微软雅黑" w:hAnsi="微软雅黑" w:eastAsia="微软雅黑" w:cs="微软雅黑"/>
+                <w:color w:val="000000"/>
+                <w:kern w:val="0"/>
+                <w:sz w:val="21"/>
+                <w:szCs w:val="21"/>
+                <w:lang w:val="en-US" w:eastAsia="zh-CN" w:bidi="ar"/>
+              </w:rPr>
+              <w:t xml:space="preserve">横切"的技术，剖解开封装的对象内部，并将那些影响了多个类的公共行为封装到一个可重用模块， </w:t>
+            </w:r>
+            <w:r>
+              <w:rPr>
+                <w:rFonts w:hint="eastAsia" w:ascii="微软雅黑" w:hAnsi="微软雅黑" w:eastAsia="微软雅黑" w:cs="微软雅黑"/>
+                <w:color w:val="000000"/>
+                <w:kern w:val="0"/>
+                <w:sz w:val="21"/>
+                <w:szCs w:val="21"/>
+                <w:lang w:val="en-US" w:eastAsia="zh-CN" w:bidi="ar"/>
+              </w:rPr>
+              <w:t xml:space="preserve">并将其命名为"Aspect"，即切面。所谓"切面"，简单说就是那些与业务无关，却为业务模块所共 同调用的逻辑或责任封装起来，便于减少系统的重复代码，降低模块之间的耦合度，并有利于未 来的可操作性和可维护性。 </w:t>
+            </w:r>
+          </w:p>
+          <w:p>
+            <w:pPr>
+              <w:keepNext w:val="0"/>
+              <w:keepLines w:val="0"/>
+              <w:widowControl/>
+              <w:suppressLineNumbers w:val="0"/>
+              <w:jc w:val="left"/>
+            </w:pPr>
+            <w:r>
+              <w:rPr>
+                <w:rFonts w:hint="eastAsia" w:ascii="微软雅黑" w:hAnsi="微软雅黑" w:eastAsia="微软雅黑" w:cs="微软雅黑"/>
+                <w:color w:val="000000"/>
+                <w:kern w:val="0"/>
+                <w:sz w:val="21"/>
+                <w:szCs w:val="21"/>
+                <w:lang w:val="en-US" w:eastAsia="zh-CN" w:bidi="ar"/>
+              </w:rPr>
+              <w:t>使用"横切"技术，AOP 把软件系统分为两个部分</w:t>
+            </w:r>
+            <w:r>
+              <w:rPr>
+                <w:rFonts w:hint="eastAsia" w:ascii="微软雅黑" w:hAnsi="微软雅黑" w:eastAsia="微软雅黑" w:cs="微软雅黑"/>
+                <w:color w:val="1F497D"/>
+                <w:kern w:val="0"/>
+                <w:sz w:val="21"/>
+                <w:szCs w:val="21"/>
+                <w:lang w:val="en-US" w:eastAsia="zh-CN" w:bidi="ar"/>
+              </w:rPr>
+              <w:t>：核心关注点和横切关注点</w:t>
+            </w:r>
+            <w:r>
+              <w:rPr>
+                <w:rFonts w:hint="eastAsia" w:ascii="微软雅黑" w:hAnsi="微软雅黑" w:eastAsia="微软雅黑" w:cs="微软雅黑"/>
+                <w:color w:val="000000"/>
+                <w:kern w:val="0"/>
+                <w:sz w:val="21"/>
+                <w:szCs w:val="21"/>
+                <w:lang w:val="en-US" w:eastAsia="zh-CN" w:bidi="ar"/>
+              </w:rPr>
+              <w:t xml:space="preserve">。业务处理的主要流 程是核心关注点，与之关系不大的部分是横切关注点。横切关注点的一个特点是，他们经常发生 在核心关注点的多处，而各处基本相似，比如权限认证、日志、事物。AOP 的作用在于分离系统 中的各种关注点，将核心关注点和横切关注点分离开来。 </w:t>
+            </w:r>
+          </w:p>
+          <w:p>
+            <w:pPr>
+              <w:keepNext w:val="0"/>
+              <w:keepLines w:val="0"/>
+              <w:widowControl/>
+              <w:suppressLineNumbers w:val="0"/>
+              <w:jc w:val="left"/>
+            </w:pPr>
+            <w:r>
+              <w:rPr>
+                <w:rFonts w:ascii="Arial-BoldMT" w:hAnsi="Arial-BoldMT" w:eastAsia="Arial-BoldMT" w:cs="Arial-BoldMT"/>
+                <w:b/>
+                <w:color w:val="000000"/>
+                <w:kern w:val="0"/>
+                <w:sz w:val="22"/>
+                <w:szCs w:val="22"/>
+                <w:lang w:val="en-US" w:eastAsia="zh-CN" w:bidi="ar"/>
+              </w:rPr>
+              <w:t xml:space="preserve">AOP </w:t>
+            </w:r>
+            <w:r>
+              <w:rPr>
+                <w:rFonts w:hint="eastAsia" w:ascii="宋体" w:hAnsi="宋体" w:eastAsia="宋体" w:cs="宋体"/>
+                <w:b/>
+                <w:color w:val="000000"/>
+                <w:kern w:val="0"/>
+                <w:sz w:val="22"/>
+                <w:szCs w:val="22"/>
+                <w:lang w:val="en-US" w:eastAsia="zh-CN" w:bidi="ar"/>
+              </w:rPr>
+              <w:t xml:space="preserve">核心概念 </w:t>
+            </w:r>
+          </w:p>
+          <w:p>
+            <w:pPr>
+              <w:keepNext w:val="0"/>
+              <w:keepLines w:val="0"/>
+              <w:widowControl/>
+              <w:suppressLineNumbers w:val="0"/>
+              <w:jc w:val="left"/>
+            </w:pPr>
+            <w:r>
+              <w:rPr>
+                <w:rFonts w:ascii="微软雅黑" w:hAnsi="微软雅黑" w:eastAsia="微软雅黑" w:cs="微软雅黑"/>
+                <w:color w:val="000000"/>
+                <w:kern w:val="0"/>
+                <w:sz w:val="21"/>
+                <w:szCs w:val="21"/>
+                <w:lang w:val="en-US" w:eastAsia="zh-CN" w:bidi="ar"/>
+              </w:rPr>
+              <w:t xml:space="preserve">1、切面（aspect）：类是对物体特征的抽象，切面就是对横切关注点的抽象 </w:t>
+            </w:r>
+          </w:p>
+          <w:p>
+            <w:pPr>
+              <w:keepNext w:val="0"/>
+              <w:keepLines w:val="0"/>
+              <w:widowControl/>
+              <w:suppressLineNumbers w:val="0"/>
+              <w:jc w:val="left"/>
+            </w:pPr>
+            <w:r>
+              <w:rPr>
+                <w:rFonts w:hint="eastAsia" w:ascii="微软雅黑" w:hAnsi="微软雅黑" w:eastAsia="微软雅黑" w:cs="微软雅黑"/>
+                <w:color w:val="000000"/>
+                <w:kern w:val="0"/>
+                <w:sz w:val="21"/>
+                <w:szCs w:val="21"/>
+                <w:lang w:val="en-US" w:eastAsia="zh-CN" w:bidi="ar"/>
+              </w:rPr>
+              <w:t xml:space="preserve">2、横切关注点：对哪些方法进行拦截，拦截后怎么处理，这些关注点称之为横切关注点。 </w:t>
+            </w:r>
+          </w:p>
+          <w:p>
+            <w:pPr>
+              <w:keepNext w:val="0"/>
+              <w:keepLines w:val="0"/>
+              <w:widowControl/>
+              <w:suppressLineNumbers w:val="0"/>
+              <w:jc w:val="left"/>
+            </w:pPr>
+            <w:r>
+              <w:rPr>
+                <w:rFonts w:hint="eastAsia" w:ascii="微软雅黑" w:hAnsi="微软雅黑" w:eastAsia="微软雅黑" w:cs="微软雅黑"/>
+                <w:color w:val="000000"/>
+                <w:kern w:val="0"/>
+                <w:sz w:val="21"/>
+                <w:szCs w:val="21"/>
+                <w:lang w:val="en-US" w:eastAsia="zh-CN" w:bidi="ar"/>
+              </w:rPr>
+              <w:t>3、连接点（joinpoint）：被拦截到的点，因为 Spring 只支持方法类型的连接点，所以在 Spring 中连接点指的就是被</w:t>
+            </w:r>
+            <w:r>
+              <w:rPr>
+                <w:rFonts w:hint="eastAsia" w:ascii="微软雅黑" w:hAnsi="微软雅黑" w:eastAsia="微软雅黑" w:cs="微软雅黑"/>
+                <w:color w:val="1F497D"/>
+                <w:kern w:val="0"/>
+                <w:sz w:val="21"/>
+                <w:szCs w:val="21"/>
+                <w:lang w:val="en-US" w:eastAsia="zh-CN" w:bidi="ar"/>
+              </w:rPr>
+              <w:t>拦截到的方法</w:t>
+            </w:r>
+            <w:r>
+              <w:rPr>
+                <w:rFonts w:hint="eastAsia" w:ascii="微软雅黑" w:hAnsi="微软雅黑" w:eastAsia="微软雅黑" w:cs="微软雅黑"/>
+                <w:color w:val="000000"/>
+                <w:kern w:val="0"/>
+                <w:sz w:val="21"/>
+                <w:szCs w:val="21"/>
+                <w:lang w:val="en-US" w:eastAsia="zh-CN" w:bidi="ar"/>
+              </w:rPr>
+              <w:t xml:space="preserve">，实际上连接点还可以是字段或者构造器。 </w:t>
+            </w:r>
+          </w:p>
+          <w:p>
+            <w:pPr>
+              <w:keepNext w:val="0"/>
+              <w:keepLines w:val="0"/>
+              <w:widowControl/>
+              <w:suppressLineNumbers w:val="0"/>
+              <w:jc w:val="left"/>
+            </w:pPr>
+            <w:r>
+              <w:rPr>
+                <w:rFonts w:hint="eastAsia" w:ascii="微软雅黑" w:hAnsi="微软雅黑" w:eastAsia="微软雅黑" w:cs="微软雅黑"/>
+                <w:color w:val="000000"/>
+                <w:kern w:val="0"/>
+                <w:sz w:val="21"/>
+                <w:szCs w:val="21"/>
+                <w:lang w:val="en-US" w:eastAsia="zh-CN" w:bidi="ar"/>
+              </w:rPr>
+              <w:t xml:space="preserve">4、切入点（pointcut）：对连接点进行拦截的定义 </w:t>
+            </w:r>
+          </w:p>
+          <w:p>
+            <w:pPr>
+              <w:keepNext w:val="0"/>
+              <w:keepLines w:val="0"/>
+              <w:widowControl/>
+              <w:suppressLineNumbers w:val="0"/>
+              <w:jc w:val="left"/>
+            </w:pPr>
+            <w:r>
+              <w:rPr>
+                <w:rFonts w:hint="eastAsia" w:ascii="微软雅黑" w:hAnsi="微软雅黑" w:eastAsia="微软雅黑" w:cs="微软雅黑"/>
+                <w:color w:val="000000"/>
+                <w:kern w:val="0"/>
+                <w:sz w:val="21"/>
+                <w:szCs w:val="21"/>
+                <w:lang w:val="en-US" w:eastAsia="zh-CN" w:bidi="ar"/>
+              </w:rPr>
+              <w:t>5、通知（advice）：所谓通知指的就是指拦截到连接点之后要执行的代码，</w:t>
+            </w:r>
+            <w:r>
+              <w:rPr>
+                <w:rFonts w:hint="eastAsia" w:ascii="微软雅黑" w:hAnsi="微软雅黑" w:eastAsia="微软雅黑" w:cs="微软雅黑"/>
+                <w:color w:val="1F497D"/>
+                <w:kern w:val="0"/>
+                <w:sz w:val="21"/>
+                <w:szCs w:val="21"/>
+                <w:lang w:val="en-US" w:eastAsia="zh-CN" w:bidi="ar"/>
+              </w:rPr>
+              <w:t xml:space="preserve">通知分为前置、后置、 异常、最终、环绕通知五类。 </w:t>
+            </w:r>
+          </w:p>
+          <w:p>
+            <w:pPr>
+              <w:keepNext w:val="0"/>
+              <w:keepLines w:val="0"/>
+              <w:widowControl/>
+              <w:suppressLineNumbers w:val="0"/>
+              <w:jc w:val="left"/>
+            </w:pPr>
+            <w:r>
+              <w:rPr>
+                <w:rFonts w:hint="eastAsia" w:ascii="微软雅黑" w:hAnsi="微软雅黑" w:eastAsia="微软雅黑" w:cs="微软雅黑"/>
+                <w:color w:val="000000"/>
+                <w:kern w:val="0"/>
+                <w:sz w:val="21"/>
+                <w:szCs w:val="21"/>
+                <w:lang w:val="en-US" w:eastAsia="zh-CN" w:bidi="ar"/>
+              </w:rPr>
+              <w:t xml:space="preserve">6、目标对象：代理的目标对象 </w:t>
+            </w:r>
+          </w:p>
+          <w:p>
+            <w:pPr>
+              <w:keepNext w:val="0"/>
+              <w:keepLines w:val="0"/>
+              <w:widowControl/>
+              <w:suppressLineNumbers w:val="0"/>
+              <w:jc w:val="left"/>
+            </w:pPr>
+            <w:r>
+              <w:rPr>
+                <w:rFonts w:hint="eastAsia" w:ascii="微软雅黑" w:hAnsi="微软雅黑" w:eastAsia="微软雅黑" w:cs="微软雅黑"/>
+                <w:color w:val="000000"/>
+                <w:kern w:val="0"/>
+                <w:sz w:val="21"/>
+                <w:szCs w:val="21"/>
+                <w:lang w:val="en-US" w:eastAsia="zh-CN" w:bidi="ar"/>
+              </w:rPr>
+              <w:t>7、织入（weave）：将切面应用到目标对象并导致代理对象创建的过程</w:t>
+            </w:r>
+          </w:p>
+          <w:p>
+            <w:pPr>
+              <w:keepNext w:val="0"/>
+              <w:keepLines w:val="0"/>
+              <w:widowControl/>
+              <w:suppressLineNumbers w:val="0"/>
+              <w:jc w:val="left"/>
+              <w:rPr>
+                <w:rFonts w:hint="eastAsia" w:ascii="微软雅黑" w:hAnsi="微软雅黑" w:eastAsia="微软雅黑" w:cs="微软雅黑"/>
+                <w:color w:val="000000"/>
+                <w:kern w:val="0"/>
+                <w:sz w:val="21"/>
+                <w:szCs w:val="21"/>
+                <w:lang w:val="en-US" w:eastAsia="zh-CN" w:bidi="ar"/>
+              </w:rPr>
+            </w:pPr>
+            <w:r>
+              <w:rPr>
+                <w:rFonts w:ascii="微软雅黑" w:hAnsi="微软雅黑" w:eastAsia="微软雅黑" w:cs="微软雅黑"/>
+                <w:color w:val="000000"/>
+                <w:kern w:val="0"/>
+                <w:sz w:val="21"/>
+                <w:szCs w:val="21"/>
+                <w:lang w:val="en-US" w:eastAsia="zh-CN" w:bidi="ar"/>
+              </w:rPr>
+              <w:t>8、引入（introduction）：在不修改代码的前提下，引入可以在运行期为类动态地添加一些方法</w:t>
+            </w:r>
+            <w:r>
+              <w:rPr>
+                <w:rFonts w:hint="eastAsia" w:ascii="微软雅黑" w:hAnsi="微软雅黑" w:eastAsia="微软雅黑" w:cs="微软雅黑"/>
+                <w:color w:val="000000"/>
+                <w:kern w:val="0"/>
+                <w:sz w:val="21"/>
+                <w:szCs w:val="21"/>
+                <w:lang w:val="en-US" w:eastAsia="zh-CN" w:bidi="ar"/>
+              </w:rPr>
+              <w:t xml:space="preserve">或字段。 </w:t>
+            </w:r>
+          </w:p>
+          <w:p>
+            <w:pPr>
+              <w:keepNext w:val="0"/>
+              <w:keepLines w:val="0"/>
+              <w:widowControl/>
+              <w:suppressLineNumbers w:val="0"/>
+              <w:jc w:val="left"/>
+            </w:pPr>
+            <w:r>
+              <w:rPr>
+                <w:rFonts w:ascii="Arial-BoldMT" w:hAnsi="Arial-BoldMT" w:eastAsia="Arial-BoldMT" w:cs="Arial-BoldMT"/>
+                <w:b/>
+                <w:color w:val="000000"/>
+                <w:kern w:val="0"/>
+                <w:sz w:val="22"/>
+                <w:szCs w:val="22"/>
+                <w:lang w:val="en-US" w:eastAsia="zh-CN" w:bidi="ar"/>
+              </w:rPr>
+              <w:t xml:space="preserve">AOP </w:t>
+            </w:r>
+            <w:r>
+              <w:rPr>
+                <w:rFonts w:hint="eastAsia" w:ascii="宋体" w:hAnsi="宋体" w:eastAsia="宋体" w:cs="宋体"/>
+                <w:b/>
+                <w:color w:val="000000"/>
+                <w:kern w:val="0"/>
+                <w:sz w:val="22"/>
+                <w:szCs w:val="22"/>
+                <w:lang w:val="en-US" w:eastAsia="zh-CN" w:bidi="ar"/>
+              </w:rPr>
+              <w:t xml:space="preserve">两种代理方式 </w:t>
+            </w:r>
+          </w:p>
+          <w:p>
+            <w:pPr>
+              <w:keepNext w:val="0"/>
+              <w:keepLines w:val="0"/>
+              <w:widowControl/>
+              <w:suppressLineNumbers w:val="0"/>
+              <w:jc w:val="left"/>
+            </w:pPr>
+            <w:r>
+              <w:rPr>
+                <w:rFonts w:ascii="微软雅黑" w:hAnsi="微软雅黑" w:eastAsia="微软雅黑" w:cs="微软雅黑"/>
+                <w:color w:val="000000"/>
+                <w:kern w:val="0"/>
+                <w:sz w:val="21"/>
+                <w:szCs w:val="21"/>
+                <w:lang w:val="en-US" w:eastAsia="zh-CN" w:bidi="ar"/>
+              </w:rPr>
+              <w:t xml:space="preserve">Spring 提供了两种方式来生成代理对象: JDKProxy 和 Cglib，具体使用哪种方式生成由 </w:t>
+            </w:r>
+          </w:p>
+          <w:p>
+            <w:pPr>
+              <w:keepNext w:val="0"/>
+              <w:keepLines w:val="0"/>
+              <w:widowControl/>
+              <w:suppressLineNumbers w:val="0"/>
+              <w:jc w:val="left"/>
+            </w:pPr>
+            <w:r>
+              <w:rPr>
+                <w:rFonts w:hint="eastAsia" w:ascii="微软雅黑" w:hAnsi="微软雅黑" w:eastAsia="微软雅黑" w:cs="微软雅黑"/>
+                <w:color w:val="000000"/>
+                <w:kern w:val="0"/>
+                <w:sz w:val="21"/>
+                <w:szCs w:val="21"/>
+                <w:lang w:val="en-US" w:eastAsia="zh-CN" w:bidi="ar"/>
+              </w:rPr>
+              <w:t>AopProxyFactory 根据 AdvisedSupport 对象的配置来决定。</w:t>
+            </w:r>
+            <w:r>
+              <w:rPr>
+                <w:rFonts w:hint="eastAsia" w:ascii="微软雅黑" w:hAnsi="微软雅黑" w:eastAsia="微软雅黑" w:cs="微软雅黑"/>
+                <w:color w:val="1F497D"/>
+                <w:kern w:val="0"/>
+                <w:sz w:val="21"/>
+                <w:szCs w:val="21"/>
+                <w:lang w:val="en-US" w:eastAsia="zh-CN" w:bidi="ar"/>
+              </w:rPr>
+              <w:t>默认的策略是如果目标类是接口， 则使用 JDK 动态代理技术，否则使用 Cglib 来生成代理</w:t>
+            </w:r>
+            <w:r>
+              <w:rPr>
+                <w:rFonts w:hint="eastAsia" w:ascii="微软雅黑" w:hAnsi="微软雅黑" w:eastAsia="微软雅黑" w:cs="微软雅黑"/>
+                <w:color w:val="000000"/>
+                <w:kern w:val="0"/>
+                <w:sz w:val="21"/>
+                <w:szCs w:val="21"/>
+                <w:lang w:val="en-US" w:eastAsia="zh-CN" w:bidi="ar"/>
+              </w:rPr>
+              <w:t xml:space="preserve">。 </w:t>
+            </w:r>
+          </w:p>
+          <w:p>
+            <w:pPr>
+              <w:keepNext w:val="0"/>
+              <w:keepLines w:val="0"/>
+              <w:widowControl/>
+              <w:suppressLineNumbers w:val="0"/>
+              <w:jc w:val="left"/>
+            </w:pPr>
+            <w:r>
+              <w:rPr>
+                <w:rFonts w:ascii="Arial-BoldItalicMT" w:hAnsi="Arial-BoldItalicMT" w:eastAsia="Arial-BoldItalicMT" w:cs="Arial-BoldItalicMT"/>
+                <w:b/>
+                <w:i/>
+                <w:color w:val="000000"/>
+                <w:kern w:val="0"/>
+                <w:sz w:val="19"/>
+                <w:szCs w:val="19"/>
+                <w:lang w:val="en-US" w:eastAsia="zh-CN" w:bidi="ar"/>
+              </w:rPr>
+              <w:t xml:space="preserve">JDK </w:t>
+            </w:r>
+            <w:r>
+              <w:rPr>
+                <w:rFonts w:hint="eastAsia" w:ascii="宋体" w:hAnsi="宋体" w:eastAsia="宋体" w:cs="宋体"/>
+                <w:b/>
+                <w:i/>
+                <w:color w:val="000000"/>
+                <w:kern w:val="0"/>
+                <w:sz w:val="20"/>
+                <w:szCs w:val="20"/>
+                <w:lang w:val="en-US" w:eastAsia="zh-CN" w:bidi="ar"/>
+              </w:rPr>
+              <w:t xml:space="preserve">动态接口代理 </w:t>
+            </w:r>
+          </w:p>
+          <w:p>
+            <w:pPr>
+              <w:keepNext w:val="0"/>
+              <w:keepLines w:val="0"/>
+              <w:widowControl/>
+              <w:suppressLineNumbers w:val="0"/>
+              <w:jc w:val="left"/>
+            </w:pPr>
+            <w:r>
+              <w:rPr>
+                <w:rFonts w:ascii="微软雅黑" w:hAnsi="微软雅黑" w:eastAsia="微软雅黑" w:cs="微软雅黑"/>
+                <w:color w:val="000000"/>
+                <w:kern w:val="0"/>
+                <w:sz w:val="21"/>
+                <w:szCs w:val="21"/>
+                <w:lang w:val="en-US" w:eastAsia="zh-CN" w:bidi="ar"/>
+              </w:rPr>
+              <w:t>1. JDK 动态代理主要涉及到 java.lang.reflect 包中的两个类：</w:t>
+            </w:r>
+            <w:r>
+              <w:rPr>
+                <w:rFonts w:hint="eastAsia" w:ascii="微软雅黑" w:hAnsi="微软雅黑" w:eastAsia="微软雅黑" w:cs="微软雅黑"/>
+                <w:color w:val="1F497D"/>
+                <w:kern w:val="0"/>
+                <w:sz w:val="21"/>
+                <w:szCs w:val="21"/>
+                <w:lang w:val="en-US" w:eastAsia="zh-CN" w:bidi="ar"/>
+              </w:rPr>
+              <w:t xml:space="preserve">Proxy </w:t>
+            </w:r>
+            <w:r>
+              <w:rPr>
+                <w:rFonts w:hint="eastAsia" w:ascii="微软雅黑" w:hAnsi="微软雅黑" w:eastAsia="微软雅黑" w:cs="微软雅黑"/>
+                <w:color w:val="000000"/>
+                <w:kern w:val="0"/>
+                <w:sz w:val="21"/>
+                <w:szCs w:val="21"/>
+                <w:lang w:val="en-US" w:eastAsia="zh-CN" w:bidi="ar"/>
+              </w:rPr>
+              <w:t xml:space="preserve">和 </w:t>
+            </w:r>
+            <w:r>
+              <w:rPr>
+                <w:rFonts w:hint="eastAsia" w:ascii="微软雅黑" w:hAnsi="微软雅黑" w:eastAsia="微软雅黑" w:cs="微软雅黑"/>
+                <w:color w:val="1F497D"/>
+                <w:kern w:val="0"/>
+                <w:sz w:val="21"/>
+                <w:szCs w:val="21"/>
+                <w:lang w:val="en-US" w:eastAsia="zh-CN" w:bidi="ar"/>
+              </w:rPr>
+              <w:t>InvocationHandler。 InvocationHandler是一个接口，通过实现该接口定义横切逻辑，并通过反射机制调用目标类 的代码，动态将横切逻辑和业务逻辑编制在一起</w:t>
+            </w:r>
+            <w:r>
+              <w:rPr>
+                <w:rFonts w:hint="eastAsia" w:ascii="微软雅黑" w:hAnsi="微软雅黑" w:eastAsia="微软雅黑" w:cs="微软雅黑"/>
+                <w:color w:val="000000"/>
+                <w:kern w:val="0"/>
+                <w:sz w:val="21"/>
+                <w:szCs w:val="21"/>
+                <w:lang w:val="en-US" w:eastAsia="zh-CN" w:bidi="ar"/>
+              </w:rPr>
+              <w:t>。</w:t>
+            </w:r>
+            <w:r>
+              <w:rPr>
+                <w:rFonts w:hint="eastAsia" w:ascii="微软雅黑" w:hAnsi="微软雅黑" w:eastAsia="微软雅黑" w:cs="微软雅黑"/>
+                <w:color w:val="1F497D"/>
+                <w:kern w:val="0"/>
+                <w:sz w:val="21"/>
+                <w:szCs w:val="21"/>
+                <w:lang w:val="en-US" w:eastAsia="zh-CN" w:bidi="ar"/>
+              </w:rPr>
+              <w:t>Proxy 利用 InvocationHandler 动态创建 一个符合某一接口的实例，生成目标类的代理对象</w:t>
+            </w:r>
+            <w:r>
+              <w:rPr>
+                <w:rFonts w:hint="eastAsia" w:ascii="微软雅黑" w:hAnsi="微软雅黑" w:eastAsia="微软雅黑" w:cs="微软雅黑"/>
+                <w:color w:val="000000"/>
+                <w:kern w:val="0"/>
+                <w:sz w:val="21"/>
+                <w:szCs w:val="21"/>
+                <w:lang w:val="en-US" w:eastAsia="zh-CN" w:bidi="ar"/>
+              </w:rPr>
+              <w:t>。</w:t>
+            </w:r>
+          </w:p>
+          <w:p>
+            <w:pPr>
+              <w:keepNext w:val="0"/>
+              <w:keepLines w:val="0"/>
+              <w:widowControl/>
+              <w:suppressLineNumbers w:val="0"/>
+              <w:jc w:val="left"/>
+            </w:pPr>
+            <w:r>
+              <w:rPr>
+                <w:rFonts w:ascii="Arial-BoldItalicMT" w:hAnsi="Arial-BoldItalicMT" w:eastAsia="Arial-BoldItalicMT" w:cs="Arial-BoldItalicMT"/>
+                <w:b/>
+                <w:i/>
+                <w:color w:val="000000"/>
+                <w:kern w:val="0"/>
+                <w:sz w:val="19"/>
+                <w:szCs w:val="19"/>
+                <w:lang w:val="en-US" w:eastAsia="zh-CN" w:bidi="ar"/>
+              </w:rPr>
+              <w:t xml:space="preserve">CGLib </w:t>
+            </w:r>
+            <w:r>
+              <w:rPr>
+                <w:rFonts w:hint="eastAsia" w:ascii="宋体" w:hAnsi="宋体" w:eastAsia="宋体" w:cs="宋体"/>
+                <w:b/>
+                <w:i/>
+                <w:color w:val="000000"/>
+                <w:kern w:val="0"/>
+                <w:sz w:val="20"/>
+                <w:szCs w:val="20"/>
+                <w:lang w:val="en-US" w:eastAsia="zh-CN" w:bidi="ar"/>
+              </w:rPr>
+              <w:t xml:space="preserve">动态代理 </w:t>
+            </w:r>
+          </w:p>
+          <w:p>
+            <w:pPr>
+              <w:keepNext w:val="0"/>
+              <w:keepLines w:val="0"/>
+              <w:widowControl/>
+              <w:numPr>
+                <w:ilvl w:val="0"/>
+                <w:numId w:val="1"/>
+              </w:numPr>
+              <w:suppressLineNumbers w:val="0"/>
+              <w:jc w:val="left"/>
+              <w:rPr>
+                <w:rFonts w:hint="eastAsia" w:ascii="微软雅黑" w:hAnsi="微软雅黑" w:eastAsia="微软雅黑" w:cs="微软雅黑"/>
+                <w:color w:val="000000"/>
+                <w:kern w:val="0"/>
+                <w:sz w:val="21"/>
+                <w:szCs w:val="21"/>
+                <w:lang w:val="en-US" w:eastAsia="zh-CN" w:bidi="ar"/>
+              </w:rPr>
+            </w:pPr>
+            <w:r>
+              <w:rPr>
+                <w:rFonts w:ascii="微软雅黑" w:hAnsi="微软雅黑" w:eastAsia="微软雅黑" w:cs="微软雅黑"/>
+                <w:color w:val="000000"/>
+                <w:kern w:val="0"/>
+                <w:sz w:val="21"/>
+                <w:szCs w:val="21"/>
+                <w:lang w:val="en-US" w:eastAsia="zh-CN" w:bidi="ar"/>
+              </w:rPr>
+              <w:t>：CGLib 全称为 Code Generation Library，是一个强大的高性能，</w:t>
+            </w:r>
+            <w:r>
+              <w:rPr>
+                <w:rFonts w:hint="eastAsia" w:ascii="微软雅黑" w:hAnsi="微软雅黑" w:eastAsia="微软雅黑" w:cs="微软雅黑"/>
+                <w:color w:val="1F497D"/>
+                <w:kern w:val="0"/>
+                <w:sz w:val="21"/>
+                <w:szCs w:val="21"/>
+                <w:lang w:val="en-US" w:eastAsia="zh-CN" w:bidi="ar"/>
+              </w:rPr>
+              <w:t>高质量的代码生成类库， 可以在运行期扩展 Java 类与实现 Java 接口</w:t>
+            </w:r>
+            <w:r>
+              <w:rPr>
+                <w:rFonts w:hint="eastAsia" w:ascii="微软雅黑" w:hAnsi="微软雅黑" w:eastAsia="微软雅黑" w:cs="微软雅黑"/>
+                <w:color w:val="000000"/>
+                <w:kern w:val="0"/>
+                <w:sz w:val="21"/>
+                <w:szCs w:val="21"/>
+                <w:lang w:val="en-US" w:eastAsia="zh-CN" w:bidi="ar"/>
+              </w:rPr>
+              <w:t>，CGLib 封装了 asm，可以再运行期动态生成新 的 class。和 JDK 动态代理相比较：JDK 创建代理有一个限制，就是只能为接口创建代理实例， 而对于没有通过接口定义业务方法的类，则可以通过 CGLib 创建动态代理。</w:t>
+            </w:r>
+          </w:p>
+          <w:p>
+            <w:pPr>
+              <w:keepNext w:val="0"/>
+              <w:keepLines w:val="0"/>
+              <w:widowControl/>
+              <w:numPr>
+                <w:ilvl w:val="0"/>
+                <w:numId w:val="0"/>
+              </w:numPr>
+              <w:suppressLineNumbers w:val="0"/>
+              <w:jc w:val="left"/>
+            </w:pPr>
+            <w:r>
+              <w:rPr>
+                <w:rFonts w:hint="eastAsia" w:ascii="微软雅黑" w:hAnsi="微软雅黑" w:eastAsia="微软雅黑" w:cs="微软雅黑"/>
+                <w:color w:val="000000"/>
+                <w:kern w:val="0"/>
+                <w:sz w:val="21"/>
+                <w:szCs w:val="21"/>
+                <w:lang w:val="en-US" w:eastAsia="zh-CN" w:bidi="ar"/>
+              </w:rPr>
+              <w:t xml:space="preserve"> </w:t>
+            </w:r>
+          </w:p>
+          <w:p>
+            <w:pPr>
+              <w:keepNext w:val="0"/>
+              <w:keepLines w:val="0"/>
+              <w:widowControl/>
+              <w:suppressLineNumbers w:val="0"/>
+              <w:jc w:val="left"/>
+              <w:rPr>
+                <w:rFonts w:hint="eastAsia"/>
+                <w:highlight w:val="yellow"/>
+                <w:vertAlign w:val="baseline"/>
+                <w:lang w:val="en-US" w:eastAsia="zh-CN"/>
+              </w:rPr>
+            </w:pPr>
+            <w:r>
+              <w:rPr>
+                <w:rFonts w:hint="eastAsia"/>
+                <w:highlight w:val="yellow"/>
+                <w:vertAlign w:val="baseline"/>
+                <w:lang w:val="en-US" w:eastAsia="zh-CN"/>
+              </w:rPr>
+              <w:t>问题：</w:t>
+            </w:r>
+            <w:r>
+              <w:rPr>
+                <w:rFonts w:ascii="Arial-BoldMT" w:hAnsi="Arial-BoldMT" w:eastAsia="Arial-BoldMT" w:cs="Arial-BoldMT"/>
+                <w:b/>
+                <w:color w:val="000000"/>
+                <w:kern w:val="0"/>
+                <w:sz w:val="24"/>
+                <w:szCs w:val="24"/>
+                <w:highlight w:val="yellow"/>
+                <w:lang w:val="en-US" w:eastAsia="zh-CN" w:bidi="ar"/>
+              </w:rPr>
+              <w:t xml:space="preserve">Spring MVC </w:t>
+            </w:r>
+            <w:r>
+              <w:rPr>
+                <w:rFonts w:hint="eastAsia" w:ascii="宋体" w:hAnsi="宋体" w:eastAsia="宋体" w:cs="宋体"/>
+                <w:b/>
+                <w:color w:val="000000"/>
+                <w:kern w:val="0"/>
+                <w:sz w:val="24"/>
+                <w:szCs w:val="24"/>
+                <w:highlight w:val="yellow"/>
+                <w:lang w:val="en-US" w:eastAsia="zh-CN" w:bidi="ar"/>
+              </w:rPr>
+              <w:t xml:space="preserve">原理 </w:t>
+            </w:r>
+          </w:p>
+          <w:p>
+            <w:pPr>
+              <w:keepNext w:val="0"/>
+              <w:keepLines w:val="0"/>
+              <w:widowControl/>
+              <w:suppressLineNumbers w:val="0"/>
+              <w:jc w:val="left"/>
+            </w:pPr>
+            <w:r>
+              <w:rPr>
+                <w:rFonts w:hint="eastAsia"/>
+                <w:vertAlign w:val="baseline"/>
+                <w:lang w:val="en-US" w:eastAsia="zh-CN"/>
+              </w:rPr>
+              <w:t>回答：</w:t>
+            </w:r>
+            <w:r>
+              <w:rPr>
+                <w:rFonts w:ascii="微软雅黑" w:hAnsi="微软雅黑" w:eastAsia="微软雅黑" w:cs="微软雅黑"/>
+                <w:color w:val="000000"/>
+                <w:kern w:val="0"/>
+                <w:sz w:val="21"/>
+                <w:szCs w:val="21"/>
+                <w:lang w:val="en-US" w:eastAsia="zh-CN" w:bidi="ar"/>
+              </w:rPr>
+              <w:t xml:space="preserve">Spring 的模型-视图-控制器（MVC）框架是围绕一个 DispatcherServlet 来设计的，这个 Servlet </w:t>
+            </w:r>
+            <w:r>
+              <w:rPr>
+                <w:rFonts w:hint="eastAsia" w:ascii="微软雅黑" w:hAnsi="微软雅黑" w:eastAsia="微软雅黑" w:cs="微软雅黑"/>
+                <w:color w:val="000000"/>
+                <w:kern w:val="0"/>
+                <w:sz w:val="21"/>
+                <w:szCs w:val="21"/>
+                <w:lang w:val="en-US" w:eastAsia="zh-CN" w:bidi="ar"/>
+              </w:rPr>
+              <w:t xml:space="preserve">会把请求分发给各个处理器，并支持可配置的处理器映射、视图渲染、本地化、时区与主题渲染等，甚至还能支持文件上传。 </w:t>
+            </w:r>
+          </w:p>
+          <w:p>
+            <w:pPr>
+              <w:keepNext w:val="0"/>
+              <w:keepLines w:val="0"/>
+              <w:widowControl/>
+              <w:suppressLineNumbers w:val="0"/>
+              <w:jc w:val="left"/>
+            </w:pPr>
+            <w:r>
+              <w:rPr>
+                <w:rFonts w:ascii="Arial-BoldItalicMT" w:hAnsi="Arial-BoldItalicMT" w:eastAsia="Arial-BoldItalicMT" w:cs="Arial-BoldItalicMT"/>
+                <w:b/>
+                <w:i/>
+                <w:color w:val="000000"/>
+                <w:kern w:val="0"/>
+                <w:sz w:val="19"/>
+                <w:szCs w:val="19"/>
+                <w:lang w:val="en-US" w:eastAsia="zh-CN" w:bidi="ar"/>
+              </w:rPr>
+              <w:t xml:space="preserve">Http </w:t>
+            </w:r>
+            <w:r>
+              <w:rPr>
+                <w:rFonts w:hint="eastAsia" w:ascii="宋体" w:hAnsi="宋体" w:eastAsia="宋体" w:cs="宋体"/>
+                <w:b/>
+                <w:i/>
+                <w:color w:val="000000"/>
+                <w:kern w:val="0"/>
+                <w:sz w:val="20"/>
+                <w:szCs w:val="20"/>
+                <w:lang w:val="en-US" w:eastAsia="zh-CN" w:bidi="ar"/>
+              </w:rPr>
+              <w:t xml:space="preserve">请求到 </w:t>
+            </w:r>
+            <w:r>
+              <w:rPr>
+                <w:rFonts w:ascii="MicrosoftYaHei-Bold" w:hAnsi="MicrosoftYaHei-Bold" w:eastAsia="MicrosoftYaHei-Bold" w:cs="MicrosoftYaHei-Bold"/>
+                <w:b/>
+                <w:i/>
+                <w:color w:val="000000"/>
+                <w:kern w:val="0"/>
+                <w:sz w:val="21"/>
+                <w:szCs w:val="21"/>
+                <w:lang w:val="en-US" w:eastAsia="zh-CN" w:bidi="ar"/>
+              </w:rPr>
+              <w:t xml:space="preserve">DispatcherServlet </w:t>
+            </w:r>
+          </w:p>
+          <w:p>
+            <w:pPr>
+              <w:keepNext w:val="0"/>
+              <w:keepLines w:val="0"/>
+              <w:widowControl/>
+              <w:suppressLineNumbers w:val="0"/>
+              <w:jc w:val="left"/>
+            </w:pPr>
+            <w:r>
+              <w:rPr>
+                <w:rFonts w:ascii="微软雅黑" w:hAnsi="微软雅黑" w:eastAsia="微软雅黑" w:cs="微软雅黑"/>
+                <w:color w:val="000000"/>
+                <w:kern w:val="0"/>
+                <w:sz w:val="21"/>
+                <w:szCs w:val="21"/>
+                <w:lang w:val="en-US" w:eastAsia="zh-CN" w:bidi="ar"/>
+              </w:rPr>
+              <w:t xml:space="preserve">(1) 客户端请求提交到 DispatcherServlet。 </w:t>
+            </w:r>
+          </w:p>
+          <w:p>
+            <w:pPr>
+              <w:keepNext w:val="0"/>
+              <w:keepLines w:val="0"/>
+              <w:widowControl/>
+              <w:suppressLineNumbers w:val="0"/>
+              <w:jc w:val="left"/>
+            </w:pPr>
+            <w:r>
+              <w:rPr>
+                <w:rFonts w:hint="default" w:ascii="Arial-BoldItalicMT" w:hAnsi="Arial-BoldItalicMT" w:eastAsia="Arial-BoldItalicMT" w:cs="Arial-BoldItalicMT"/>
+                <w:b/>
+                <w:i/>
+                <w:color w:val="000000"/>
+                <w:kern w:val="0"/>
+                <w:sz w:val="19"/>
+                <w:szCs w:val="19"/>
+                <w:lang w:val="en-US" w:eastAsia="zh-CN" w:bidi="ar"/>
+              </w:rPr>
+              <w:t xml:space="preserve">HandlerMapping </w:t>
+            </w:r>
+            <w:r>
+              <w:rPr>
+                <w:rFonts w:hint="eastAsia" w:ascii="宋体" w:hAnsi="宋体" w:eastAsia="宋体" w:cs="宋体"/>
+                <w:b/>
+                <w:i/>
+                <w:color w:val="000000"/>
+                <w:kern w:val="0"/>
+                <w:sz w:val="20"/>
+                <w:szCs w:val="20"/>
+                <w:lang w:val="en-US" w:eastAsia="zh-CN" w:bidi="ar"/>
+              </w:rPr>
+              <w:t xml:space="preserve">寻找处理器 </w:t>
+            </w:r>
+          </w:p>
+          <w:p>
+            <w:pPr>
+              <w:keepNext w:val="0"/>
+              <w:keepLines w:val="0"/>
+              <w:widowControl/>
+              <w:suppressLineNumbers w:val="0"/>
+              <w:jc w:val="left"/>
+            </w:pPr>
+            <w:r>
+              <w:rPr>
+                <w:rFonts w:hint="eastAsia" w:ascii="微软雅黑" w:hAnsi="微软雅黑" w:eastAsia="微软雅黑" w:cs="微软雅黑"/>
+                <w:color w:val="000000"/>
+                <w:kern w:val="0"/>
+                <w:sz w:val="21"/>
+                <w:szCs w:val="21"/>
+                <w:lang w:val="en-US" w:eastAsia="zh-CN" w:bidi="ar"/>
+              </w:rPr>
+              <w:t xml:space="preserve">(2) 由 DispatcherServlet 控制器查询一个或多个 HandlerMapping，找到处理请求的 </w:t>
+            </w:r>
+          </w:p>
+          <w:p>
+            <w:pPr>
+              <w:keepNext w:val="0"/>
+              <w:keepLines w:val="0"/>
+              <w:widowControl/>
+              <w:suppressLineNumbers w:val="0"/>
+              <w:jc w:val="left"/>
+            </w:pPr>
+            <w:r>
+              <w:rPr>
+                <w:rFonts w:hint="eastAsia" w:ascii="微软雅黑" w:hAnsi="微软雅黑" w:eastAsia="微软雅黑" w:cs="微软雅黑"/>
+                <w:color w:val="000000"/>
+                <w:kern w:val="0"/>
+                <w:sz w:val="21"/>
+                <w:szCs w:val="21"/>
+                <w:lang w:val="en-US" w:eastAsia="zh-CN" w:bidi="ar"/>
+              </w:rPr>
+              <w:t xml:space="preserve">Controller。 </w:t>
+            </w:r>
+          </w:p>
+          <w:p>
+            <w:pPr>
+              <w:keepNext w:val="0"/>
+              <w:keepLines w:val="0"/>
+              <w:widowControl/>
+              <w:suppressLineNumbers w:val="0"/>
+              <w:jc w:val="left"/>
+            </w:pPr>
+            <w:r>
+              <w:rPr>
+                <w:rFonts w:hint="eastAsia" w:ascii="宋体" w:hAnsi="宋体" w:eastAsia="宋体" w:cs="宋体"/>
+                <w:b/>
+                <w:i/>
+                <w:color w:val="000000"/>
+                <w:kern w:val="0"/>
+                <w:sz w:val="20"/>
+                <w:szCs w:val="20"/>
+                <w:lang w:val="en-US" w:eastAsia="zh-CN" w:bidi="ar"/>
+              </w:rPr>
+              <w:t xml:space="preserve">调用处理器 </w:t>
+            </w:r>
+            <w:r>
+              <w:rPr>
+                <w:rFonts w:hint="default" w:ascii="Arial-BoldItalicMT" w:hAnsi="Arial-BoldItalicMT" w:eastAsia="Arial-BoldItalicMT" w:cs="Arial-BoldItalicMT"/>
+                <w:b/>
+                <w:i/>
+                <w:color w:val="000000"/>
+                <w:kern w:val="0"/>
+                <w:sz w:val="19"/>
+                <w:szCs w:val="19"/>
+                <w:lang w:val="en-US" w:eastAsia="zh-CN" w:bidi="ar"/>
+              </w:rPr>
+              <w:t xml:space="preserve">Controller </w:t>
+            </w:r>
+          </w:p>
+          <w:p>
+            <w:pPr>
+              <w:keepNext w:val="0"/>
+              <w:keepLines w:val="0"/>
+              <w:widowControl/>
+              <w:suppressLineNumbers w:val="0"/>
+              <w:jc w:val="left"/>
+            </w:pPr>
+            <w:r>
+              <w:rPr>
+                <w:rFonts w:hint="eastAsia" w:ascii="微软雅黑" w:hAnsi="微软雅黑" w:eastAsia="微软雅黑" w:cs="微软雅黑"/>
+                <w:color w:val="000000"/>
+                <w:kern w:val="0"/>
+                <w:sz w:val="21"/>
+                <w:szCs w:val="21"/>
+                <w:lang w:val="en-US" w:eastAsia="zh-CN" w:bidi="ar"/>
+              </w:rPr>
+              <w:t xml:space="preserve">(3) DispatcherServlet 将请求提交到 Controller。 </w:t>
+            </w:r>
+          </w:p>
+          <w:p>
+            <w:pPr>
+              <w:keepNext w:val="0"/>
+              <w:keepLines w:val="0"/>
+              <w:widowControl/>
+              <w:suppressLineNumbers w:val="0"/>
+              <w:jc w:val="left"/>
+            </w:pPr>
+            <w:r>
+              <w:rPr>
+                <w:rFonts w:hint="default" w:ascii="Arial-BoldItalicMT" w:hAnsi="Arial-BoldItalicMT" w:eastAsia="Arial-BoldItalicMT" w:cs="Arial-BoldItalicMT"/>
+                <w:b/>
+                <w:i/>
+                <w:color w:val="000000"/>
+                <w:kern w:val="0"/>
+                <w:sz w:val="19"/>
+                <w:szCs w:val="19"/>
+                <w:lang w:val="en-US" w:eastAsia="zh-CN" w:bidi="ar"/>
+              </w:rPr>
+              <w:t xml:space="preserve">Controller </w:t>
+            </w:r>
+            <w:r>
+              <w:rPr>
+                <w:rFonts w:hint="eastAsia" w:ascii="宋体" w:hAnsi="宋体" w:eastAsia="宋体" w:cs="宋体"/>
+                <w:b/>
+                <w:i/>
+                <w:color w:val="000000"/>
+                <w:kern w:val="0"/>
+                <w:sz w:val="20"/>
+                <w:szCs w:val="20"/>
+                <w:lang w:val="en-US" w:eastAsia="zh-CN" w:bidi="ar"/>
+              </w:rPr>
+              <w:t xml:space="preserve">调用业务逻辑处理后，返回 </w:t>
+            </w:r>
+            <w:r>
+              <w:rPr>
+                <w:rFonts w:hint="default" w:ascii="Arial-BoldItalicMT" w:hAnsi="Arial-BoldItalicMT" w:eastAsia="Arial-BoldItalicMT" w:cs="Arial-BoldItalicMT"/>
+                <w:b/>
+                <w:i/>
+                <w:color w:val="000000"/>
+                <w:kern w:val="0"/>
+                <w:sz w:val="19"/>
+                <w:szCs w:val="19"/>
+                <w:lang w:val="en-US" w:eastAsia="zh-CN" w:bidi="ar"/>
+              </w:rPr>
+              <w:t xml:space="preserve">ModelAndView </w:t>
+            </w:r>
+          </w:p>
+          <w:p>
+            <w:pPr>
+              <w:keepNext w:val="0"/>
+              <w:keepLines w:val="0"/>
+              <w:widowControl/>
+              <w:suppressLineNumbers w:val="0"/>
+              <w:jc w:val="left"/>
+            </w:pPr>
+            <w:r>
+              <w:rPr>
+                <w:rFonts w:hint="eastAsia" w:ascii="微软雅黑" w:hAnsi="微软雅黑" w:eastAsia="微软雅黑" w:cs="微软雅黑"/>
+                <w:color w:val="000000"/>
+                <w:kern w:val="0"/>
+                <w:sz w:val="21"/>
+                <w:szCs w:val="21"/>
+                <w:lang w:val="en-US" w:eastAsia="zh-CN" w:bidi="ar"/>
+              </w:rPr>
+              <w:t xml:space="preserve">(4)(5)调用业务处理和返回结果：Controller 调用业务逻辑处理后，返回 ModelAndView。 </w:t>
+            </w:r>
+          </w:p>
+          <w:p>
+            <w:pPr>
+              <w:keepNext w:val="0"/>
+              <w:keepLines w:val="0"/>
+              <w:widowControl/>
+              <w:suppressLineNumbers w:val="0"/>
+              <w:jc w:val="left"/>
+            </w:pPr>
+            <w:r>
+              <w:rPr>
+                <w:rFonts w:hint="default" w:ascii="Arial-BoldItalicMT" w:hAnsi="Arial-BoldItalicMT" w:eastAsia="Arial-BoldItalicMT" w:cs="Arial-BoldItalicMT"/>
+                <w:b/>
+                <w:i/>
+                <w:color w:val="000000"/>
+                <w:kern w:val="0"/>
+                <w:sz w:val="19"/>
+                <w:szCs w:val="19"/>
+                <w:lang w:val="en-US" w:eastAsia="zh-CN" w:bidi="ar"/>
+              </w:rPr>
+              <w:t xml:space="preserve">DispatcherServlet </w:t>
+            </w:r>
+            <w:r>
+              <w:rPr>
+                <w:rFonts w:hint="eastAsia" w:ascii="宋体" w:hAnsi="宋体" w:eastAsia="宋体" w:cs="宋体"/>
+                <w:b/>
+                <w:i/>
+                <w:color w:val="000000"/>
+                <w:kern w:val="0"/>
+                <w:sz w:val="20"/>
+                <w:szCs w:val="20"/>
+                <w:lang w:val="en-US" w:eastAsia="zh-CN" w:bidi="ar"/>
+              </w:rPr>
+              <w:t xml:space="preserve">查询 </w:t>
+            </w:r>
+            <w:r>
+              <w:rPr>
+                <w:rFonts w:hint="default" w:ascii="Arial-BoldItalicMT" w:hAnsi="Arial-BoldItalicMT" w:eastAsia="Arial-BoldItalicMT" w:cs="Arial-BoldItalicMT"/>
+                <w:b/>
+                <w:i/>
+                <w:color w:val="000000"/>
+                <w:kern w:val="0"/>
+                <w:sz w:val="19"/>
+                <w:szCs w:val="19"/>
+                <w:lang w:val="en-US" w:eastAsia="zh-CN" w:bidi="ar"/>
+              </w:rPr>
+              <w:t xml:space="preserve">ModelAndView </w:t>
+            </w:r>
+          </w:p>
+          <w:p>
+            <w:pPr>
+              <w:keepNext w:val="0"/>
+              <w:keepLines w:val="0"/>
+              <w:widowControl/>
+              <w:suppressLineNumbers w:val="0"/>
+              <w:jc w:val="left"/>
+            </w:pPr>
+            <w:r>
+              <w:rPr>
+                <w:rFonts w:hint="eastAsia" w:ascii="微软雅黑" w:hAnsi="微软雅黑" w:eastAsia="微软雅黑" w:cs="微软雅黑"/>
+                <w:color w:val="000000"/>
+                <w:kern w:val="0"/>
+                <w:sz w:val="21"/>
+                <w:szCs w:val="21"/>
+                <w:lang w:val="en-US" w:eastAsia="zh-CN" w:bidi="ar"/>
+              </w:rPr>
+              <w:t xml:space="preserve">(6)(7)处理视图映射并返回模型： DispatcherServlet 查询一个或多个 ViewResoler 视图解析器， 找到 ModelAndView 指定的视图。 </w:t>
+            </w:r>
+          </w:p>
+          <w:p>
+            <w:pPr>
+              <w:keepNext w:val="0"/>
+              <w:keepLines w:val="0"/>
+              <w:widowControl/>
+              <w:suppressLineNumbers w:val="0"/>
+              <w:jc w:val="left"/>
+            </w:pPr>
+            <w:r>
+              <w:rPr>
+                <w:rFonts w:hint="default" w:ascii="Arial-BoldItalicMT" w:hAnsi="Arial-BoldItalicMT" w:eastAsia="Arial-BoldItalicMT" w:cs="Arial-BoldItalicMT"/>
+                <w:b/>
+                <w:i/>
+                <w:color w:val="000000"/>
+                <w:kern w:val="0"/>
+                <w:sz w:val="19"/>
+                <w:szCs w:val="19"/>
+                <w:lang w:val="en-US" w:eastAsia="zh-CN" w:bidi="ar"/>
+              </w:rPr>
+              <w:t xml:space="preserve">ModelAndView </w:t>
+            </w:r>
+            <w:r>
+              <w:rPr>
+                <w:rFonts w:hint="eastAsia" w:ascii="宋体" w:hAnsi="宋体" w:eastAsia="宋体" w:cs="宋体"/>
+                <w:b/>
+                <w:i/>
+                <w:color w:val="000000"/>
+                <w:kern w:val="0"/>
+                <w:sz w:val="20"/>
+                <w:szCs w:val="20"/>
+                <w:lang w:val="en-US" w:eastAsia="zh-CN" w:bidi="ar"/>
+              </w:rPr>
+              <w:t xml:space="preserve">反馈浏览器 </w:t>
+            </w:r>
+            <w:r>
+              <w:rPr>
+                <w:rFonts w:hint="default" w:ascii="Arial-BoldItalicMT" w:hAnsi="Arial-BoldItalicMT" w:eastAsia="Arial-BoldItalicMT" w:cs="Arial-BoldItalicMT"/>
+                <w:b/>
+                <w:i/>
+                <w:color w:val="000000"/>
+                <w:kern w:val="0"/>
+                <w:sz w:val="19"/>
+                <w:szCs w:val="19"/>
+                <w:lang w:val="en-US" w:eastAsia="zh-CN" w:bidi="ar"/>
+              </w:rPr>
+              <w:t xml:space="preserve">HTTP </w:t>
+            </w:r>
+          </w:p>
+          <w:p>
+            <w:pPr>
+              <w:keepNext w:val="0"/>
+              <w:keepLines w:val="0"/>
+              <w:widowControl/>
+              <w:suppressLineNumbers w:val="0"/>
+              <w:jc w:val="left"/>
+            </w:pPr>
+            <w:r>
+              <w:rPr>
+                <w:rFonts w:hint="eastAsia" w:ascii="微软雅黑" w:hAnsi="微软雅黑" w:eastAsia="微软雅黑" w:cs="微软雅黑"/>
+                <w:color w:val="000000"/>
+                <w:kern w:val="0"/>
+                <w:sz w:val="21"/>
+                <w:szCs w:val="21"/>
+                <w:lang w:val="en-US" w:eastAsia="zh-CN" w:bidi="ar"/>
+              </w:rPr>
+              <w:t xml:space="preserve">(8) Http 响应：视图负责将结果显示到客户端。 </w:t>
+            </w:r>
+          </w:p>
+          <w:p>
+            <w:pPr>
+              <w:keepNext w:val="0"/>
+              <w:keepLines w:val="0"/>
+              <w:widowControl/>
+              <w:suppressLineNumbers w:val="0"/>
+              <w:jc w:val="left"/>
+              <w:rPr>
+                <w:rFonts w:hint="eastAsia" w:ascii="宋体" w:hAnsi="宋体" w:eastAsia="宋体" w:cs="宋体"/>
+                <w:b/>
+                <w:color w:val="000000"/>
+                <w:kern w:val="0"/>
+                <w:sz w:val="22"/>
+                <w:szCs w:val="22"/>
+                <w:lang w:val="en-US" w:eastAsia="zh-CN" w:bidi="ar"/>
+              </w:rPr>
+            </w:pPr>
+          </w:p>
+          <w:p>
+            <w:pPr>
+              <w:keepNext w:val="0"/>
+              <w:keepLines w:val="0"/>
+              <w:widowControl/>
+              <w:suppressLineNumbers w:val="0"/>
+              <w:jc w:val="left"/>
+              <w:rPr>
+                <w:highlight w:val="yellow"/>
+              </w:rPr>
+            </w:pPr>
+            <w:r>
+              <w:rPr>
+                <w:rFonts w:hint="eastAsia"/>
+                <w:highlight w:val="yellow"/>
+                <w:vertAlign w:val="baseline"/>
+                <w:lang w:val="en-US" w:eastAsia="zh-CN"/>
+              </w:rPr>
+              <w:t>问题：</w:t>
+            </w:r>
+            <w:r>
+              <w:rPr>
+                <w:rFonts w:ascii="Arial-BoldMT" w:hAnsi="Arial-BoldMT" w:eastAsia="Arial-BoldMT" w:cs="Arial-BoldMT"/>
+                <w:b/>
+                <w:color w:val="000000"/>
+                <w:kern w:val="0"/>
+                <w:sz w:val="24"/>
+                <w:szCs w:val="24"/>
+                <w:highlight w:val="yellow"/>
+                <w:lang w:val="en-US" w:eastAsia="zh-CN" w:bidi="ar"/>
+              </w:rPr>
+              <w:t xml:space="preserve">Spring Boot </w:t>
+            </w:r>
+            <w:r>
+              <w:rPr>
+                <w:rFonts w:hint="eastAsia" w:ascii="宋体" w:hAnsi="宋体" w:eastAsia="宋体" w:cs="宋体"/>
+                <w:b/>
+                <w:color w:val="000000"/>
+                <w:kern w:val="0"/>
+                <w:sz w:val="24"/>
+                <w:szCs w:val="24"/>
+                <w:highlight w:val="yellow"/>
+                <w:lang w:val="en-US" w:eastAsia="zh-CN" w:bidi="ar"/>
+              </w:rPr>
+              <w:t xml:space="preserve">原理 </w:t>
+            </w:r>
+          </w:p>
+          <w:p>
+            <w:pPr>
+              <w:keepNext w:val="0"/>
+              <w:keepLines w:val="0"/>
+              <w:widowControl/>
+              <w:suppressLineNumbers w:val="0"/>
+              <w:jc w:val="left"/>
+            </w:pPr>
+            <w:r>
+              <w:rPr>
+                <w:rFonts w:hint="eastAsia"/>
+                <w:vertAlign w:val="baseline"/>
+                <w:lang w:val="en-US" w:eastAsia="zh-CN"/>
+              </w:rPr>
+              <w:t>回答：</w:t>
+            </w:r>
+            <w:r>
+              <w:rPr>
+                <w:rFonts w:ascii="微软雅黑" w:hAnsi="微软雅黑" w:eastAsia="微软雅黑" w:cs="微软雅黑"/>
+                <w:color w:val="000000"/>
+                <w:kern w:val="0"/>
+                <w:sz w:val="21"/>
+                <w:szCs w:val="21"/>
+                <w:lang w:val="en-US" w:eastAsia="zh-CN" w:bidi="ar"/>
+              </w:rPr>
+              <w:t xml:space="preserve">Spring Boot 是由 Pivotal 团队提供的全新框架，其设计目的是用来简化新 Spring 应用的初始搭 </w:t>
+            </w:r>
+            <w:r>
+              <w:rPr>
+                <w:rFonts w:hint="eastAsia" w:ascii="微软雅黑" w:hAnsi="微软雅黑" w:eastAsia="微软雅黑" w:cs="微软雅黑"/>
+                <w:color w:val="000000"/>
+                <w:kern w:val="0"/>
+                <w:sz w:val="21"/>
+                <w:szCs w:val="21"/>
+                <w:lang w:val="en-US" w:eastAsia="zh-CN" w:bidi="ar"/>
+              </w:rPr>
+              <w:t xml:space="preserve">建以及开发过程。该框架使用了特定的方式来进行配置，从而使开发人员不再需要定义样板化的 配置。通过这种方式，Spring Boot 致力于在蓬勃发展的快速应用开发领域(rapid application development)成为领导者。其特点如下： </w:t>
+            </w:r>
+          </w:p>
+          <w:p>
+            <w:pPr>
+              <w:keepNext w:val="0"/>
+              <w:keepLines w:val="0"/>
+              <w:widowControl/>
+              <w:suppressLineNumbers w:val="0"/>
+              <w:jc w:val="left"/>
+            </w:pPr>
+            <w:r>
+              <w:rPr>
+                <w:rFonts w:ascii="Arial-BoldMT" w:hAnsi="Arial-BoldMT" w:eastAsia="Arial-BoldMT" w:cs="Arial-BoldMT"/>
+                <w:b/>
+                <w:color w:val="000000"/>
+                <w:kern w:val="0"/>
+                <w:sz w:val="22"/>
+                <w:szCs w:val="22"/>
+                <w:lang w:val="en-US" w:eastAsia="zh-CN" w:bidi="ar"/>
+              </w:rPr>
+              <w:t xml:space="preserve">1. </w:t>
+            </w:r>
+            <w:r>
+              <w:rPr>
+                <w:rFonts w:hint="eastAsia" w:ascii="宋体" w:hAnsi="宋体" w:eastAsia="宋体" w:cs="宋体"/>
+                <w:b/>
+                <w:color w:val="000000"/>
+                <w:kern w:val="0"/>
+                <w:sz w:val="22"/>
+                <w:szCs w:val="22"/>
+                <w:lang w:val="en-US" w:eastAsia="zh-CN" w:bidi="ar"/>
+              </w:rPr>
+              <w:t xml:space="preserve">创建独立的 </w:t>
+            </w:r>
+            <w:r>
+              <w:rPr>
+                <w:rFonts w:hint="default" w:ascii="Arial-BoldMT" w:hAnsi="Arial-BoldMT" w:eastAsia="Arial-BoldMT" w:cs="Arial-BoldMT"/>
+                <w:b/>
+                <w:color w:val="000000"/>
+                <w:kern w:val="0"/>
+                <w:sz w:val="22"/>
+                <w:szCs w:val="22"/>
+                <w:lang w:val="en-US" w:eastAsia="zh-CN" w:bidi="ar"/>
+              </w:rPr>
+              <w:t xml:space="preserve">Spring </w:t>
+            </w:r>
+            <w:r>
+              <w:rPr>
+                <w:rFonts w:hint="eastAsia" w:ascii="宋体" w:hAnsi="宋体" w:eastAsia="宋体" w:cs="宋体"/>
+                <w:b/>
+                <w:color w:val="000000"/>
+                <w:kern w:val="0"/>
+                <w:sz w:val="22"/>
+                <w:szCs w:val="22"/>
+                <w:lang w:val="en-US" w:eastAsia="zh-CN" w:bidi="ar"/>
+              </w:rPr>
+              <w:t xml:space="preserve">应用程序 </w:t>
+            </w:r>
+          </w:p>
+          <w:p>
+            <w:pPr>
+              <w:keepNext w:val="0"/>
+              <w:keepLines w:val="0"/>
+              <w:widowControl/>
+              <w:suppressLineNumbers w:val="0"/>
+              <w:jc w:val="left"/>
+            </w:pPr>
+            <w:r>
+              <w:rPr>
+                <w:rFonts w:hint="default" w:ascii="Arial-BoldMT" w:hAnsi="Arial-BoldMT" w:eastAsia="Arial-BoldMT" w:cs="Arial-BoldMT"/>
+                <w:b/>
+                <w:color w:val="000000"/>
+                <w:kern w:val="0"/>
+                <w:sz w:val="22"/>
+                <w:szCs w:val="22"/>
+                <w:lang w:val="en-US" w:eastAsia="zh-CN" w:bidi="ar"/>
+              </w:rPr>
+              <w:t xml:space="preserve">2. </w:t>
+            </w:r>
+            <w:r>
+              <w:rPr>
+                <w:rFonts w:hint="eastAsia" w:ascii="宋体" w:hAnsi="宋体" w:eastAsia="宋体" w:cs="宋体"/>
+                <w:b/>
+                <w:color w:val="000000"/>
+                <w:kern w:val="0"/>
+                <w:sz w:val="22"/>
+                <w:szCs w:val="22"/>
+                <w:lang w:val="en-US" w:eastAsia="zh-CN" w:bidi="ar"/>
+              </w:rPr>
+              <w:t xml:space="preserve">嵌入的 </w:t>
+            </w:r>
+            <w:r>
+              <w:rPr>
+                <w:rFonts w:hint="default" w:ascii="Arial-BoldMT" w:hAnsi="Arial-BoldMT" w:eastAsia="Arial-BoldMT" w:cs="Arial-BoldMT"/>
+                <w:b/>
+                <w:color w:val="000000"/>
+                <w:kern w:val="0"/>
+                <w:sz w:val="22"/>
+                <w:szCs w:val="22"/>
+                <w:lang w:val="en-US" w:eastAsia="zh-CN" w:bidi="ar"/>
+              </w:rPr>
+              <w:t>Tomcat</w:t>
+            </w:r>
+            <w:r>
+              <w:rPr>
+                <w:rFonts w:hint="eastAsia" w:ascii="宋体" w:hAnsi="宋体" w:eastAsia="宋体" w:cs="宋体"/>
+                <w:b/>
+                <w:color w:val="000000"/>
+                <w:kern w:val="0"/>
+                <w:sz w:val="22"/>
+                <w:szCs w:val="22"/>
+                <w:lang w:val="en-US" w:eastAsia="zh-CN" w:bidi="ar"/>
+              </w:rPr>
+              <w:t xml:space="preserve">，无需部署 </w:t>
+            </w:r>
+            <w:r>
+              <w:rPr>
+                <w:rFonts w:hint="default" w:ascii="Arial-BoldMT" w:hAnsi="Arial-BoldMT" w:eastAsia="Arial-BoldMT" w:cs="Arial-BoldMT"/>
+                <w:b/>
+                <w:color w:val="000000"/>
+                <w:kern w:val="0"/>
+                <w:sz w:val="22"/>
+                <w:szCs w:val="22"/>
+                <w:lang w:val="en-US" w:eastAsia="zh-CN" w:bidi="ar"/>
+              </w:rPr>
+              <w:t xml:space="preserve">WAR </w:t>
+            </w:r>
+            <w:r>
+              <w:rPr>
+                <w:rFonts w:hint="eastAsia" w:ascii="宋体" w:hAnsi="宋体" w:eastAsia="宋体" w:cs="宋体"/>
+                <w:b/>
+                <w:color w:val="000000"/>
+                <w:kern w:val="0"/>
+                <w:sz w:val="22"/>
+                <w:szCs w:val="22"/>
+                <w:lang w:val="en-US" w:eastAsia="zh-CN" w:bidi="ar"/>
+              </w:rPr>
+              <w:t xml:space="preserve">文件 </w:t>
+            </w:r>
+          </w:p>
+          <w:p>
+            <w:pPr>
+              <w:keepNext w:val="0"/>
+              <w:keepLines w:val="0"/>
+              <w:widowControl/>
+              <w:suppressLineNumbers w:val="0"/>
+              <w:jc w:val="left"/>
+            </w:pPr>
+            <w:r>
+              <w:rPr>
+                <w:rFonts w:hint="default" w:ascii="Arial-BoldMT" w:hAnsi="Arial-BoldMT" w:eastAsia="Arial-BoldMT" w:cs="Arial-BoldMT"/>
+                <w:b/>
+                <w:color w:val="000000"/>
+                <w:kern w:val="0"/>
+                <w:sz w:val="22"/>
+                <w:szCs w:val="22"/>
+                <w:lang w:val="en-US" w:eastAsia="zh-CN" w:bidi="ar"/>
+              </w:rPr>
+              <w:t xml:space="preserve">3. </w:t>
+            </w:r>
+            <w:r>
+              <w:rPr>
+                <w:rFonts w:hint="eastAsia" w:ascii="宋体" w:hAnsi="宋体" w:eastAsia="宋体" w:cs="宋体"/>
+                <w:b/>
+                <w:color w:val="000000"/>
+                <w:kern w:val="0"/>
+                <w:sz w:val="22"/>
+                <w:szCs w:val="22"/>
+                <w:lang w:val="en-US" w:eastAsia="zh-CN" w:bidi="ar"/>
+              </w:rPr>
+              <w:t xml:space="preserve">简化 </w:t>
+            </w:r>
+            <w:r>
+              <w:rPr>
+                <w:rFonts w:hint="default" w:ascii="Arial-BoldMT" w:hAnsi="Arial-BoldMT" w:eastAsia="Arial-BoldMT" w:cs="Arial-BoldMT"/>
+                <w:b/>
+                <w:color w:val="000000"/>
+                <w:kern w:val="0"/>
+                <w:sz w:val="22"/>
+                <w:szCs w:val="22"/>
+                <w:lang w:val="en-US" w:eastAsia="zh-CN" w:bidi="ar"/>
+              </w:rPr>
+              <w:t xml:space="preserve">Maven </w:t>
+            </w:r>
+            <w:r>
+              <w:rPr>
+                <w:rFonts w:hint="eastAsia" w:ascii="宋体" w:hAnsi="宋体" w:eastAsia="宋体" w:cs="宋体"/>
+                <w:b/>
+                <w:color w:val="000000"/>
+                <w:kern w:val="0"/>
+                <w:sz w:val="22"/>
+                <w:szCs w:val="22"/>
+                <w:lang w:val="en-US" w:eastAsia="zh-CN" w:bidi="ar"/>
+              </w:rPr>
+              <w:t xml:space="preserve">配置 </w:t>
+            </w:r>
+          </w:p>
+          <w:p>
+            <w:pPr>
+              <w:keepNext w:val="0"/>
+              <w:keepLines w:val="0"/>
+              <w:widowControl/>
+              <w:suppressLineNumbers w:val="0"/>
+              <w:jc w:val="left"/>
+            </w:pPr>
+            <w:r>
+              <w:rPr>
+                <w:rFonts w:hint="default" w:ascii="Arial-BoldMT" w:hAnsi="Arial-BoldMT" w:eastAsia="Arial-BoldMT" w:cs="Arial-BoldMT"/>
+                <w:b/>
+                <w:color w:val="000000"/>
+                <w:kern w:val="0"/>
+                <w:sz w:val="22"/>
+                <w:szCs w:val="22"/>
+                <w:lang w:val="en-US" w:eastAsia="zh-CN" w:bidi="ar"/>
+              </w:rPr>
+              <w:t xml:space="preserve">4. </w:t>
+            </w:r>
+            <w:r>
+              <w:rPr>
+                <w:rFonts w:hint="eastAsia" w:ascii="宋体" w:hAnsi="宋体" w:eastAsia="宋体" w:cs="宋体"/>
+                <w:b/>
+                <w:color w:val="000000"/>
+                <w:kern w:val="0"/>
+                <w:sz w:val="22"/>
+                <w:szCs w:val="22"/>
+                <w:lang w:val="en-US" w:eastAsia="zh-CN" w:bidi="ar"/>
+              </w:rPr>
+              <w:t xml:space="preserve">自动配置 </w:t>
+            </w:r>
+            <w:r>
+              <w:rPr>
+                <w:rFonts w:hint="default" w:ascii="Arial-BoldMT" w:hAnsi="Arial-BoldMT" w:eastAsia="Arial-BoldMT" w:cs="Arial-BoldMT"/>
+                <w:b/>
+                <w:color w:val="000000"/>
+                <w:kern w:val="0"/>
+                <w:sz w:val="22"/>
+                <w:szCs w:val="22"/>
+                <w:lang w:val="en-US" w:eastAsia="zh-CN" w:bidi="ar"/>
+              </w:rPr>
+              <w:t xml:space="preserve">Spring </w:t>
+            </w:r>
+          </w:p>
+          <w:p>
+            <w:pPr>
+              <w:keepNext w:val="0"/>
+              <w:keepLines w:val="0"/>
+              <w:widowControl/>
+              <w:suppressLineNumbers w:val="0"/>
+              <w:jc w:val="left"/>
+            </w:pPr>
+            <w:r>
+              <w:rPr>
+                <w:rFonts w:hint="default" w:ascii="Arial-BoldMT" w:hAnsi="Arial-BoldMT" w:eastAsia="Arial-BoldMT" w:cs="Arial-BoldMT"/>
+                <w:b/>
+                <w:color w:val="000000"/>
+                <w:kern w:val="0"/>
+                <w:sz w:val="22"/>
+                <w:szCs w:val="22"/>
+                <w:lang w:val="en-US" w:eastAsia="zh-CN" w:bidi="ar"/>
+              </w:rPr>
+              <w:t xml:space="preserve">5. </w:t>
+            </w:r>
+            <w:r>
+              <w:rPr>
+                <w:rFonts w:hint="eastAsia" w:ascii="宋体" w:hAnsi="宋体" w:eastAsia="宋体" w:cs="宋体"/>
+                <w:b/>
+                <w:color w:val="000000"/>
+                <w:kern w:val="0"/>
+                <w:sz w:val="22"/>
+                <w:szCs w:val="22"/>
+                <w:lang w:val="en-US" w:eastAsia="zh-CN" w:bidi="ar"/>
+              </w:rPr>
+              <w:t xml:space="preserve">提供生产就绪型功能，如指标，健康检查和外部配置 </w:t>
+            </w:r>
+          </w:p>
+          <w:p>
+            <w:pPr>
+              <w:keepNext w:val="0"/>
+              <w:keepLines w:val="0"/>
+              <w:widowControl/>
+              <w:suppressLineNumbers w:val="0"/>
+              <w:jc w:val="left"/>
+            </w:pPr>
+            <w:r>
+              <w:rPr>
+                <w:rFonts w:hint="default" w:ascii="Arial-BoldMT" w:hAnsi="Arial-BoldMT" w:eastAsia="Arial-BoldMT" w:cs="Arial-BoldMT"/>
+                <w:b/>
+                <w:color w:val="000000"/>
+                <w:kern w:val="0"/>
+                <w:sz w:val="22"/>
+                <w:szCs w:val="22"/>
+                <w:lang w:val="en-US" w:eastAsia="zh-CN" w:bidi="ar"/>
+              </w:rPr>
+              <w:t xml:space="preserve">6. </w:t>
+            </w:r>
+            <w:r>
+              <w:rPr>
+                <w:rFonts w:hint="eastAsia" w:ascii="宋体" w:hAnsi="宋体" w:eastAsia="宋体" w:cs="宋体"/>
+                <w:b/>
+                <w:color w:val="000000"/>
+                <w:kern w:val="0"/>
+                <w:sz w:val="22"/>
+                <w:szCs w:val="22"/>
+                <w:lang w:val="en-US" w:eastAsia="zh-CN" w:bidi="ar"/>
+              </w:rPr>
+              <w:t xml:space="preserve">绝对没有代码生成和对 </w:t>
+            </w:r>
+            <w:r>
+              <w:rPr>
+                <w:rFonts w:hint="default" w:ascii="Arial-BoldMT" w:hAnsi="Arial-BoldMT" w:eastAsia="Arial-BoldMT" w:cs="Arial-BoldMT"/>
+                <w:b/>
+                <w:color w:val="000000"/>
+                <w:kern w:val="0"/>
+                <w:sz w:val="22"/>
+                <w:szCs w:val="22"/>
+                <w:lang w:val="en-US" w:eastAsia="zh-CN" w:bidi="ar"/>
+              </w:rPr>
+              <w:t xml:space="preserve">XML </w:t>
+            </w:r>
+            <w:r>
+              <w:rPr>
+                <w:rFonts w:hint="eastAsia" w:ascii="宋体" w:hAnsi="宋体" w:eastAsia="宋体" w:cs="宋体"/>
+                <w:b/>
+                <w:color w:val="000000"/>
+                <w:kern w:val="0"/>
+                <w:sz w:val="22"/>
+                <w:szCs w:val="22"/>
+                <w:lang w:val="en-US" w:eastAsia="zh-CN" w:bidi="ar"/>
+              </w:rPr>
+              <w:t xml:space="preserve">没有要求配置 </w:t>
+            </w:r>
+          </w:p>
+          <w:p>
+            <w:pPr>
+              <w:keepNext w:val="0"/>
+              <w:keepLines w:val="0"/>
+              <w:widowControl/>
+              <w:suppressLineNumbers w:val="0"/>
+              <w:jc w:val="left"/>
+              <w:rPr>
+                <w:rFonts w:hint="eastAsia" w:ascii="宋体" w:hAnsi="宋体" w:eastAsia="宋体" w:cs="宋体"/>
+                <w:b/>
+                <w:color w:val="000000"/>
+                <w:kern w:val="0"/>
+                <w:sz w:val="22"/>
+                <w:szCs w:val="22"/>
+                <w:lang w:val="en-US" w:eastAsia="zh-CN" w:bidi="ar"/>
+              </w:rPr>
+            </w:pPr>
+          </w:p>
+          <w:p>
+            <w:pPr>
+              <w:keepNext w:val="0"/>
+              <w:keepLines w:val="0"/>
+              <w:widowControl/>
+              <w:suppressLineNumbers w:val="0"/>
+              <w:jc w:val="left"/>
+              <w:rPr>
+                <w:rFonts w:hint="eastAsia" w:ascii="宋体" w:hAnsi="宋体" w:eastAsia="宋体" w:cs="宋体"/>
+                <w:b/>
+                <w:color w:val="000000"/>
+                <w:kern w:val="0"/>
+                <w:sz w:val="24"/>
+                <w:szCs w:val="24"/>
+                <w:highlight w:val="yellow"/>
+                <w:lang w:val="en-US" w:eastAsia="zh-CN" w:bidi="ar"/>
+              </w:rPr>
+            </w:pPr>
+            <w:r>
+              <w:rPr>
+                <w:rFonts w:hint="eastAsia"/>
+                <w:highlight w:val="yellow"/>
+                <w:vertAlign w:val="baseline"/>
+                <w:lang w:val="en-US" w:eastAsia="zh-CN"/>
+              </w:rPr>
+              <w:t>问题：</w:t>
+            </w:r>
+            <w:r>
+              <w:rPr>
+                <w:rFonts w:hint="eastAsia" w:ascii="Arial-BoldMT" w:hAnsi="Arial-BoldMT" w:eastAsia="Arial-BoldMT" w:cs="Arial-BoldMT"/>
+                <w:b/>
+                <w:color w:val="000000"/>
+                <w:kern w:val="0"/>
+                <w:sz w:val="24"/>
+                <w:szCs w:val="24"/>
+                <w:highlight w:val="yellow"/>
+                <w:lang w:val="en-US" w:eastAsia="zh-CN" w:bidi="ar"/>
+              </w:rPr>
+              <w:t>事务</w:t>
+            </w:r>
+            <w:r>
+              <w:rPr>
+                <w:rFonts w:hint="eastAsia" w:ascii="宋体" w:hAnsi="宋体" w:eastAsia="宋体" w:cs="宋体"/>
+                <w:b/>
+                <w:color w:val="000000"/>
+                <w:kern w:val="0"/>
+                <w:sz w:val="24"/>
+                <w:szCs w:val="24"/>
+                <w:highlight w:val="yellow"/>
+                <w:lang w:val="en-US" w:eastAsia="zh-CN" w:bidi="ar"/>
+              </w:rPr>
+              <w:t xml:space="preserve"> </w:t>
+            </w:r>
+          </w:p>
+          <w:p>
+            <w:pPr>
+              <w:keepNext w:val="0"/>
+              <w:keepLines w:val="0"/>
+              <w:widowControl/>
+              <w:suppressLineNumbers w:val="0"/>
+              <w:jc w:val="left"/>
+            </w:pPr>
+            <w:r>
+              <w:rPr>
+                <w:rFonts w:hint="eastAsia"/>
+                <w:vertAlign w:val="baseline"/>
+                <w:lang w:val="en-US" w:eastAsia="zh-CN"/>
+              </w:rPr>
+              <w:t>回答：</w:t>
+            </w:r>
+            <w:r>
+              <w:rPr>
+                <w:rFonts w:ascii="微软雅黑" w:hAnsi="微软雅黑" w:eastAsia="微软雅黑" w:cs="微软雅黑"/>
+                <w:color w:val="000000"/>
+                <w:kern w:val="0"/>
+                <w:sz w:val="21"/>
+                <w:szCs w:val="21"/>
+                <w:lang w:val="en-US" w:eastAsia="zh-CN" w:bidi="ar"/>
+              </w:rPr>
+              <w:t xml:space="preserve">事务是计算机应用中不可或缺的组件模型，它保证了用户操作的原子性 ( Atomicity )、一致性 </w:t>
+            </w:r>
+            <w:r>
+              <w:rPr>
+                <w:rFonts w:hint="eastAsia" w:ascii="微软雅黑" w:hAnsi="微软雅黑" w:eastAsia="微软雅黑" w:cs="微软雅黑"/>
+                <w:color w:val="000000"/>
+                <w:kern w:val="0"/>
+                <w:sz w:val="21"/>
+                <w:szCs w:val="21"/>
+                <w:lang w:val="en-US" w:eastAsia="zh-CN" w:bidi="ar"/>
+              </w:rPr>
+              <w:t xml:space="preserve">( Consistency )、隔离性 ( Isolation ) 和持久性 ( Durabilily )。 </w:t>
+            </w:r>
+          </w:p>
+          <w:p>
+            <w:pPr>
+              <w:keepNext w:val="0"/>
+              <w:keepLines w:val="0"/>
+              <w:widowControl/>
+              <w:suppressLineNumbers w:val="0"/>
+              <w:jc w:val="left"/>
+            </w:pPr>
+            <w:r>
+              <w:rPr>
+                <w:rFonts w:hint="eastAsia" w:ascii="宋体" w:hAnsi="宋体" w:eastAsia="宋体" w:cs="宋体"/>
+                <w:b/>
+                <w:color w:val="000000"/>
+                <w:kern w:val="0"/>
+                <w:sz w:val="24"/>
+                <w:szCs w:val="24"/>
+                <w:lang w:val="en-US" w:eastAsia="zh-CN" w:bidi="ar"/>
+              </w:rPr>
+              <w:t xml:space="preserve"> </w:t>
+            </w:r>
+          </w:p>
+          <w:p>
+            <w:pPr>
+              <w:keepNext w:val="0"/>
+              <w:keepLines w:val="0"/>
+              <w:widowControl/>
+              <w:suppressLineNumbers w:val="0"/>
+              <w:jc w:val="left"/>
+            </w:pPr>
+            <w:r>
+              <w:rPr>
+                <w:rFonts w:hint="eastAsia" w:ascii="宋体" w:hAnsi="宋体" w:eastAsia="宋体" w:cs="宋体"/>
+                <w:b/>
+                <w:color w:val="000000"/>
+                <w:kern w:val="0"/>
+                <w:sz w:val="22"/>
+                <w:szCs w:val="22"/>
+                <w:lang w:val="en-US" w:eastAsia="zh-CN" w:bidi="ar"/>
+              </w:rPr>
+              <w:t xml:space="preserve">本地事务 </w:t>
+            </w:r>
+          </w:p>
+          <w:p>
+            <w:pPr>
+              <w:keepNext w:val="0"/>
+              <w:keepLines w:val="0"/>
+              <w:widowControl/>
+              <w:suppressLineNumbers w:val="0"/>
+              <w:jc w:val="left"/>
+            </w:pPr>
+            <w:r>
+              <w:rPr>
+                <w:rFonts w:ascii="微软雅黑" w:hAnsi="微软雅黑" w:eastAsia="微软雅黑" w:cs="微软雅黑"/>
+                <w:color w:val="000000"/>
+                <w:kern w:val="0"/>
+                <w:sz w:val="21"/>
+                <w:szCs w:val="21"/>
+                <w:lang w:val="en-US" w:eastAsia="zh-CN" w:bidi="ar"/>
+              </w:rPr>
+              <w:t>紧密依赖于底层资源管理器（例如数据库连接 )，事</w:t>
+            </w:r>
+            <w:r>
+              <w:rPr>
+                <w:rFonts w:hint="eastAsia" w:ascii="微软雅黑" w:hAnsi="微软雅黑" w:eastAsia="微软雅黑" w:cs="微软雅黑"/>
+                <w:color w:val="1F497D"/>
+                <w:kern w:val="0"/>
+                <w:sz w:val="21"/>
+                <w:szCs w:val="21"/>
+                <w:lang w:val="en-US" w:eastAsia="zh-CN" w:bidi="ar"/>
+              </w:rPr>
+              <w:t>务处理局限在当前事务资源内</w:t>
+            </w:r>
+            <w:r>
+              <w:rPr>
+                <w:rFonts w:hint="eastAsia" w:ascii="微软雅黑" w:hAnsi="微软雅黑" w:eastAsia="微软雅黑" w:cs="微软雅黑"/>
+                <w:color w:val="000000"/>
+                <w:kern w:val="0"/>
+                <w:sz w:val="21"/>
+                <w:szCs w:val="21"/>
+                <w:lang w:val="en-US" w:eastAsia="zh-CN" w:bidi="ar"/>
+              </w:rPr>
+              <w:t>。此种事务处理 方式不存在对应用服务器的依赖，因而部署灵活却无法支持多数据源的分布式事务。</w:t>
+            </w:r>
+          </w:p>
+          <w:p>
+            <w:pPr>
+              <w:keepNext w:val="0"/>
+              <w:keepLines w:val="0"/>
+              <w:widowControl/>
+              <w:suppressLineNumbers w:val="0"/>
+              <w:jc w:val="left"/>
+            </w:pPr>
+            <w:r>
+              <w:rPr>
+                <w:rFonts w:hint="eastAsia" w:ascii="宋体" w:hAnsi="宋体" w:eastAsia="宋体" w:cs="宋体"/>
+                <w:b/>
+                <w:color w:val="000000"/>
+                <w:kern w:val="0"/>
+                <w:sz w:val="22"/>
+                <w:szCs w:val="22"/>
+                <w:lang w:val="en-US" w:eastAsia="zh-CN" w:bidi="ar"/>
+              </w:rPr>
+              <w:t xml:space="preserve">分布式事务 </w:t>
+            </w:r>
+          </w:p>
+          <w:p>
+            <w:pPr>
+              <w:keepNext w:val="0"/>
+              <w:keepLines w:val="0"/>
+              <w:widowControl/>
+              <w:suppressLineNumbers w:val="0"/>
+              <w:jc w:val="left"/>
+            </w:pPr>
+            <w:r>
+              <w:rPr>
+                <w:rFonts w:ascii="微软雅黑" w:hAnsi="微软雅黑" w:eastAsia="微软雅黑" w:cs="微软雅黑"/>
+                <w:color w:val="000000"/>
+                <w:kern w:val="0"/>
+                <w:sz w:val="21"/>
+                <w:szCs w:val="21"/>
+                <w:lang w:val="en-US" w:eastAsia="zh-CN" w:bidi="ar"/>
+              </w:rPr>
+              <w:t xml:space="preserve">Java 事务编程接口（JTA：Java Transaction API）和 Java 事务服务 (JTS；Java Transaction </w:t>
+            </w:r>
+            <w:r>
+              <w:rPr>
+                <w:rFonts w:hint="eastAsia" w:ascii="微软雅黑" w:hAnsi="微软雅黑" w:eastAsia="微软雅黑" w:cs="微软雅黑"/>
+                <w:color w:val="000000"/>
+                <w:kern w:val="0"/>
+                <w:sz w:val="21"/>
+                <w:szCs w:val="21"/>
+                <w:lang w:val="en-US" w:eastAsia="zh-CN" w:bidi="ar"/>
+              </w:rPr>
+              <w:t xml:space="preserve">Service) 为 J2EE 平台提供了分布式事务服务。分布式事务（Distributed Transaction）包括事务管理器（Transaction Manager）和一个或多个支持 XA 协议的资源管理器 ( Resource Manager )。我们可以将资源管理器看做任意类型的持久化数据存储；事务管理器承担着所有事务参与单元的协调与控制。 </w:t>
+            </w:r>
+          </w:p>
+          <w:p>
+            <w:pPr>
+              <w:keepNext w:val="0"/>
+              <w:keepLines w:val="0"/>
+              <w:widowControl/>
+              <w:suppressLineNumbers w:val="0"/>
+              <w:jc w:val="left"/>
+            </w:pPr>
+            <w:r>
+              <w:rPr>
+                <w:rFonts w:hint="eastAsia" w:ascii="宋体" w:hAnsi="宋体" w:eastAsia="宋体" w:cs="宋体"/>
+                <w:b/>
+                <w:color w:val="000000"/>
+                <w:kern w:val="0"/>
+                <w:sz w:val="22"/>
+                <w:szCs w:val="22"/>
+                <w:lang w:val="en-US" w:eastAsia="zh-CN" w:bidi="ar"/>
+              </w:rPr>
+              <w:t xml:space="preserve">两阶段提交 </w:t>
+            </w:r>
+          </w:p>
+          <w:p>
+            <w:pPr>
+              <w:keepNext w:val="0"/>
+              <w:keepLines w:val="0"/>
+              <w:widowControl/>
+              <w:suppressLineNumbers w:val="0"/>
+              <w:jc w:val="left"/>
+            </w:pPr>
+            <w:r>
+              <w:rPr>
+                <w:rFonts w:ascii="微软雅黑" w:hAnsi="微软雅黑" w:eastAsia="微软雅黑" w:cs="微软雅黑"/>
+                <w:color w:val="000000"/>
+                <w:kern w:val="0"/>
+                <w:sz w:val="21"/>
+                <w:szCs w:val="21"/>
+                <w:lang w:val="en-US" w:eastAsia="zh-CN" w:bidi="ar"/>
+              </w:rPr>
+              <w:t xml:space="preserve">两阶段提交主要保证了分布式事务的原子性：即所有结点要么全做要么全不做，所谓的两个阶段 </w:t>
+            </w:r>
+            <w:r>
+              <w:rPr>
+                <w:rFonts w:hint="eastAsia" w:ascii="微软雅黑" w:hAnsi="微软雅黑" w:eastAsia="微软雅黑" w:cs="微软雅黑"/>
+                <w:color w:val="000000"/>
+                <w:kern w:val="0"/>
+                <w:sz w:val="21"/>
+                <w:szCs w:val="21"/>
+                <w:lang w:val="en-US" w:eastAsia="zh-CN" w:bidi="ar"/>
+              </w:rPr>
+              <w:t>是指：</w:t>
+            </w:r>
+            <w:r>
+              <w:rPr>
+                <w:rFonts w:hint="eastAsia" w:ascii="微软雅黑" w:hAnsi="微软雅黑" w:eastAsia="微软雅黑" w:cs="微软雅黑"/>
+                <w:color w:val="1F497D"/>
+                <w:kern w:val="0"/>
+                <w:sz w:val="21"/>
+                <w:szCs w:val="21"/>
+                <w:lang w:val="en-US" w:eastAsia="zh-CN" w:bidi="ar"/>
+              </w:rPr>
+              <w:t xml:space="preserve">第一阶段：准备阶段；第二阶段：提交阶段。 </w:t>
+            </w:r>
+          </w:p>
+          <w:p>
+            <w:pPr>
+              <w:keepNext w:val="0"/>
+              <w:keepLines w:val="0"/>
+              <w:widowControl/>
+              <w:suppressLineNumbers w:val="0"/>
+              <w:jc w:val="left"/>
+            </w:pPr>
+            <w:r>
+              <w:rPr>
+                <w:rFonts w:ascii="Arial-BoldItalicMT" w:hAnsi="Arial-BoldItalicMT" w:eastAsia="Arial-BoldItalicMT" w:cs="Arial-BoldItalicMT"/>
+                <w:b/>
+                <w:i/>
+                <w:color w:val="000000"/>
+                <w:kern w:val="0"/>
+                <w:sz w:val="19"/>
+                <w:szCs w:val="19"/>
+                <w:lang w:val="en-US" w:eastAsia="zh-CN" w:bidi="ar"/>
+              </w:rPr>
+              <w:t xml:space="preserve">1 </w:t>
+            </w:r>
+            <w:r>
+              <w:rPr>
+                <w:rFonts w:hint="eastAsia" w:ascii="宋体" w:hAnsi="宋体" w:eastAsia="宋体" w:cs="宋体"/>
+                <w:b/>
+                <w:i/>
+                <w:color w:val="000000"/>
+                <w:kern w:val="0"/>
+                <w:sz w:val="20"/>
+                <w:szCs w:val="20"/>
+                <w:lang w:val="en-US" w:eastAsia="zh-CN" w:bidi="ar"/>
+              </w:rPr>
+              <w:t xml:space="preserve">准备阶段 </w:t>
+            </w:r>
+          </w:p>
+          <w:p>
+            <w:pPr>
+              <w:keepNext w:val="0"/>
+              <w:keepLines w:val="0"/>
+              <w:widowControl/>
+              <w:suppressLineNumbers w:val="0"/>
+              <w:jc w:val="left"/>
+            </w:pPr>
+            <w:r>
+              <w:rPr>
+                <w:rFonts w:ascii="微软雅黑" w:hAnsi="微软雅黑" w:eastAsia="微软雅黑" w:cs="微软雅黑"/>
+                <w:color w:val="000000"/>
+                <w:kern w:val="0"/>
+                <w:sz w:val="21"/>
+                <w:szCs w:val="21"/>
+                <w:lang w:val="en-US" w:eastAsia="zh-CN" w:bidi="ar"/>
+              </w:rPr>
+              <w:t xml:space="preserve">事务协调者(事务管理器)给每个参与者(资源管理器)发送 Prepare 消息，每个参与者要么直接返回 </w:t>
+            </w:r>
+            <w:r>
+              <w:rPr>
+                <w:rFonts w:hint="eastAsia" w:ascii="微软雅黑" w:hAnsi="微软雅黑" w:eastAsia="微软雅黑" w:cs="微软雅黑"/>
+                <w:color w:val="000000"/>
+                <w:kern w:val="0"/>
+                <w:sz w:val="21"/>
+                <w:szCs w:val="21"/>
+                <w:lang w:val="en-US" w:eastAsia="zh-CN" w:bidi="ar"/>
+              </w:rPr>
+              <w:t>失败(如权限验证失败)，</w:t>
+            </w:r>
+            <w:r>
+              <w:rPr>
+                <w:rFonts w:hint="eastAsia" w:ascii="微软雅黑" w:hAnsi="微软雅黑" w:eastAsia="微软雅黑" w:cs="微软雅黑"/>
+                <w:color w:val="1F497D"/>
+                <w:kern w:val="0"/>
+                <w:sz w:val="21"/>
+                <w:szCs w:val="21"/>
+                <w:lang w:val="en-US" w:eastAsia="zh-CN" w:bidi="ar"/>
+              </w:rPr>
+              <w:t>要么在本地执行事务，写本地的 redo 和 undo 日志，但不提交，</w:t>
+            </w:r>
+            <w:r>
+              <w:rPr>
+                <w:rFonts w:hint="eastAsia" w:ascii="微软雅黑" w:hAnsi="微软雅黑" w:eastAsia="微软雅黑" w:cs="微软雅黑"/>
+                <w:color w:val="000000"/>
+                <w:kern w:val="0"/>
+                <w:sz w:val="21"/>
+                <w:szCs w:val="21"/>
+                <w:lang w:val="en-US" w:eastAsia="zh-CN" w:bidi="ar"/>
+              </w:rPr>
+              <w:t xml:space="preserve">到达一 种“万事俱备，只欠东风”的状态。 </w:t>
+            </w:r>
+          </w:p>
+          <w:p>
+            <w:pPr>
+              <w:keepNext w:val="0"/>
+              <w:keepLines w:val="0"/>
+              <w:widowControl/>
+              <w:suppressLineNumbers w:val="0"/>
+              <w:jc w:val="left"/>
+            </w:pPr>
+            <w:r>
+              <w:rPr>
+                <w:rFonts w:hint="default" w:ascii="Arial-BoldItalicMT" w:hAnsi="Arial-BoldItalicMT" w:eastAsia="Arial-BoldItalicMT" w:cs="Arial-BoldItalicMT"/>
+                <w:b/>
+                <w:i/>
+                <w:color w:val="000000"/>
+                <w:kern w:val="0"/>
+                <w:sz w:val="19"/>
+                <w:szCs w:val="19"/>
+                <w:lang w:val="en-US" w:eastAsia="zh-CN" w:bidi="ar"/>
+              </w:rPr>
+              <w:t xml:space="preserve">2 </w:t>
+            </w:r>
+            <w:r>
+              <w:rPr>
+                <w:rFonts w:hint="eastAsia" w:ascii="宋体" w:hAnsi="宋体" w:eastAsia="宋体" w:cs="宋体"/>
+                <w:b/>
+                <w:i/>
+                <w:color w:val="000000"/>
+                <w:kern w:val="0"/>
+                <w:sz w:val="20"/>
+                <w:szCs w:val="20"/>
+                <w:lang w:val="en-US" w:eastAsia="zh-CN" w:bidi="ar"/>
+              </w:rPr>
+              <w:t xml:space="preserve">提交阶段： </w:t>
+            </w:r>
+          </w:p>
+          <w:p>
+            <w:pPr>
+              <w:keepNext w:val="0"/>
+              <w:keepLines w:val="0"/>
+              <w:widowControl/>
+              <w:suppressLineNumbers w:val="0"/>
+              <w:jc w:val="left"/>
+            </w:pPr>
+            <w:r>
+              <w:rPr>
+                <w:rFonts w:hint="eastAsia" w:ascii="微软雅黑" w:hAnsi="微软雅黑" w:eastAsia="微软雅黑" w:cs="微软雅黑"/>
+                <w:color w:val="000000"/>
+                <w:kern w:val="0"/>
+                <w:sz w:val="21"/>
+                <w:szCs w:val="21"/>
+                <w:lang w:val="en-US" w:eastAsia="zh-CN" w:bidi="ar"/>
+              </w:rPr>
+              <w:t>如果协调者收到了参与者的失败消息或者超时，直接给每个参与者发送回滚(Rollback)消息；否则， 发送提交(Commit)消息；参与者根据协调者的指令执行提交或者回滚操作，释放所有事务处理过 程中使用的锁资源。(注意:</w:t>
+            </w:r>
+            <w:r>
+              <w:rPr>
+                <w:rFonts w:hint="eastAsia" w:ascii="微软雅黑" w:hAnsi="微软雅黑" w:eastAsia="微软雅黑" w:cs="微软雅黑"/>
+                <w:color w:val="1F497D"/>
+                <w:kern w:val="0"/>
+                <w:sz w:val="21"/>
+                <w:szCs w:val="21"/>
+                <w:lang w:val="en-US" w:eastAsia="zh-CN" w:bidi="ar"/>
+              </w:rPr>
+              <w:t>必须在最后阶段释放锁资源</w:t>
+            </w:r>
+            <w:r>
+              <w:rPr>
+                <w:rFonts w:hint="eastAsia" w:ascii="微软雅黑" w:hAnsi="微软雅黑" w:eastAsia="微软雅黑" w:cs="微软雅黑"/>
+                <w:color w:val="000000"/>
+                <w:kern w:val="0"/>
+                <w:sz w:val="21"/>
+                <w:szCs w:val="21"/>
+                <w:lang w:val="en-US" w:eastAsia="zh-CN" w:bidi="ar"/>
+              </w:rPr>
+              <w:t>)</w:t>
+            </w:r>
+            <w:r>
+              <w:rPr>
+                <w:rFonts w:ascii="微软雅黑" w:hAnsi="微软雅黑" w:eastAsia="微软雅黑" w:cs="微软雅黑"/>
+                <w:color w:val="000000"/>
+                <w:kern w:val="0"/>
+                <w:sz w:val="21"/>
+                <w:szCs w:val="21"/>
+                <w:lang w:val="en-US" w:eastAsia="zh-CN" w:bidi="ar"/>
+              </w:rPr>
+              <w:t xml:space="preserve">将提交分成两阶段进行的目的很明确，就是尽可能晚地提交事务，让事务在提交前尽可能地完成 </w:t>
+            </w:r>
+            <w:r>
+              <w:rPr>
+                <w:rFonts w:hint="eastAsia" w:ascii="微软雅黑" w:hAnsi="微软雅黑" w:eastAsia="微软雅黑" w:cs="微软雅黑"/>
+                <w:color w:val="000000"/>
+                <w:kern w:val="0"/>
+                <w:sz w:val="21"/>
+                <w:szCs w:val="21"/>
+                <w:lang w:val="en-US" w:eastAsia="zh-CN" w:bidi="ar"/>
+              </w:rPr>
+              <w:t xml:space="preserve">所有能完成的工作。 </w:t>
+            </w:r>
+          </w:p>
+          <w:p>
+            <w:pPr>
+              <w:keepNext w:val="0"/>
+              <w:keepLines w:val="0"/>
+              <w:widowControl/>
+              <w:suppressLineNumbers w:val="0"/>
+              <w:jc w:val="left"/>
+              <w:rPr>
+                <w:highlight w:val="yellow"/>
+              </w:rPr>
+            </w:pPr>
+            <w:r>
+              <w:rPr>
+                <w:rFonts w:hint="eastAsia"/>
+                <w:highlight w:val="yellow"/>
+                <w:vertAlign w:val="baseline"/>
+                <w:lang w:val="en-US" w:eastAsia="zh-CN"/>
+              </w:rPr>
+              <w:t>问题：</w:t>
+            </w:r>
+            <w:r>
+              <w:rPr>
+                <w:rFonts w:ascii="Arial-BoldMT" w:hAnsi="Arial-BoldMT" w:eastAsia="Arial-BoldMT" w:cs="Arial-BoldMT"/>
+                <w:b/>
+                <w:color w:val="000000"/>
+                <w:kern w:val="0"/>
+                <w:sz w:val="24"/>
+                <w:szCs w:val="24"/>
+                <w:highlight w:val="yellow"/>
+                <w:lang w:val="en-US" w:eastAsia="zh-CN" w:bidi="ar"/>
+              </w:rPr>
+              <w:t xml:space="preserve">Mybatis </w:t>
+            </w:r>
+            <w:r>
+              <w:rPr>
+                <w:rFonts w:hint="eastAsia" w:ascii="宋体" w:hAnsi="宋体" w:eastAsia="宋体" w:cs="宋体"/>
+                <w:b/>
+                <w:color w:val="000000"/>
+                <w:kern w:val="0"/>
+                <w:sz w:val="24"/>
+                <w:szCs w:val="24"/>
+                <w:highlight w:val="yellow"/>
+                <w:lang w:val="en-US" w:eastAsia="zh-CN" w:bidi="ar"/>
+              </w:rPr>
+              <w:t xml:space="preserve">缓存 </w:t>
+            </w:r>
+          </w:p>
+          <w:p>
+            <w:pPr>
+              <w:keepNext w:val="0"/>
+              <w:keepLines w:val="0"/>
+              <w:widowControl/>
+              <w:suppressLineNumbers w:val="0"/>
+              <w:jc w:val="left"/>
+            </w:pPr>
+          </w:p>
+          <w:p>
+            <w:pPr>
+              <w:keepNext w:val="0"/>
+              <w:keepLines w:val="0"/>
+              <w:widowControl/>
+              <w:suppressLineNumbers w:val="0"/>
+              <w:jc w:val="left"/>
+            </w:pPr>
+            <w:r>
+              <w:rPr>
+                <w:rFonts w:hint="eastAsia"/>
+                <w:vertAlign w:val="baseline"/>
+                <w:lang w:val="en-US" w:eastAsia="zh-CN"/>
+              </w:rPr>
+              <w:t>回答：</w:t>
+            </w:r>
+            <w:r>
+              <w:rPr>
+                <w:rFonts w:ascii="微软雅黑" w:hAnsi="微软雅黑" w:eastAsia="微软雅黑" w:cs="微软雅黑"/>
+                <w:color w:val="000000"/>
+                <w:kern w:val="0"/>
+                <w:sz w:val="21"/>
+                <w:szCs w:val="21"/>
+                <w:lang w:val="en-US" w:eastAsia="zh-CN" w:bidi="ar"/>
+              </w:rPr>
+              <w:t xml:space="preserve">Mybatis 中有一级缓存和二级缓存，默认情况下一级缓存是开启的，而且是不能关闭的。一级缓存 </w:t>
+            </w:r>
+            <w:r>
+              <w:rPr>
+                <w:rFonts w:hint="eastAsia" w:ascii="微软雅黑" w:hAnsi="微软雅黑" w:eastAsia="微软雅黑" w:cs="微软雅黑"/>
+                <w:color w:val="000000"/>
+                <w:kern w:val="0"/>
+                <w:sz w:val="21"/>
+                <w:szCs w:val="21"/>
+                <w:lang w:val="en-US" w:eastAsia="zh-CN" w:bidi="ar"/>
+              </w:rPr>
+              <w:t>是指 SqlSession 级别的缓存，当在同一个 SqlSession 中进行相同的 SQL 语句查询时，第二次以 后的查询不会从数据库查询，而是直接从缓存中获取，一级缓存最多缓存 1024 条 SQL。二级缓存 是指可以跨 SqlSession 的缓存。是 mapper 级别的缓存，对于 mapper 级别的缓存不同的 sqlsession 是可以共享的。</w:t>
+            </w:r>
+          </w:p>
+          <w:p>
+            <w:pPr>
+              <w:keepNext w:val="0"/>
+              <w:keepLines w:val="0"/>
+              <w:widowControl/>
+              <w:suppressLineNumbers w:val="0"/>
+              <w:jc w:val="left"/>
+            </w:pPr>
+            <w:r>
+              <w:rPr>
+                <w:rFonts w:ascii="Arial-BoldMT" w:hAnsi="Arial-BoldMT" w:eastAsia="Arial-BoldMT" w:cs="Arial-BoldMT"/>
+                <w:b/>
+                <w:color w:val="000000"/>
+                <w:kern w:val="0"/>
+                <w:sz w:val="22"/>
+                <w:szCs w:val="22"/>
+                <w:lang w:val="en-US" w:eastAsia="zh-CN" w:bidi="ar"/>
+              </w:rPr>
+              <w:t xml:space="preserve">Mybatis </w:t>
+            </w:r>
+            <w:r>
+              <w:rPr>
+                <w:rFonts w:hint="eastAsia" w:ascii="宋体" w:hAnsi="宋体" w:eastAsia="宋体" w:cs="宋体"/>
+                <w:b/>
+                <w:color w:val="000000"/>
+                <w:kern w:val="0"/>
+                <w:sz w:val="22"/>
+                <w:szCs w:val="22"/>
+                <w:lang w:val="en-US" w:eastAsia="zh-CN" w:bidi="ar"/>
+              </w:rPr>
+              <w:t>的一级缓存原理（</w:t>
+            </w:r>
+            <w:r>
+              <w:rPr>
+                <w:rFonts w:ascii="MicrosoftYaHei-Bold" w:hAnsi="MicrosoftYaHei-Bold" w:eastAsia="MicrosoftYaHei-Bold" w:cs="MicrosoftYaHei-Bold"/>
+                <w:b/>
+                <w:color w:val="000000"/>
+                <w:kern w:val="0"/>
+                <w:sz w:val="21"/>
+                <w:szCs w:val="21"/>
+                <w:lang w:val="en-US" w:eastAsia="zh-CN" w:bidi="ar"/>
+              </w:rPr>
+              <w:t>sqlsession 级别</w:t>
+            </w:r>
+            <w:r>
+              <w:rPr>
+                <w:rFonts w:hint="eastAsia" w:ascii="宋体" w:hAnsi="宋体" w:eastAsia="宋体" w:cs="宋体"/>
+                <w:b/>
+                <w:color w:val="000000"/>
+                <w:kern w:val="0"/>
+                <w:sz w:val="22"/>
+                <w:szCs w:val="22"/>
+                <w:lang w:val="en-US" w:eastAsia="zh-CN" w:bidi="ar"/>
+              </w:rPr>
+              <w:t xml:space="preserve">） </w:t>
+            </w:r>
+          </w:p>
+          <w:p>
+            <w:pPr>
+              <w:keepNext w:val="0"/>
+              <w:keepLines w:val="0"/>
+              <w:widowControl/>
+              <w:suppressLineNumbers w:val="0"/>
+              <w:jc w:val="left"/>
+            </w:pPr>
+            <w:r>
+              <w:rPr>
+                <w:rFonts w:ascii="微软雅黑" w:hAnsi="微软雅黑" w:eastAsia="微软雅黑" w:cs="微软雅黑"/>
+                <w:color w:val="000000"/>
+                <w:kern w:val="0"/>
+                <w:sz w:val="21"/>
+                <w:szCs w:val="21"/>
+                <w:lang w:val="en-US" w:eastAsia="zh-CN" w:bidi="ar"/>
+              </w:rPr>
+              <w:t xml:space="preserve">第一次发出一个查询 sql，sql 查询结果写入 sqlsession 的一级缓存中，缓存使用的数据结构是一 </w:t>
+            </w:r>
+            <w:r>
+              <w:rPr>
+                <w:rFonts w:hint="eastAsia" w:ascii="微软雅黑" w:hAnsi="微软雅黑" w:eastAsia="微软雅黑" w:cs="微软雅黑"/>
+                <w:color w:val="000000"/>
+                <w:kern w:val="0"/>
+                <w:sz w:val="21"/>
+                <w:szCs w:val="21"/>
+                <w:lang w:val="en-US" w:eastAsia="zh-CN" w:bidi="ar"/>
+              </w:rPr>
+              <w:t xml:space="preserve">个 map。 </w:t>
+            </w:r>
+            <w:r>
+              <w:rPr>
+                <w:rFonts w:hint="eastAsia" w:ascii="微软雅黑" w:hAnsi="微软雅黑" w:eastAsia="微软雅黑" w:cs="微软雅黑"/>
+                <w:color w:val="1F497D"/>
+                <w:kern w:val="0"/>
+                <w:sz w:val="21"/>
+                <w:szCs w:val="21"/>
+                <w:lang w:val="en-US" w:eastAsia="zh-CN" w:bidi="ar"/>
+              </w:rPr>
+              <w:t xml:space="preserve">key：MapperID+offset+limit+Sql+所有的入参 </w:t>
+            </w:r>
+            <w:r>
+              <w:rPr>
+                <w:rFonts w:hint="eastAsia" w:ascii="微软雅黑" w:hAnsi="微软雅黑" w:eastAsia="微软雅黑" w:cs="微软雅黑"/>
+                <w:color w:val="000000"/>
+                <w:kern w:val="0"/>
+                <w:sz w:val="21"/>
+                <w:szCs w:val="21"/>
+                <w:lang w:val="en-US" w:eastAsia="zh-CN" w:bidi="ar"/>
+              </w:rPr>
+              <w:t xml:space="preserve">value：用户信息 </w:t>
+            </w:r>
+          </w:p>
+          <w:p>
+            <w:pPr>
+              <w:keepNext w:val="0"/>
+              <w:keepLines w:val="0"/>
+              <w:widowControl/>
+              <w:suppressLineNumbers w:val="0"/>
+              <w:jc w:val="left"/>
+            </w:pPr>
+            <w:r>
+              <w:rPr>
+                <w:rFonts w:hint="eastAsia" w:ascii="微软雅黑" w:hAnsi="微软雅黑" w:eastAsia="微软雅黑" w:cs="微软雅黑"/>
+                <w:color w:val="000000"/>
+                <w:kern w:val="0"/>
+                <w:sz w:val="21"/>
+                <w:szCs w:val="21"/>
+                <w:lang w:val="en-US" w:eastAsia="zh-CN" w:bidi="ar"/>
+              </w:rPr>
+              <w:t>同一个 sqlsession 再次发出相同的 sql，就从缓存中取出数据</w:t>
+            </w:r>
+            <w:r>
+              <w:rPr>
+                <w:rFonts w:hint="eastAsia" w:ascii="微软雅黑" w:hAnsi="微软雅黑" w:eastAsia="微软雅黑" w:cs="微软雅黑"/>
+                <w:color w:val="1F497D"/>
+                <w:kern w:val="0"/>
+                <w:sz w:val="21"/>
+                <w:szCs w:val="21"/>
+                <w:lang w:val="en-US" w:eastAsia="zh-CN" w:bidi="ar"/>
+              </w:rPr>
+              <w:t>。如果两次中间出现commit 操作 （修改、添加、删除），本 sqlsession 中的一级缓存区域全部清空，下次再去缓存中查询不到所 以要从数据库查询，</w:t>
+            </w:r>
+            <w:r>
+              <w:rPr>
+                <w:rFonts w:hint="eastAsia" w:ascii="微软雅黑" w:hAnsi="微软雅黑" w:eastAsia="微软雅黑" w:cs="微软雅黑"/>
+                <w:color w:val="000000"/>
+                <w:kern w:val="0"/>
+                <w:sz w:val="21"/>
+                <w:szCs w:val="21"/>
+                <w:lang w:val="en-US" w:eastAsia="zh-CN" w:bidi="ar"/>
+              </w:rPr>
+              <w:t xml:space="preserve">从数据库查询到再写入缓存。 </w:t>
+            </w:r>
+          </w:p>
+          <w:p>
+            <w:pPr>
+              <w:keepNext w:val="0"/>
+              <w:keepLines w:val="0"/>
+              <w:widowControl/>
+              <w:suppressLineNumbers w:val="0"/>
+              <w:jc w:val="left"/>
+            </w:pPr>
+            <w:r>
+              <w:rPr>
+                <w:rFonts w:hint="eastAsia" w:ascii="宋体" w:hAnsi="宋体" w:eastAsia="宋体" w:cs="宋体"/>
+                <w:b/>
+                <w:color w:val="000000"/>
+                <w:kern w:val="0"/>
+                <w:sz w:val="22"/>
+                <w:szCs w:val="22"/>
+                <w:lang w:val="en-US" w:eastAsia="zh-CN" w:bidi="ar"/>
+              </w:rPr>
+              <w:t>二级缓存原理（</w:t>
+            </w:r>
+            <w:r>
+              <w:rPr>
+                <w:rFonts w:hint="default" w:ascii="MicrosoftYaHei-Bold" w:hAnsi="MicrosoftYaHei-Bold" w:eastAsia="MicrosoftYaHei-Bold" w:cs="MicrosoftYaHei-Bold"/>
+                <w:b/>
+                <w:color w:val="000000"/>
+                <w:kern w:val="0"/>
+                <w:sz w:val="21"/>
+                <w:szCs w:val="21"/>
+                <w:lang w:val="en-US" w:eastAsia="zh-CN" w:bidi="ar"/>
+              </w:rPr>
+              <w:t>mapper 基本</w:t>
+            </w:r>
+            <w:r>
+              <w:rPr>
+                <w:rFonts w:hint="eastAsia" w:ascii="宋体" w:hAnsi="宋体" w:eastAsia="宋体" w:cs="宋体"/>
+                <w:b/>
+                <w:color w:val="000000"/>
+                <w:kern w:val="0"/>
+                <w:sz w:val="22"/>
+                <w:szCs w:val="22"/>
+                <w:lang w:val="en-US" w:eastAsia="zh-CN" w:bidi="ar"/>
+              </w:rPr>
+              <w:t xml:space="preserve">） </w:t>
+            </w:r>
+          </w:p>
+          <w:p>
+            <w:pPr>
+              <w:keepNext w:val="0"/>
+              <w:keepLines w:val="0"/>
+              <w:widowControl/>
+              <w:suppressLineNumbers w:val="0"/>
+              <w:jc w:val="left"/>
+            </w:pPr>
+            <w:r>
+              <w:rPr>
+                <w:rFonts w:hint="eastAsia" w:ascii="微软雅黑" w:hAnsi="微软雅黑" w:eastAsia="微软雅黑" w:cs="微软雅黑"/>
+                <w:color w:val="000000"/>
+                <w:kern w:val="0"/>
+                <w:sz w:val="21"/>
+                <w:szCs w:val="21"/>
+                <w:lang w:val="en-US" w:eastAsia="zh-CN" w:bidi="ar"/>
+              </w:rPr>
+              <w:t>二级缓存的范围是 mapper 级别（mapper 同一个命名空间），mapper 以命名空间为单位创建缓 存数据结构，结构是 map。mybatis 的二级缓存是通过 CacheExecutor 实现的。CacheExecutor</w:t>
+            </w:r>
+            <w:r>
+              <w:rPr>
+                <w:rFonts w:ascii="ArialMT" w:hAnsi="ArialMT" w:eastAsia="ArialMT" w:cs="ArialMT"/>
+                <w:color w:val="000000"/>
+                <w:kern w:val="0"/>
+                <w:sz w:val="18"/>
+                <w:szCs w:val="18"/>
+                <w:lang w:val="en-US" w:eastAsia="zh-CN" w:bidi="ar"/>
+              </w:rPr>
+              <w:t xml:space="preserve">13/04/2018 Page 139 of 283 </w:t>
+            </w:r>
+            <w:r>
+              <w:rPr>
+                <w:rFonts w:hint="eastAsia" w:ascii="微软雅黑" w:hAnsi="微软雅黑" w:eastAsia="微软雅黑" w:cs="微软雅黑"/>
+                <w:color w:val="000000"/>
+                <w:kern w:val="0"/>
+                <w:sz w:val="21"/>
+                <w:szCs w:val="21"/>
+                <w:lang w:val="en-US" w:eastAsia="zh-CN" w:bidi="ar"/>
+              </w:rPr>
+              <w:t xml:space="preserve">其实是 Executor 的代理对象。所有的查询操作，在 CacheExecutor 中都会先匹配缓存中是否存 在，不存在则查询数据库。 </w:t>
+            </w:r>
+          </w:p>
+          <w:p>
+            <w:pPr>
+              <w:keepNext w:val="0"/>
+              <w:keepLines w:val="0"/>
+              <w:widowControl/>
+              <w:suppressLineNumbers w:val="0"/>
+              <w:jc w:val="left"/>
+            </w:pPr>
+            <w:r>
+              <w:rPr>
+                <w:rFonts w:hint="eastAsia" w:ascii="微软雅黑" w:hAnsi="微软雅黑" w:eastAsia="微软雅黑" w:cs="微软雅黑"/>
+                <w:color w:val="000000"/>
+                <w:kern w:val="0"/>
+                <w:sz w:val="21"/>
+                <w:szCs w:val="21"/>
+                <w:lang w:val="en-US" w:eastAsia="zh-CN" w:bidi="ar"/>
+              </w:rPr>
+              <w:t xml:space="preserve">key：MapperID+offset+limit+Sql+所有的入参 </w:t>
+            </w:r>
+          </w:p>
+          <w:p>
+            <w:pPr>
+              <w:keepNext w:val="0"/>
+              <w:keepLines w:val="0"/>
+              <w:widowControl/>
+              <w:suppressLineNumbers w:val="0"/>
+              <w:jc w:val="left"/>
+            </w:pPr>
+            <w:r>
+              <w:rPr>
+                <w:rFonts w:hint="eastAsia" w:ascii="宋体" w:hAnsi="宋体" w:eastAsia="宋体" w:cs="宋体"/>
+                <w:b/>
+                <w:i/>
+                <w:color w:val="000000"/>
+                <w:kern w:val="0"/>
+                <w:sz w:val="20"/>
+                <w:szCs w:val="20"/>
+                <w:lang w:val="en-US" w:eastAsia="zh-CN" w:bidi="ar"/>
+              </w:rPr>
+              <w:t xml:space="preserve">具体使用需要配置： </w:t>
+            </w:r>
+          </w:p>
+          <w:p>
+            <w:pPr>
+              <w:keepNext w:val="0"/>
+              <w:keepLines w:val="0"/>
+              <w:widowControl/>
+              <w:suppressLineNumbers w:val="0"/>
+              <w:jc w:val="left"/>
+            </w:pPr>
+            <w:r>
+              <w:rPr>
+                <w:rFonts w:hint="eastAsia" w:ascii="微软雅黑" w:hAnsi="微软雅黑" w:eastAsia="微软雅黑" w:cs="微软雅黑"/>
+                <w:color w:val="000000"/>
+                <w:kern w:val="0"/>
+                <w:sz w:val="21"/>
+                <w:szCs w:val="21"/>
+                <w:lang w:val="en-US" w:eastAsia="zh-CN" w:bidi="ar"/>
+              </w:rPr>
+              <w:t xml:space="preserve">1. Mybatis 全局配置中启用二级缓存配置 </w:t>
+            </w:r>
+          </w:p>
+          <w:p>
+            <w:pPr>
+              <w:keepNext w:val="0"/>
+              <w:keepLines w:val="0"/>
+              <w:widowControl/>
+              <w:suppressLineNumbers w:val="0"/>
+              <w:jc w:val="left"/>
+            </w:pPr>
+            <w:r>
+              <w:rPr>
+                <w:rFonts w:hint="eastAsia" w:ascii="微软雅黑" w:hAnsi="微软雅黑" w:eastAsia="微软雅黑" w:cs="微软雅黑"/>
+                <w:color w:val="000000"/>
+                <w:kern w:val="0"/>
+                <w:sz w:val="21"/>
+                <w:szCs w:val="21"/>
+                <w:lang w:val="en-US" w:eastAsia="zh-CN" w:bidi="ar"/>
+              </w:rPr>
+              <w:t xml:space="preserve">2. 在对应的 Mapper.xml 中配置 cache 节点 </w:t>
+            </w:r>
+          </w:p>
+          <w:p>
+            <w:pPr>
+              <w:keepNext w:val="0"/>
+              <w:keepLines w:val="0"/>
+              <w:widowControl/>
+              <w:suppressLineNumbers w:val="0"/>
+              <w:jc w:val="left"/>
+            </w:pPr>
+            <w:r>
+              <w:rPr>
+                <w:rFonts w:hint="eastAsia" w:ascii="微软雅黑" w:hAnsi="微软雅黑" w:eastAsia="微软雅黑" w:cs="微软雅黑"/>
+                <w:color w:val="000000"/>
+                <w:kern w:val="0"/>
+                <w:sz w:val="21"/>
+                <w:szCs w:val="21"/>
+                <w:lang w:val="en-US" w:eastAsia="zh-CN" w:bidi="ar"/>
+              </w:rPr>
+              <w:t>3. 在对应的 select 查询节点中添加 useCache=true</w:t>
+            </w:r>
+          </w:p>
+          <w:p>
+            <w:pPr>
+              <w:keepNext w:val="0"/>
+              <w:keepLines w:val="0"/>
+              <w:widowControl/>
+              <w:suppressLineNumbers w:val="0"/>
+              <w:jc w:val="left"/>
+              <w:rPr>
+                <w:rFonts w:hint="eastAsia"/>
+                <w:highlight w:val="yellow"/>
+                <w:lang w:val="en-US" w:eastAsia="zh-CN"/>
+              </w:rPr>
+            </w:pPr>
+            <w:r>
+              <w:rPr>
+                <w:rFonts w:hint="eastAsia"/>
+                <w:highlight w:val="yellow"/>
+                <w:lang w:val="en-US" w:eastAsia="zh-CN"/>
+              </w:rPr>
+              <w:t>问题：微服务</w:t>
+            </w:r>
+          </w:p>
+          <w:p>
+            <w:pPr>
+              <w:keepNext w:val="0"/>
+              <w:keepLines w:val="0"/>
+              <w:widowControl/>
+              <w:suppressLineNumbers w:val="0"/>
+              <w:jc w:val="left"/>
+            </w:pPr>
+            <w:r>
+              <w:rPr>
+                <w:rFonts w:hint="eastAsia"/>
+                <w:lang w:val="en-US" w:eastAsia="zh-CN"/>
+              </w:rPr>
+              <w:t>回答：</w:t>
+            </w:r>
+            <w:r>
+              <w:rPr>
+                <w:rFonts w:hint="eastAsia" w:ascii="宋体" w:hAnsi="宋体" w:eastAsia="宋体" w:cs="宋体"/>
+                <w:b/>
+                <w:color w:val="000000"/>
+                <w:kern w:val="0"/>
+                <w:sz w:val="24"/>
+                <w:szCs w:val="24"/>
+                <w:lang w:val="en-US" w:eastAsia="zh-CN" w:bidi="ar"/>
+              </w:rPr>
+              <w:t xml:space="preserve">服务注册发现 </w:t>
+            </w:r>
+          </w:p>
+          <w:p>
+            <w:pPr>
+              <w:keepNext w:val="0"/>
+              <w:keepLines w:val="0"/>
+              <w:widowControl/>
+              <w:suppressLineNumbers w:val="0"/>
+              <w:jc w:val="left"/>
+            </w:pPr>
+            <w:r>
+              <w:rPr>
+                <w:rFonts w:ascii="微软雅黑" w:hAnsi="微软雅黑" w:eastAsia="微软雅黑" w:cs="微软雅黑"/>
+                <w:color w:val="000000"/>
+                <w:kern w:val="0"/>
+                <w:sz w:val="21"/>
+                <w:szCs w:val="21"/>
+                <w:lang w:val="en-US" w:eastAsia="zh-CN" w:bidi="ar"/>
+              </w:rPr>
+              <w:t xml:space="preserve">服务注册就是维护一个登记簿，它管理系统内所有的服务地址。当新的服务启动后，它会向登记 </w:t>
+            </w:r>
+            <w:r>
+              <w:rPr>
+                <w:rFonts w:hint="eastAsia" w:ascii="微软雅黑" w:hAnsi="微软雅黑" w:eastAsia="微软雅黑" w:cs="微软雅黑"/>
+                <w:color w:val="000000"/>
+                <w:kern w:val="0"/>
+                <w:sz w:val="21"/>
+                <w:szCs w:val="21"/>
+                <w:lang w:val="en-US" w:eastAsia="zh-CN" w:bidi="ar"/>
+              </w:rPr>
+              <w:t xml:space="preserve">簿交待自己的地址信息。服务的依赖方直接向登记簿要 Service Provider 地址就行了。当下用于服 务注册的工具非常多 ZooKeeper，Consul，Etcd, 还有 Netflix 家的 eureka 等。服务注册有两种 </w:t>
+            </w:r>
+          </w:p>
+          <w:p>
+            <w:pPr>
+              <w:keepNext w:val="0"/>
+              <w:keepLines w:val="0"/>
+              <w:widowControl/>
+              <w:suppressLineNumbers w:val="0"/>
+              <w:jc w:val="left"/>
+            </w:pPr>
+            <w:r>
+              <w:rPr>
+                <w:rFonts w:hint="eastAsia" w:ascii="微软雅黑" w:hAnsi="微软雅黑" w:eastAsia="微软雅黑" w:cs="微软雅黑"/>
+                <w:color w:val="000000"/>
+                <w:kern w:val="0"/>
+                <w:sz w:val="21"/>
+                <w:szCs w:val="21"/>
+                <w:lang w:val="en-US" w:eastAsia="zh-CN" w:bidi="ar"/>
+              </w:rPr>
+              <w:t xml:space="preserve">形式：客户端注册和第三方注册。 </w:t>
+            </w:r>
+          </w:p>
+          <w:p>
+            <w:pPr>
+              <w:keepNext w:val="0"/>
+              <w:keepLines w:val="0"/>
+              <w:widowControl/>
+              <w:suppressLineNumbers w:val="0"/>
+              <w:jc w:val="left"/>
+            </w:pPr>
+            <w:r>
+              <w:rPr>
+                <w:rFonts w:hint="eastAsia" w:ascii="宋体" w:hAnsi="宋体" w:eastAsia="宋体" w:cs="宋体"/>
+                <w:b/>
+                <w:color w:val="000000"/>
+                <w:kern w:val="0"/>
+                <w:sz w:val="22"/>
+                <w:szCs w:val="22"/>
+                <w:lang w:val="en-US" w:eastAsia="zh-CN" w:bidi="ar"/>
+              </w:rPr>
+              <w:t>客户端注册（</w:t>
+            </w:r>
+            <w:r>
+              <w:rPr>
+                <w:rFonts w:hint="default" w:ascii="Arial-BoldMT" w:hAnsi="Arial-BoldMT" w:eastAsia="Arial-BoldMT" w:cs="Arial-BoldMT"/>
+                <w:b/>
+                <w:color w:val="000000"/>
+                <w:kern w:val="0"/>
+                <w:sz w:val="22"/>
+                <w:szCs w:val="22"/>
+                <w:lang w:val="en-US" w:eastAsia="zh-CN" w:bidi="ar"/>
+              </w:rPr>
+              <w:t>zookeeper</w:t>
+            </w:r>
+            <w:r>
+              <w:rPr>
+                <w:rFonts w:hint="eastAsia" w:ascii="宋体" w:hAnsi="宋体" w:eastAsia="宋体" w:cs="宋体"/>
+                <w:b/>
+                <w:color w:val="000000"/>
+                <w:kern w:val="0"/>
+                <w:sz w:val="22"/>
+                <w:szCs w:val="22"/>
+                <w:lang w:val="en-US" w:eastAsia="zh-CN" w:bidi="ar"/>
+              </w:rPr>
+              <w:t xml:space="preserve">） </w:t>
+            </w:r>
+          </w:p>
+          <w:p>
+            <w:pPr>
+              <w:keepNext w:val="0"/>
+              <w:keepLines w:val="0"/>
+              <w:widowControl/>
+              <w:suppressLineNumbers w:val="0"/>
+              <w:jc w:val="left"/>
+              <w:rPr>
+                <w:rFonts w:hint="eastAsia" w:ascii="微软雅黑" w:hAnsi="微软雅黑" w:eastAsia="微软雅黑" w:cs="微软雅黑"/>
+                <w:color w:val="000000"/>
+                <w:kern w:val="0"/>
+                <w:sz w:val="21"/>
+                <w:szCs w:val="21"/>
+                <w:lang w:val="en-US" w:eastAsia="zh-CN" w:bidi="ar"/>
+              </w:rPr>
+            </w:pPr>
+            <w:r>
+              <w:rPr>
+                <w:rFonts w:hint="eastAsia" w:ascii="微软雅黑" w:hAnsi="微软雅黑" w:eastAsia="微软雅黑" w:cs="微软雅黑"/>
+                <w:color w:val="000000"/>
+                <w:kern w:val="0"/>
+                <w:sz w:val="21"/>
+                <w:szCs w:val="21"/>
+                <w:lang w:val="en-US" w:eastAsia="zh-CN" w:bidi="ar"/>
+              </w:rPr>
+              <w:t xml:space="preserve">客户端注册是服务自身要负责注册与注销的工作。当服务启动后向注册中心注册自身，当服务下 线时注销自己。期间还需要和注册中心保持心跳。心跳不一定要客户端来做，也可以由注册中心 负责（这个过程叫探活）。这种方式的缺点是注册工作与服务耦合在一起，不同语言都要实现一套注册逻辑。 </w:t>
+            </w:r>
+          </w:p>
+          <w:p>
+            <w:pPr>
+              <w:keepNext w:val="0"/>
+              <w:keepLines w:val="0"/>
+              <w:widowControl/>
+              <w:suppressLineNumbers w:val="0"/>
+              <w:jc w:val="left"/>
+            </w:pPr>
+            <w:r>
+              <w:rPr>
+                <w:rFonts w:hint="eastAsia" w:ascii="宋体" w:hAnsi="宋体" w:eastAsia="宋体" w:cs="宋体"/>
+                <w:b/>
+                <w:color w:val="000000"/>
+                <w:kern w:val="0"/>
+                <w:sz w:val="22"/>
+                <w:szCs w:val="22"/>
+                <w:lang w:val="en-US" w:eastAsia="zh-CN" w:bidi="ar"/>
+              </w:rPr>
+              <w:t>第三方注册（</w:t>
+            </w:r>
+            <w:r>
+              <w:rPr>
+                <w:rFonts w:ascii="MicrosoftYaHei-Bold" w:hAnsi="MicrosoftYaHei-Bold" w:eastAsia="MicrosoftYaHei-Bold" w:cs="MicrosoftYaHei-Bold"/>
+                <w:b/>
+                <w:color w:val="000000"/>
+                <w:kern w:val="0"/>
+                <w:sz w:val="21"/>
+                <w:szCs w:val="21"/>
+                <w:lang w:val="en-US" w:eastAsia="zh-CN" w:bidi="ar"/>
+              </w:rPr>
+              <w:t>独立的服务 Registrar</w:t>
+            </w:r>
+            <w:r>
+              <w:rPr>
+                <w:rFonts w:hint="eastAsia" w:ascii="宋体" w:hAnsi="宋体" w:eastAsia="宋体" w:cs="宋体"/>
+                <w:b/>
+                <w:color w:val="000000"/>
+                <w:kern w:val="0"/>
+                <w:sz w:val="22"/>
+                <w:szCs w:val="22"/>
+                <w:lang w:val="en-US" w:eastAsia="zh-CN" w:bidi="ar"/>
+              </w:rPr>
+              <w:t xml:space="preserve">） </w:t>
+            </w:r>
+          </w:p>
+          <w:p>
+            <w:pPr>
+              <w:keepNext w:val="0"/>
+              <w:keepLines w:val="0"/>
+              <w:widowControl/>
+              <w:suppressLineNumbers w:val="0"/>
+              <w:jc w:val="left"/>
+            </w:pPr>
+            <w:r>
+              <w:rPr>
+                <w:rFonts w:ascii="微软雅黑" w:hAnsi="微软雅黑" w:eastAsia="微软雅黑" w:cs="微软雅黑"/>
+                <w:color w:val="000000"/>
+                <w:kern w:val="0"/>
+                <w:sz w:val="21"/>
+                <w:szCs w:val="21"/>
+                <w:lang w:val="en-US" w:eastAsia="zh-CN" w:bidi="ar"/>
+              </w:rPr>
+              <w:t xml:space="preserve">第三方注册由一个独立的服务Registrar负责注册与注销。当服务启动后以某种方式通知Registrar， </w:t>
+            </w:r>
+            <w:r>
+              <w:rPr>
+                <w:rFonts w:hint="eastAsia" w:ascii="微软雅黑" w:hAnsi="微软雅黑" w:eastAsia="微软雅黑" w:cs="微软雅黑"/>
+                <w:color w:val="000000"/>
+                <w:kern w:val="0"/>
+                <w:sz w:val="21"/>
+                <w:szCs w:val="21"/>
+                <w:lang w:val="en-US" w:eastAsia="zh-CN" w:bidi="ar"/>
+              </w:rPr>
+              <w:t>然后 Registrar 负责向注册中心发起注册工作。同时注册中心要维护与服务之间的心跳，当服务不 可用时，向注册中心注销服务。这种方式的缺点是 Registrar 必须是一个高可用的系统，否则注册工作没法进展。</w:t>
+            </w:r>
+          </w:p>
+          <w:p>
+            <w:pPr>
+              <w:keepNext w:val="0"/>
+              <w:keepLines w:val="0"/>
+              <w:widowControl/>
+              <w:suppressLineNumbers w:val="0"/>
+              <w:jc w:val="left"/>
+            </w:pPr>
+            <w:r>
+              <w:rPr>
+                <w:rFonts w:hint="eastAsia" w:ascii="宋体" w:hAnsi="宋体" w:eastAsia="宋体" w:cs="宋体"/>
+                <w:b/>
+                <w:color w:val="000000"/>
+                <w:kern w:val="0"/>
+                <w:sz w:val="22"/>
+                <w:szCs w:val="22"/>
+                <w:lang w:val="en-US" w:eastAsia="zh-CN" w:bidi="ar"/>
+              </w:rPr>
+              <w:t xml:space="preserve">客户端发现 </w:t>
+            </w:r>
+          </w:p>
+          <w:p>
+            <w:pPr>
+              <w:keepNext w:val="0"/>
+              <w:keepLines w:val="0"/>
+              <w:widowControl/>
+              <w:suppressLineNumbers w:val="0"/>
+              <w:jc w:val="left"/>
+            </w:pPr>
+            <w:r>
+              <w:rPr>
+                <w:rFonts w:ascii="微软雅黑" w:hAnsi="微软雅黑" w:eastAsia="微软雅黑" w:cs="微软雅黑"/>
+                <w:color w:val="000000"/>
+                <w:kern w:val="0"/>
+                <w:sz w:val="21"/>
+                <w:szCs w:val="21"/>
+                <w:lang w:val="en-US" w:eastAsia="zh-CN" w:bidi="ar"/>
+              </w:rPr>
+              <w:t xml:space="preserve">客户端发现是指客户端负责查询可用服务地址，以及负载均衡的工作。这种方式最方便直接，而 </w:t>
+            </w:r>
+            <w:r>
+              <w:rPr>
+                <w:rFonts w:hint="eastAsia" w:ascii="微软雅黑" w:hAnsi="微软雅黑" w:eastAsia="微软雅黑" w:cs="微软雅黑"/>
+                <w:color w:val="000000"/>
+                <w:kern w:val="0"/>
+                <w:sz w:val="21"/>
+                <w:szCs w:val="21"/>
+                <w:lang w:val="en-US" w:eastAsia="zh-CN" w:bidi="ar"/>
+              </w:rPr>
+              <w:t>且也方便做负载均衡。再者一旦发现某个服务不可用立即换另外一个，非常直接。缺点也在于多语言时的重复工作，每个语言实现相同的逻辑。</w:t>
+            </w:r>
+          </w:p>
+          <w:p>
+            <w:pPr>
+              <w:keepNext w:val="0"/>
+              <w:keepLines w:val="0"/>
+              <w:widowControl/>
+              <w:suppressLineNumbers w:val="0"/>
+              <w:jc w:val="left"/>
+            </w:pPr>
+            <w:r>
+              <w:rPr>
+                <w:rFonts w:hint="eastAsia" w:ascii="宋体" w:hAnsi="宋体" w:eastAsia="宋体" w:cs="宋体"/>
+                <w:b/>
+                <w:color w:val="000000"/>
+                <w:kern w:val="0"/>
+                <w:sz w:val="22"/>
+                <w:szCs w:val="22"/>
+                <w:lang w:val="en-US" w:eastAsia="zh-CN" w:bidi="ar"/>
+              </w:rPr>
+              <w:t xml:space="preserve">服务端发现 </w:t>
+            </w:r>
+          </w:p>
+          <w:p>
+            <w:pPr>
+              <w:keepNext w:val="0"/>
+              <w:keepLines w:val="0"/>
+              <w:widowControl/>
+              <w:suppressLineNumbers w:val="0"/>
+              <w:jc w:val="left"/>
+            </w:pPr>
+            <w:r>
+              <w:rPr>
+                <w:rFonts w:ascii="微软雅黑" w:hAnsi="微软雅黑" w:eastAsia="微软雅黑" w:cs="微软雅黑"/>
+                <w:color w:val="000000"/>
+                <w:kern w:val="0"/>
+                <w:sz w:val="21"/>
+                <w:szCs w:val="21"/>
+                <w:lang w:val="en-US" w:eastAsia="zh-CN" w:bidi="ar"/>
+              </w:rPr>
+              <w:t>服务端发现需要额外的 Router 服务，请求先打到 Router，然后 Router 负责查询服务与负载均衡。</w:t>
+            </w:r>
+            <w:r>
+              <w:rPr>
+                <w:rFonts w:hint="eastAsia" w:ascii="微软雅黑" w:hAnsi="微软雅黑" w:eastAsia="微软雅黑" w:cs="微软雅黑"/>
+                <w:color w:val="000000"/>
+                <w:kern w:val="0"/>
+                <w:sz w:val="21"/>
+                <w:szCs w:val="21"/>
+                <w:lang w:val="en-US" w:eastAsia="zh-CN" w:bidi="ar"/>
+              </w:rPr>
+              <w:t xml:space="preserve">这种方式虽然没有客户端发现的缺点，但是它的缺点是保证 Router 的高可用。 </w:t>
+            </w:r>
+          </w:p>
+          <w:p>
+            <w:pPr>
+              <w:keepNext w:val="0"/>
+              <w:keepLines w:val="0"/>
+              <w:widowControl/>
+              <w:suppressLineNumbers w:val="0"/>
+              <w:jc w:val="left"/>
+            </w:pPr>
+            <w:r>
+              <w:rPr>
+                <w:rFonts w:ascii="Arial-BoldMT" w:hAnsi="Arial-BoldMT" w:eastAsia="Arial-BoldMT" w:cs="Arial-BoldMT"/>
+                <w:b/>
+                <w:color w:val="000000"/>
+                <w:kern w:val="0"/>
+                <w:sz w:val="24"/>
+                <w:szCs w:val="24"/>
+                <w:lang w:val="en-US" w:eastAsia="zh-CN" w:bidi="ar"/>
+              </w:rPr>
+              <w:t xml:space="preserve">API </w:t>
+            </w:r>
+            <w:r>
+              <w:rPr>
+                <w:rFonts w:hint="eastAsia" w:ascii="宋体" w:hAnsi="宋体" w:eastAsia="宋体" w:cs="宋体"/>
+                <w:b/>
+                <w:color w:val="000000"/>
+                <w:kern w:val="0"/>
+                <w:sz w:val="24"/>
+                <w:szCs w:val="24"/>
+                <w:lang w:val="en-US" w:eastAsia="zh-CN" w:bidi="ar"/>
+              </w:rPr>
+              <w:t xml:space="preserve">网关 </w:t>
+            </w:r>
+          </w:p>
+          <w:p>
+            <w:pPr>
+              <w:keepNext w:val="0"/>
+              <w:keepLines w:val="0"/>
+              <w:widowControl/>
+              <w:suppressLineNumbers w:val="0"/>
+              <w:jc w:val="left"/>
+            </w:pPr>
+            <w:r>
+              <w:rPr>
+                <w:rFonts w:ascii="微软雅黑" w:hAnsi="微软雅黑" w:eastAsia="微软雅黑" w:cs="微软雅黑"/>
+                <w:color w:val="000000"/>
+                <w:kern w:val="0"/>
+                <w:sz w:val="21"/>
+                <w:szCs w:val="21"/>
+                <w:lang w:val="en-US" w:eastAsia="zh-CN" w:bidi="ar"/>
+              </w:rPr>
+              <w:t>API Gateway 是一个服务器，也可以说是进入系统的唯一节点。</w:t>
+            </w:r>
+            <w:r>
+              <w:rPr>
+                <w:rFonts w:hint="eastAsia" w:ascii="微软雅黑" w:hAnsi="微软雅黑" w:eastAsia="微软雅黑" w:cs="微软雅黑"/>
+                <w:color w:val="000000"/>
+                <w:kern w:val="0"/>
+                <w:sz w:val="21"/>
+                <w:szCs w:val="21"/>
+                <w:lang w:val="en-US" w:eastAsia="zh-CN" w:bidi="ar"/>
+              </w:rPr>
+              <w:t>API Gateway 封装内部系统的架构，并且提供 API 给各个客户端。它还可能有其他功能，如授权、监控、负载均衡、缓存、请求分片和管理、静态响应处理等。</w:t>
+            </w:r>
+            <w:r>
+              <w:rPr>
+                <w:rFonts w:ascii="微软雅黑" w:hAnsi="微软雅黑" w:eastAsia="微软雅黑" w:cs="微软雅黑"/>
+                <w:color w:val="00B0F0"/>
+                <w:kern w:val="0"/>
+                <w:sz w:val="21"/>
+                <w:szCs w:val="21"/>
+                <w:lang w:val="en-US" w:eastAsia="zh-CN" w:bidi="ar"/>
+              </w:rPr>
+              <w:t>API Gateway 负责请求转发、合成和协议转换</w:t>
+            </w:r>
+            <w:r>
+              <w:rPr>
+                <w:rFonts w:hint="eastAsia" w:ascii="微软雅黑" w:hAnsi="微软雅黑" w:eastAsia="微软雅黑" w:cs="微软雅黑"/>
+                <w:color w:val="000000"/>
+                <w:kern w:val="0"/>
+                <w:sz w:val="21"/>
+                <w:szCs w:val="21"/>
+                <w:lang w:val="en-US" w:eastAsia="zh-CN" w:bidi="ar"/>
+              </w:rPr>
+              <w:t xml:space="preserve">。所有来自客户端的请求都要先经过 API Gateway， 然后路由这些请求到对应的微服务。API Gateway 将经常通过调用多个微服务来处理一个请求以 及聚合多个服务的结果。它可以在 web 协议与内部使用的非 Web 友好型协议间进行转换，如 HTTP 协议、WebSocket 协议。 </w:t>
+            </w:r>
+          </w:p>
+          <w:p>
+            <w:pPr>
+              <w:keepNext w:val="0"/>
+              <w:keepLines w:val="0"/>
+              <w:widowControl/>
+              <w:suppressLineNumbers w:val="0"/>
+              <w:jc w:val="left"/>
+            </w:pPr>
+            <w:r>
+              <w:rPr>
+                <w:rFonts w:hint="eastAsia" w:ascii="宋体" w:hAnsi="宋体" w:eastAsia="宋体" w:cs="宋体"/>
+                <w:b/>
+                <w:color w:val="000000"/>
+                <w:kern w:val="0"/>
+                <w:sz w:val="22"/>
+                <w:szCs w:val="22"/>
+                <w:lang w:val="en-US" w:eastAsia="zh-CN" w:bidi="ar"/>
+              </w:rPr>
+              <w:t>请求转发 ：</w:t>
+            </w:r>
+            <w:r>
+              <w:rPr>
+                <w:rFonts w:ascii="微软雅黑" w:hAnsi="微软雅黑" w:eastAsia="微软雅黑" w:cs="微软雅黑"/>
+                <w:color w:val="000000"/>
+                <w:kern w:val="0"/>
+                <w:sz w:val="21"/>
+                <w:szCs w:val="21"/>
+                <w:lang w:val="en-US" w:eastAsia="zh-CN" w:bidi="ar"/>
+              </w:rPr>
+              <w:t xml:space="preserve">服务转发主要是对客户端的请求安装微服务的负载转发到不同的服务上 </w:t>
+            </w:r>
+          </w:p>
+          <w:p>
+            <w:pPr>
+              <w:keepNext w:val="0"/>
+              <w:keepLines w:val="0"/>
+              <w:widowControl/>
+              <w:suppressLineNumbers w:val="0"/>
+              <w:jc w:val="left"/>
+            </w:pPr>
+            <w:r>
+              <w:rPr>
+                <w:rFonts w:hint="eastAsia" w:ascii="宋体" w:hAnsi="宋体" w:eastAsia="宋体" w:cs="宋体"/>
+                <w:b/>
+                <w:color w:val="000000"/>
+                <w:kern w:val="0"/>
+                <w:sz w:val="22"/>
+                <w:szCs w:val="22"/>
+                <w:lang w:val="en-US" w:eastAsia="zh-CN" w:bidi="ar"/>
+              </w:rPr>
+              <w:t>响应合并 ：</w:t>
+            </w:r>
+            <w:r>
+              <w:rPr>
+                <w:rFonts w:hint="eastAsia" w:ascii="微软雅黑" w:hAnsi="微软雅黑" w:eastAsia="微软雅黑" w:cs="微软雅黑"/>
+                <w:color w:val="000000"/>
+                <w:kern w:val="0"/>
+                <w:sz w:val="21"/>
+                <w:szCs w:val="21"/>
+                <w:lang w:val="en-US" w:eastAsia="zh-CN" w:bidi="ar"/>
+              </w:rPr>
+              <w:t xml:space="preserve">把业务上需要调用多个服务接口才能完成的工作合并成一次调用对外统一提供服务。 </w:t>
+            </w:r>
+          </w:p>
+          <w:p>
+            <w:pPr>
+              <w:keepNext w:val="0"/>
+              <w:keepLines w:val="0"/>
+              <w:widowControl/>
+              <w:suppressLineNumbers w:val="0"/>
+              <w:jc w:val="left"/>
+            </w:pPr>
+            <w:r>
+              <w:rPr>
+                <w:rFonts w:hint="eastAsia" w:ascii="宋体" w:hAnsi="宋体" w:eastAsia="宋体" w:cs="宋体"/>
+                <w:b/>
+                <w:color w:val="000000"/>
+                <w:kern w:val="0"/>
+                <w:sz w:val="22"/>
+                <w:szCs w:val="22"/>
+                <w:lang w:val="en-US" w:eastAsia="zh-CN" w:bidi="ar"/>
+              </w:rPr>
+              <w:t>协议转换 ：</w:t>
+            </w:r>
+            <w:r>
+              <w:rPr>
+                <w:rFonts w:hint="eastAsia" w:ascii="微软雅黑" w:hAnsi="微软雅黑" w:eastAsia="微软雅黑" w:cs="微软雅黑"/>
+                <w:color w:val="000000"/>
+                <w:kern w:val="0"/>
+                <w:sz w:val="21"/>
+                <w:szCs w:val="21"/>
+                <w:lang w:val="en-US" w:eastAsia="zh-CN" w:bidi="ar"/>
+              </w:rPr>
+              <w:t xml:space="preserve">重点是支持 SOAP，JMS，Rest 间的协议转换。 </w:t>
+            </w:r>
+          </w:p>
+          <w:p>
+            <w:pPr>
+              <w:keepNext w:val="0"/>
+              <w:keepLines w:val="0"/>
+              <w:widowControl/>
+              <w:suppressLineNumbers w:val="0"/>
+              <w:jc w:val="left"/>
+            </w:pPr>
+            <w:r>
+              <w:rPr>
+                <w:rFonts w:hint="eastAsia" w:ascii="宋体" w:hAnsi="宋体" w:eastAsia="宋体" w:cs="宋体"/>
+                <w:b/>
+                <w:color w:val="000000"/>
+                <w:kern w:val="0"/>
+                <w:sz w:val="22"/>
+                <w:szCs w:val="22"/>
+                <w:lang w:val="en-US" w:eastAsia="zh-CN" w:bidi="ar"/>
+              </w:rPr>
+              <w:t>数据转换 ：</w:t>
+            </w:r>
+            <w:r>
+              <w:rPr>
+                <w:rFonts w:hint="eastAsia" w:ascii="微软雅黑" w:hAnsi="微软雅黑" w:eastAsia="微软雅黑" w:cs="微软雅黑"/>
+                <w:color w:val="000000"/>
+                <w:kern w:val="0"/>
+                <w:sz w:val="21"/>
+                <w:szCs w:val="21"/>
+                <w:lang w:val="en-US" w:eastAsia="zh-CN" w:bidi="ar"/>
+              </w:rPr>
+              <w:t>重点是支持 XML 和 Json 之间的报文格式转换能力（可选）</w:t>
+            </w:r>
+          </w:p>
+          <w:p>
+            <w:pPr>
+              <w:keepNext w:val="0"/>
+              <w:keepLines w:val="0"/>
+              <w:widowControl/>
+              <w:suppressLineNumbers w:val="0"/>
+              <w:jc w:val="left"/>
+            </w:pPr>
+            <w:r>
+              <w:rPr>
+                <w:rFonts w:hint="eastAsia" w:ascii="宋体" w:hAnsi="宋体" w:eastAsia="宋体" w:cs="宋体"/>
+                <w:b/>
+                <w:color w:val="000000"/>
+                <w:kern w:val="0"/>
+                <w:sz w:val="22"/>
+                <w:szCs w:val="22"/>
+                <w:lang w:val="en-US" w:eastAsia="zh-CN" w:bidi="ar"/>
+              </w:rPr>
+              <w:t xml:space="preserve">安全认证 </w:t>
+            </w:r>
+          </w:p>
+          <w:p>
+            <w:pPr>
+              <w:keepNext w:val="0"/>
+              <w:keepLines w:val="0"/>
+              <w:widowControl/>
+              <w:suppressLineNumbers w:val="0"/>
+              <w:jc w:val="left"/>
+            </w:pPr>
+            <w:r>
+              <w:rPr>
+                <w:rFonts w:ascii="微软雅黑" w:hAnsi="微软雅黑" w:eastAsia="微软雅黑" w:cs="微软雅黑"/>
+                <w:color w:val="000000"/>
+                <w:kern w:val="0"/>
+                <w:sz w:val="21"/>
+                <w:szCs w:val="21"/>
+                <w:lang w:val="en-US" w:eastAsia="zh-CN" w:bidi="ar"/>
+              </w:rPr>
+              <w:t xml:space="preserve">1. 基于 Token 的客户端访问控制和安全策略 </w:t>
+            </w:r>
+          </w:p>
+          <w:p>
+            <w:pPr>
+              <w:keepNext w:val="0"/>
+              <w:keepLines w:val="0"/>
+              <w:widowControl/>
+              <w:suppressLineNumbers w:val="0"/>
+              <w:jc w:val="left"/>
+            </w:pPr>
+            <w:r>
+              <w:rPr>
+                <w:rFonts w:hint="eastAsia" w:ascii="微软雅黑" w:hAnsi="微软雅黑" w:eastAsia="微软雅黑" w:cs="微软雅黑"/>
+                <w:color w:val="000000"/>
+                <w:kern w:val="0"/>
+                <w:sz w:val="21"/>
+                <w:szCs w:val="21"/>
+                <w:lang w:val="en-US" w:eastAsia="zh-CN" w:bidi="ar"/>
+              </w:rPr>
+              <w:t xml:space="preserve">2. 传输数据和报文加密，到服务端解密，需要在客户端有独立的 SDK 代理包 </w:t>
+            </w:r>
+          </w:p>
+          <w:p>
+            <w:pPr>
+              <w:keepNext w:val="0"/>
+              <w:keepLines w:val="0"/>
+              <w:widowControl/>
+              <w:suppressLineNumbers w:val="0"/>
+              <w:jc w:val="left"/>
+            </w:pPr>
+            <w:r>
+              <w:rPr>
+                <w:rFonts w:hint="eastAsia" w:ascii="微软雅黑" w:hAnsi="微软雅黑" w:eastAsia="微软雅黑" w:cs="微软雅黑"/>
+                <w:color w:val="000000"/>
+                <w:kern w:val="0"/>
+                <w:sz w:val="21"/>
+                <w:szCs w:val="21"/>
+                <w:lang w:val="en-US" w:eastAsia="zh-CN" w:bidi="ar"/>
+              </w:rPr>
+              <w:t xml:space="preserve">3. 基于 Https 的传输加密，客户端和服务端数字证书支持 </w:t>
+            </w:r>
+          </w:p>
+          <w:p>
+            <w:pPr>
+              <w:keepNext w:val="0"/>
+              <w:keepLines w:val="0"/>
+              <w:widowControl/>
+              <w:suppressLineNumbers w:val="0"/>
+              <w:jc w:val="left"/>
+            </w:pPr>
+            <w:r>
+              <w:rPr>
+                <w:rFonts w:hint="eastAsia" w:ascii="微软雅黑" w:hAnsi="微软雅黑" w:eastAsia="微软雅黑" w:cs="微软雅黑"/>
+                <w:color w:val="000000"/>
+                <w:kern w:val="0"/>
+                <w:sz w:val="21"/>
+                <w:szCs w:val="21"/>
+                <w:lang w:val="en-US" w:eastAsia="zh-CN" w:bidi="ar"/>
+              </w:rPr>
+              <w:t xml:space="preserve">4. 基于 OAuth2.0 的服务安全认证(授权码，客户端，密码模式等） </w:t>
+            </w:r>
+          </w:p>
+          <w:p>
+            <w:pPr>
+              <w:keepNext w:val="0"/>
+              <w:keepLines w:val="0"/>
+              <w:widowControl/>
+              <w:suppressLineNumbers w:val="0"/>
+              <w:jc w:val="left"/>
+            </w:pPr>
+            <w:r>
+              <w:rPr>
+                <w:rFonts w:hint="eastAsia" w:ascii="宋体" w:hAnsi="宋体" w:eastAsia="宋体" w:cs="宋体"/>
+                <w:b/>
+                <w:color w:val="000000"/>
+                <w:kern w:val="0"/>
+                <w:sz w:val="24"/>
+                <w:szCs w:val="24"/>
+                <w:lang w:val="en-US" w:eastAsia="zh-CN" w:bidi="ar"/>
+              </w:rPr>
+              <w:t xml:space="preserve">配置中心 </w:t>
+            </w:r>
+          </w:p>
+          <w:p>
+            <w:pPr>
+              <w:keepNext w:val="0"/>
+              <w:keepLines w:val="0"/>
+              <w:widowControl/>
+              <w:suppressLineNumbers w:val="0"/>
+              <w:jc w:val="left"/>
+            </w:pPr>
+            <w:r>
+              <w:rPr>
+                <w:rFonts w:ascii="微软雅黑" w:hAnsi="微软雅黑" w:eastAsia="微软雅黑" w:cs="微软雅黑"/>
+                <w:color w:val="000000"/>
+                <w:kern w:val="0"/>
+                <w:sz w:val="21"/>
+                <w:szCs w:val="21"/>
+                <w:lang w:val="en-US" w:eastAsia="zh-CN" w:bidi="ar"/>
+              </w:rPr>
+              <w:t>配置中心一般用作系统的参数配置，它需要满足如下几个要求：高效获取、实时感知、分布式访</w:t>
+            </w:r>
+            <w:r>
+              <w:rPr>
+                <w:rFonts w:hint="eastAsia" w:ascii="微软雅黑" w:hAnsi="微软雅黑" w:eastAsia="微软雅黑" w:cs="微软雅黑"/>
+                <w:color w:val="000000"/>
+                <w:kern w:val="0"/>
+                <w:sz w:val="21"/>
+                <w:szCs w:val="21"/>
+                <w:lang w:val="en-US" w:eastAsia="zh-CN" w:bidi="ar"/>
+              </w:rPr>
+              <w:t xml:space="preserve">问。 </w:t>
+            </w:r>
+          </w:p>
+          <w:p>
+            <w:pPr>
+              <w:keepNext w:val="0"/>
+              <w:keepLines w:val="0"/>
+              <w:widowControl/>
+              <w:suppressLineNumbers w:val="0"/>
+              <w:jc w:val="left"/>
+            </w:pPr>
+            <w:r>
+              <w:rPr>
+                <w:rFonts w:hint="eastAsia" w:ascii="宋体" w:hAnsi="宋体" w:eastAsia="宋体" w:cs="宋体"/>
+                <w:b/>
+                <w:color w:val="000000"/>
+                <w:kern w:val="0"/>
+                <w:sz w:val="24"/>
+                <w:szCs w:val="24"/>
+                <w:lang w:val="en-US" w:eastAsia="zh-CN" w:bidi="ar"/>
+              </w:rPr>
+              <w:t>事件调度（</w:t>
+            </w:r>
+            <w:r>
+              <w:rPr>
+                <w:rFonts w:ascii="Arial-BoldMT" w:hAnsi="Arial-BoldMT" w:eastAsia="Arial-BoldMT" w:cs="Arial-BoldMT"/>
+                <w:b/>
+                <w:color w:val="000000"/>
+                <w:kern w:val="0"/>
+                <w:sz w:val="24"/>
+                <w:szCs w:val="24"/>
+                <w:lang w:val="en-US" w:eastAsia="zh-CN" w:bidi="ar"/>
+              </w:rPr>
+              <w:t>kafka</w:t>
+            </w:r>
+            <w:r>
+              <w:rPr>
+                <w:rFonts w:hint="eastAsia" w:ascii="宋体" w:hAnsi="宋体" w:eastAsia="宋体" w:cs="宋体"/>
+                <w:b/>
+                <w:color w:val="000000"/>
+                <w:kern w:val="0"/>
+                <w:sz w:val="24"/>
+                <w:szCs w:val="24"/>
+                <w:lang w:val="en-US" w:eastAsia="zh-CN" w:bidi="ar"/>
+              </w:rPr>
+              <w:t xml:space="preserve">） </w:t>
+            </w:r>
+          </w:p>
+          <w:p>
+            <w:pPr>
+              <w:keepNext w:val="0"/>
+              <w:keepLines w:val="0"/>
+              <w:widowControl/>
+              <w:suppressLineNumbers w:val="0"/>
+              <w:jc w:val="left"/>
+            </w:pPr>
+            <w:r>
+              <w:rPr>
+                <w:rFonts w:ascii="微软雅黑" w:hAnsi="微软雅黑" w:eastAsia="微软雅黑" w:cs="微软雅黑"/>
+                <w:color w:val="000000"/>
+                <w:kern w:val="0"/>
+                <w:sz w:val="21"/>
+                <w:szCs w:val="21"/>
+                <w:lang w:val="en-US" w:eastAsia="zh-CN" w:bidi="ar"/>
+              </w:rPr>
+              <w:t xml:space="preserve">消息服务和事件的统一调度，常用用 kafka ，activemq 等。 </w:t>
+            </w:r>
+          </w:p>
+          <w:p>
+            <w:pPr>
+              <w:keepNext w:val="0"/>
+              <w:keepLines w:val="0"/>
+              <w:widowControl/>
+              <w:suppressLineNumbers w:val="0"/>
+              <w:jc w:val="left"/>
+            </w:pPr>
+            <w:r>
+              <w:rPr>
+                <w:rFonts w:hint="eastAsia" w:ascii="宋体" w:hAnsi="宋体" w:eastAsia="宋体" w:cs="宋体"/>
+                <w:b/>
+                <w:color w:val="000000"/>
+                <w:kern w:val="0"/>
+                <w:sz w:val="24"/>
+                <w:szCs w:val="24"/>
+                <w:lang w:val="en-US" w:eastAsia="zh-CN" w:bidi="ar"/>
+              </w:rPr>
+              <w:t>服务跟踪（</w:t>
+            </w:r>
+            <w:r>
+              <w:rPr>
+                <w:rFonts w:ascii="MicrosoftYaHei-Bold" w:hAnsi="MicrosoftYaHei-Bold" w:eastAsia="MicrosoftYaHei-Bold" w:cs="MicrosoftYaHei-Bold"/>
+                <w:b/>
+                <w:color w:val="000000"/>
+                <w:kern w:val="0"/>
+                <w:sz w:val="21"/>
+                <w:szCs w:val="21"/>
+                <w:lang w:val="en-US" w:eastAsia="zh-CN" w:bidi="ar"/>
+              </w:rPr>
+              <w:t>starter-sleuth</w:t>
+            </w:r>
+            <w:r>
+              <w:rPr>
+                <w:rFonts w:hint="eastAsia" w:ascii="宋体" w:hAnsi="宋体" w:eastAsia="宋体" w:cs="宋体"/>
+                <w:b/>
+                <w:color w:val="000000"/>
+                <w:kern w:val="0"/>
+                <w:sz w:val="24"/>
+                <w:szCs w:val="24"/>
+                <w:lang w:val="en-US" w:eastAsia="zh-CN" w:bidi="ar"/>
+              </w:rPr>
+              <w:t xml:space="preserve">） </w:t>
+            </w:r>
+          </w:p>
+          <w:p>
+            <w:pPr>
+              <w:keepNext w:val="0"/>
+              <w:keepLines w:val="0"/>
+              <w:widowControl/>
+              <w:suppressLineNumbers w:val="0"/>
+              <w:jc w:val="left"/>
+            </w:pPr>
+            <w:r>
+              <w:rPr>
+                <w:rFonts w:ascii="微软雅黑" w:hAnsi="微软雅黑" w:eastAsia="微软雅黑" w:cs="微软雅黑"/>
+                <w:color w:val="000000"/>
+                <w:kern w:val="0"/>
+                <w:sz w:val="21"/>
+                <w:szCs w:val="21"/>
+                <w:lang w:val="en-US" w:eastAsia="zh-CN" w:bidi="ar"/>
+              </w:rPr>
+              <w:t xml:space="preserve">随着微服务数量不断增长，需要跟踪一个请求从一个微服务到下一个微服务的传播过程， </w:t>
+            </w:r>
+            <w:r>
+              <w:rPr>
+                <w:rFonts w:hint="eastAsia" w:ascii="微软雅黑" w:hAnsi="微软雅黑" w:eastAsia="微软雅黑" w:cs="微软雅黑"/>
+                <w:color w:val="00B0F0"/>
+                <w:kern w:val="0"/>
+                <w:sz w:val="21"/>
+                <w:szCs w:val="21"/>
+                <w:lang w:val="en-US" w:eastAsia="zh-CN" w:bidi="ar"/>
+              </w:rPr>
+              <w:t>Spring Cloud Sleuth 正是解决这个问题，它在日志中引入唯一 ID，以保证微服务调用之间的一致性，这样你就能跟踪某个请求是如何从一个微服务传递到下一个</w:t>
+            </w:r>
+            <w:r>
+              <w:rPr>
+                <w:rFonts w:hint="eastAsia" w:ascii="微软雅黑" w:hAnsi="微软雅黑" w:eastAsia="微软雅黑" w:cs="微软雅黑"/>
+                <w:color w:val="000000"/>
+                <w:kern w:val="0"/>
+                <w:sz w:val="21"/>
+                <w:szCs w:val="21"/>
+                <w:lang w:val="en-US" w:eastAsia="zh-CN" w:bidi="ar"/>
+              </w:rPr>
+              <w:t>。</w:t>
+            </w:r>
+          </w:p>
+          <w:p>
+            <w:pPr>
+              <w:keepNext w:val="0"/>
+              <w:keepLines w:val="0"/>
+              <w:widowControl/>
+              <w:suppressLineNumbers w:val="0"/>
+              <w:jc w:val="left"/>
+            </w:pPr>
+            <w:r>
+              <w:rPr>
+                <w:rFonts w:hint="eastAsia" w:ascii="宋体" w:hAnsi="宋体" w:eastAsia="宋体" w:cs="宋体"/>
+                <w:b/>
+                <w:color w:val="000000"/>
+                <w:kern w:val="0"/>
+                <w:sz w:val="24"/>
+                <w:szCs w:val="24"/>
+                <w:lang w:val="en-US" w:eastAsia="zh-CN" w:bidi="ar"/>
+              </w:rPr>
+              <w:t>服务熔断（</w:t>
+            </w:r>
+            <w:r>
+              <w:rPr>
+                <w:rFonts w:ascii="Arial-BoldMT" w:hAnsi="Arial-BoldMT" w:eastAsia="Arial-BoldMT" w:cs="Arial-BoldMT"/>
+                <w:b/>
+                <w:color w:val="000000"/>
+                <w:kern w:val="0"/>
+                <w:sz w:val="24"/>
+                <w:szCs w:val="24"/>
+                <w:lang w:val="en-US" w:eastAsia="zh-CN" w:bidi="ar"/>
+              </w:rPr>
+              <w:t>Hystrix</w:t>
+            </w:r>
+            <w:r>
+              <w:rPr>
+                <w:rFonts w:hint="eastAsia" w:ascii="宋体" w:hAnsi="宋体" w:eastAsia="宋体" w:cs="宋体"/>
+                <w:b/>
+                <w:color w:val="000000"/>
+                <w:kern w:val="0"/>
+                <w:sz w:val="24"/>
+                <w:szCs w:val="24"/>
+                <w:lang w:val="en-US" w:eastAsia="zh-CN" w:bidi="ar"/>
+              </w:rPr>
+              <w:t xml:space="preserve">） </w:t>
+            </w:r>
+          </w:p>
+          <w:p>
+            <w:pPr>
+              <w:keepNext w:val="0"/>
+              <w:keepLines w:val="0"/>
+              <w:widowControl/>
+              <w:suppressLineNumbers w:val="0"/>
+              <w:jc w:val="left"/>
+            </w:pPr>
+            <w:r>
+              <w:rPr>
+                <w:rFonts w:ascii="微软雅黑" w:hAnsi="微软雅黑" w:eastAsia="微软雅黑" w:cs="微软雅黑"/>
+                <w:color w:val="000000"/>
+                <w:kern w:val="0"/>
+                <w:sz w:val="21"/>
+                <w:szCs w:val="21"/>
+                <w:lang w:val="en-US" w:eastAsia="zh-CN" w:bidi="ar"/>
+              </w:rPr>
+              <w:t xml:space="preserve">在微服务架构中通常会有多个服务层调用，基础服务的故障可能会导致级联故障，进而造成整个 </w:t>
+            </w:r>
+            <w:r>
+              <w:rPr>
+                <w:rFonts w:hint="eastAsia" w:ascii="微软雅黑" w:hAnsi="微软雅黑" w:eastAsia="微软雅黑" w:cs="微软雅黑"/>
+                <w:color w:val="000000"/>
+                <w:kern w:val="0"/>
+                <w:sz w:val="21"/>
+                <w:szCs w:val="21"/>
+                <w:lang w:val="en-US" w:eastAsia="zh-CN" w:bidi="ar"/>
+              </w:rPr>
+              <w:t>系统不可用的情况，这种现象被称为服务雪崩效应。服务雪崩效应是一种因“服务提供者”的不 可用导致“服务消费者”的不可用,并将不可用逐渐放大的过程。熔断器的原理很简单，如同电力过载保护器。它可以实现快速失败，如果它在一段时间内侦测到许多类似的错误，</w:t>
+            </w:r>
+            <w:r>
+              <w:rPr>
+                <w:rFonts w:hint="eastAsia" w:ascii="微软雅黑" w:hAnsi="微软雅黑" w:eastAsia="微软雅黑" w:cs="微软雅黑"/>
+                <w:color w:val="00B0F0"/>
+                <w:kern w:val="0"/>
+                <w:sz w:val="21"/>
+                <w:szCs w:val="21"/>
+                <w:lang w:val="en-US" w:eastAsia="zh-CN" w:bidi="ar"/>
+              </w:rPr>
+              <w:t>会强迫其以后的多个调用快速失败，不再访问远程服务器，从而防止应用程序不断地尝试执行可能会失败的操作</w:t>
+            </w:r>
+            <w:r>
+              <w:rPr>
+                <w:rFonts w:hint="eastAsia" w:ascii="微软雅黑" w:hAnsi="微软雅黑" w:eastAsia="微软雅黑" w:cs="微软雅黑"/>
+                <w:color w:val="000000"/>
+                <w:kern w:val="0"/>
+                <w:sz w:val="21"/>
+                <w:szCs w:val="21"/>
+                <w:lang w:val="en-US" w:eastAsia="zh-CN" w:bidi="ar"/>
+              </w:rPr>
+              <w:t xml:space="preserve">，使得应用程序继续执行而不用等待修正错误，或者浪费 CPU </w:t>
+            </w:r>
+          </w:p>
+          <w:p>
+            <w:pPr>
+              <w:keepNext w:val="0"/>
+              <w:keepLines w:val="0"/>
+              <w:widowControl/>
+              <w:suppressLineNumbers w:val="0"/>
+              <w:jc w:val="left"/>
+            </w:pPr>
+            <w:r>
+              <w:rPr>
+                <w:rFonts w:hint="eastAsia" w:ascii="微软雅黑" w:hAnsi="微软雅黑" w:eastAsia="微软雅黑" w:cs="微软雅黑"/>
+                <w:color w:val="000000"/>
+                <w:kern w:val="0"/>
+                <w:sz w:val="21"/>
+                <w:szCs w:val="21"/>
+                <w:lang w:val="en-US" w:eastAsia="zh-CN" w:bidi="ar"/>
+              </w:rPr>
+              <w:t>时间去等到长时间的超时产生。熔断器也可以使应用程序能够诊断错误是否已经修正，如果已经修正，应用程序会再次尝试调用操作。</w:t>
+            </w:r>
+          </w:p>
+          <w:p>
+            <w:pPr>
+              <w:keepNext w:val="0"/>
+              <w:keepLines w:val="0"/>
+              <w:widowControl/>
+              <w:suppressLineNumbers w:val="0"/>
+              <w:jc w:val="left"/>
+            </w:pPr>
+            <w:r>
+              <w:rPr>
+                <w:rFonts w:ascii="Arial-BoldMT" w:hAnsi="Arial-BoldMT" w:eastAsia="Arial-BoldMT" w:cs="Arial-BoldMT"/>
+                <w:b/>
+                <w:color w:val="000000"/>
+                <w:kern w:val="0"/>
+                <w:sz w:val="22"/>
+                <w:szCs w:val="22"/>
+                <w:lang w:val="en-US" w:eastAsia="zh-CN" w:bidi="ar"/>
+              </w:rPr>
+              <w:t xml:space="preserve">Hystrix </w:t>
+            </w:r>
+            <w:r>
+              <w:rPr>
+                <w:rFonts w:hint="eastAsia" w:ascii="宋体" w:hAnsi="宋体" w:eastAsia="宋体" w:cs="宋体"/>
+                <w:b/>
+                <w:color w:val="000000"/>
+                <w:kern w:val="0"/>
+                <w:sz w:val="22"/>
+                <w:szCs w:val="22"/>
+                <w:lang w:val="en-US" w:eastAsia="zh-CN" w:bidi="ar"/>
+              </w:rPr>
+              <w:t xml:space="preserve">断路器机制 </w:t>
+            </w:r>
+          </w:p>
+          <w:p>
+            <w:pPr>
+              <w:keepNext w:val="0"/>
+              <w:keepLines w:val="0"/>
+              <w:widowControl/>
+              <w:suppressLineNumbers w:val="0"/>
+              <w:jc w:val="left"/>
+            </w:pPr>
+            <w:r>
+              <w:rPr>
+                <w:rFonts w:ascii="微软雅黑" w:hAnsi="微软雅黑" w:eastAsia="微软雅黑" w:cs="微软雅黑"/>
+                <w:color w:val="000000"/>
+                <w:kern w:val="0"/>
+                <w:sz w:val="21"/>
+                <w:szCs w:val="21"/>
+                <w:lang w:val="en-US" w:eastAsia="zh-CN" w:bidi="ar"/>
+              </w:rPr>
+              <w:t>断路器很好理解, 当 Hystrix Command 请求后端服务失败数量超过一定比例(默认 50%), 断路器会</w:t>
+            </w:r>
+            <w:r>
+              <w:rPr>
+                <w:rFonts w:hint="eastAsia" w:ascii="微软雅黑" w:hAnsi="微软雅黑" w:eastAsia="微软雅黑" w:cs="微软雅黑"/>
+                <w:color w:val="000000"/>
+                <w:kern w:val="0"/>
+                <w:sz w:val="21"/>
+                <w:szCs w:val="21"/>
+                <w:lang w:val="en-US" w:eastAsia="zh-CN" w:bidi="ar"/>
+              </w:rPr>
+              <w:t xml:space="preserve">切换到开路状态(Open). 这时所有请求会直接失败而不会发送到后端服务. 断路器保持在开路状态一段时间后(默认 5 秒), 自动切换到半开路状态(HALF-OPEN). 这时会判断下一次请求的返回情况, 如果请求成功, 断路器切回闭路状态(CLOSED), 否则重新切换到开路状态(OPEN). Hystrix 的断路器就像我们家庭电路中的保险丝, 一旦后端服务不可用, 断路器会直接切断请求链, 避免发送大量无效请求影响系统吞吐量, 并且断路器有自我检测并恢复的能力。 </w:t>
+            </w:r>
+          </w:p>
+          <w:p>
+            <w:pPr>
+              <w:keepNext w:val="0"/>
+              <w:keepLines w:val="0"/>
+              <w:widowControl/>
+              <w:suppressLineNumbers w:val="0"/>
+              <w:jc w:val="left"/>
+              <w:rPr>
+                <w:highlight w:val="yellow"/>
+              </w:rPr>
+            </w:pPr>
+            <w:r>
+              <w:rPr>
+                <w:rFonts w:ascii="Arial-BoldMT" w:hAnsi="Arial-BoldMT" w:eastAsia="Arial-BoldMT" w:cs="Arial-BoldMT"/>
+                <w:b/>
+                <w:color w:val="000000"/>
+                <w:kern w:val="0"/>
+                <w:sz w:val="31"/>
+                <w:szCs w:val="31"/>
+                <w:highlight w:val="yellow"/>
+                <w:lang w:val="en-US" w:eastAsia="zh-CN" w:bidi="ar"/>
+              </w:rPr>
+              <w:t xml:space="preserve">Kafka </w:t>
+            </w:r>
+          </w:p>
+          <w:p>
+            <w:pPr>
+              <w:keepNext w:val="0"/>
+              <w:keepLines w:val="0"/>
+              <w:widowControl/>
+              <w:suppressLineNumbers w:val="0"/>
+              <w:jc w:val="left"/>
+            </w:pPr>
+            <w:r>
+              <w:rPr>
+                <w:rFonts w:hint="default" w:ascii="Arial-BoldMT" w:hAnsi="Arial-BoldMT" w:eastAsia="Arial-BoldMT" w:cs="Arial-BoldMT"/>
+                <w:b/>
+                <w:color w:val="000000"/>
+                <w:kern w:val="0"/>
+                <w:sz w:val="24"/>
+                <w:szCs w:val="24"/>
+                <w:lang w:val="en-US" w:eastAsia="zh-CN" w:bidi="ar"/>
+              </w:rPr>
+              <w:t xml:space="preserve">Kafka </w:t>
+            </w:r>
+            <w:r>
+              <w:rPr>
+                <w:rFonts w:hint="eastAsia" w:ascii="宋体" w:hAnsi="宋体" w:eastAsia="宋体" w:cs="宋体"/>
+                <w:b/>
+                <w:color w:val="000000"/>
+                <w:kern w:val="0"/>
+                <w:sz w:val="24"/>
+                <w:szCs w:val="24"/>
+                <w:lang w:val="en-US" w:eastAsia="zh-CN" w:bidi="ar"/>
+              </w:rPr>
+              <w:t xml:space="preserve">概念 </w:t>
+            </w:r>
+          </w:p>
+          <w:p>
+            <w:pPr>
+              <w:keepNext w:val="0"/>
+              <w:keepLines w:val="0"/>
+              <w:widowControl/>
+              <w:suppressLineNumbers w:val="0"/>
+              <w:jc w:val="left"/>
+            </w:pPr>
+            <w:r>
+              <w:rPr>
+                <w:rFonts w:ascii="微软雅黑" w:hAnsi="微软雅黑" w:eastAsia="微软雅黑" w:cs="微软雅黑"/>
+                <w:color w:val="000000"/>
+                <w:kern w:val="0"/>
+                <w:sz w:val="21"/>
+                <w:szCs w:val="21"/>
+                <w:lang w:val="en-US" w:eastAsia="zh-CN" w:bidi="ar"/>
+              </w:rPr>
+              <w:t>Kafka 是一种高吞吐量、分布式、基于发布/订阅的消息系统，最初由 LinkedIn 公司开发，使用</w:t>
+            </w:r>
+            <w:r>
+              <w:rPr>
+                <w:rFonts w:hint="eastAsia" w:ascii="微软雅黑" w:hAnsi="微软雅黑" w:eastAsia="微软雅黑" w:cs="微软雅黑"/>
+                <w:color w:val="000000"/>
+                <w:kern w:val="0"/>
+                <w:sz w:val="21"/>
+                <w:szCs w:val="21"/>
+                <w:lang w:val="en-US" w:eastAsia="zh-CN" w:bidi="ar"/>
+              </w:rPr>
+              <w:t xml:space="preserve">Scala 语言编写，目前是 Apache 的开源项目。 </w:t>
+            </w:r>
+          </w:p>
+          <w:p>
+            <w:pPr>
+              <w:keepNext w:val="0"/>
+              <w:keepLines w:val="0"/>
+              <w:widowControl/>
+              <w:suppressLineNumbers w:val="0"/>
+              <w:jc w:val="left"/>
+            </w:pPr>
+            <w:r>
+              <w:rPr>
+                <w:rFonts w:hint="eastAsia" w:ascii="微软雅黑" w:hAnsi="微软雅黑" w:eastAsia="微软雅黑" w:cs="微软雅黑"/>
+                <w:color w:val="000000"/>
+                <w:kern w:val="0"/>
+                <w:sz w:val="21"/>
+                <w:szCs w:val="21"/>
+                <w:lang w:val="en-US" w:eastAsia="zh-CN" w:bidi="ar"/>
+              </w:rPr>
+              <w:t xml:space="preserve">1. broker：Kafka 服务器，负责消息存储和转发 </w:t>
+            </w:r>
+          </w:p>
+          <w:p>
+            <w:pPr>
+              <w:keepNext w:val="0"/>
+              <w:keepLines w:val="0"/>
+              <w:widowControl/>
+              <w:suppressLineNumbers w:val="0"/>
+              <w:jc w:val="left"/>
+            </w:pPr>
+            <w:r>
+              <w:rPr>
+                <w:rFonts w:hint="eastAsia" w:ascii="微软雅黑" w:hAnsi="微软雅黑" w:eastAsia="微软雅黑" w:cs="微软雅黑"/>
+                <w:color w:val="000000"/>
+                <w:kern w:val="0"/>
+                <w:sz w:val="21"/>
+                <w:szCs w:val="21"/>
+                <w:lang w:val="en-US" w:eastAsia="zh-CN" w:bidi="ar"/>
+              </w:rPr>
+              <w:t xml:space="preserve">2. topic：消息类别，Kafka 按照 topic 来分类消息 </w:t>
+            </w:r>
+          </w:p>
+          <w:p>
+            <w:pPr>
+              <w:keepNext w:val="0"/>
+              <w:keepLines w:val="0"/>
+              <w:widowControl/>
+              <w:suppressLineNumbers w:val="0"/>
+              <w:jc w:val="left"/>
+            </w:pPr>
+            <w:r>
+              <w:rPr>
+                <w:rFonts w:hint="eastAsia" w:ascii="微软雅黑" w:hAnsi="微软雅黑" w:eastAsia="微软雅黑" w:cs="微软雅黑"/>
+                <w:color w:val="000000"/>
+                <w:kern w:val="0"/>
+                <w:sz w:val="21"/>
+                <w:szCs w:val="21"/>
+                <w:lang w:val="en-US" w:eastAsia="zh-CN" w:bidi="ar"/>
+              </w:rPr>
+              <w:t xml:space="preserve">3. partition：topic 的分区，一个 topic 可以包含多个 partition，topic 消息保存在各个partition 上 </w:t>
+            </w:r>
+          </w:p>
+          <w:p>
+            <w:pPr>
+              <w:keepNext w:val="0"/>
+              <w:keepLines w:val="0"/>
+              <w:widowControl/>
+              <w:suppressLineNumbers w:val="0"/>
+              <w:jc w:val="left"/>
+            </w:pPr>
+            <w:r>
+              <w:rPr>
+                <w:rFonts w:hint="eastAsia" w:ascii="微软雅黑" w:hAnsi="微软雅黑" w:eastAsia="微软雅黑" w:cs="微软雅黑"/>
+                <w:color w:val="000000"/>
+                <w:kern w:val="0"/>
+                <w:sz w:val="21"/>
+                <w:szCs w:val="21"/>
+                <w:lang w:val="en-US" w:eastAsia="zh-CN" w:bidi="ar"/>
+              </w:rPr>
+              <w:t xml:space="preserve">4. offset：消息在日志中的位置，可以理解是消息在 partition 上的偏移量，也是代表该消息的唯一序号 </w:t>
+            </w:r>
+          </w:p>
+          <w:p>
+            <w:pPr>
+              <w:keepNext w:val="0"/>
+              <w:keepLines w:val="0"/>
+              <w:widowControl/>
+              <w:suppressLineNumbers w:val="0"/>
+              <w:jc w:val="left"/>
+            </w:pPr>
+            <w:r>
+              <w:rPr>
+                <w:rFonts w:hint="eastAsia" w:ascii="微软雅黑" w:hAnsi="微软雅黑" w:eastAsia="微软雅黑" w:cs="微软雅黑"/>
+                <w:color w:val="000000"/>
+                <w:kern w:val="0"/>
+                <w:sz w:val="21"/>
+                <w:szCs w:val="21"/>
+                <w:lang w:val="en-US" w:eastAsia="zh-CN" w:bidi="ar"/>
+              </w:rPr>
+              <w:t xml:space="preserve">5. Producer：消息生产者 </w:t>
+            </w:r>
+          </w:p>
+          <w:p>
+            <w:pPr>
+              <w:keepNext w:val="0"/>
+              <w:keepLines w:val="0"/>
+              <w:widowControl/>
+              <w:suppressLineNumbers w:val="0"/>
+              <w:jc w:val="left"/>
+            </w:pPr>
+            <w:r>
+              <w:rPr>
+                <w:rFonts w:hint="eastAsia" w:ascii="微软雅黑" w:hAnsi="微软雅黑" w:eastAsia="微软雅黑" w:cs="微软雅黑"/>
+                <w:color w:val="000000"/>
+                <w:kern w:val="0"/>
+                <w:sz w:val="21"/>
+                <w:szCs w:val="21"/>
+                <w:lang w:val="en-US" w:eastAsia="zh-CN" w:bidi="ar"/>
+              </w:rPr>
+              <w:t xml:space="preserve">6. Consumer：消息消费者 </w:t>
+            </w:r>
+          </w:p>
+          <w:p>
+            <w:pPr>
+              <w:keepNext w:val="0"/>
+              <w:keepLines w:val="0"/>
+              <w:widowControl/>
+              <w:suppressLineNumbers w:val="0"/>
+              <w:jc w:val="left"/>
+            </w:pPr>
+            <w:r>
+              <w:rPr>
+                <w:rFonts w:hint="eastAsia" w:ascii="微软雅黑" w:hAnsi="微软雅黑" w:eastAsia="微软雅黑" w:cs="微软雅黑"/>
+                <w:color w:val="000000"/>
+                <w:kern w:val="0"/>
+                <w:sz w:val="21"/>
+                <w:szCs w:val="21"/>
+                <w:lang w:val="en-US" w:eastAsia="zh-CN" w:bidi="ar"/>
+              </w:rPr>
+              <w:t xml:space="preserve">7. Consumer Group：消费者分组，每个 Consumer 必须属于一个 group </w:t>
+            </w:r>
+          </w:p>
+          <w:p>
+            <w:pPr>
+              <w:keepNext w:val="0"/>
+              <w:keepLines w:val="0"/>
+              <w:widowControl/>
+              <w:suppressLineNumbers w:val="0"/>
+              <w:jc w:val="left"/>
+            </w:pPr>
+            <w:r>
+              <w:rPr>
+                <w:rFonts w:hint="eastAsia" w:ascii="微软雅黑" w:hAnsi="微软雅黑" w:eastAsia="微软雅黑" w:cs="微软雅黑"/>
+                <w:color w:val="000000"/>
+                <w:kern w:val="0"/>
+                <w:sz w:val="21"/>
+                <w:szCs w:val="21"/>
+                <w:lang w:val="en-US" w:eastAsia="zh-CN" w:bidi="ar"/>
+              </w:rPr>
+              <w:t xml:space="preserve">8. Zookeeper：保存着集群 broker、topic、partition 等 meta 数据；另外，还负责 broker 故障发现，partition leader 选举，负载均衡等功能 </w:t>
+            </w:r>
+          </w:p>
+          <w:p>
+            <w:pPr>
+              <w:keepNext w:val="0"/>
+              <w:keepLines w:val="0"/>
+              <w:widowControl/>
+              <w:suppressLineNumbers w:val="0"/>
+              <w:jc w:val="left"/>
+            </w:pPr>
+            <w:r>
+              <w:rPr>
+                <w:rFonts w:hint="default" w:ascii="MicrosoftYaHei-Bold" w:hAnsi="MicrosoftYaHei-Bold" w:eastAsia="MicrosoftYaHei-Bold" w:cs="MicrosoftYaHei-Bold"/>
+                <w:b/>
+                <w:color w:val="000000"/>
+                <w:kern w:val="0"/>
+                <w:sz w:val="22"/>
+                <w:szCs w:val="22"/>
+                <w:lang w:val="en-US" w:eastAsia="zh-CN" w:bidi="ar"/>
+              </w:rPr>
+              <w:t xml:space="preserve">负载均衡（partition 会均衡分布到不同 broker 上） </w:t>
+            </w:r>
+          </w:p>
+          <w:p>
+            <w:pPr>
+              <w:keepNext w:val="0"/>
+              <w:keepLines w:val="0"/>
+              <w:widowControl/>
+              <w:suppressLineNumbers w:val="0"/>
+              <w:jc w:val="left"/>
+              <w:rPr>
+                <w:rFonts w:hint="eastAsia" w:ascii="微软雅黑" w:hAnsi="微软雅黑" w:eastAsia="微软雅黑" w:cs="微软雅黑"/>
+                <w:color w:val="000000"/>
+                <w:kern w:val="0"/>
+                <w:sz w:val="21"/>
+                <w:szCs w:val="21"/>
+                <w:lang w:val="en-US" w:eastAsia="zh-CN" w:bidi="ar"/>
+              </w:rPr>
+            </w:pPr>
+            <w:r>
+              <w:rPr>
+                <w:rFonts w:hint="eastAsia" w:ascii="微软雅黑" w:hAnsi="微软雅黑" w:eastAsia="微软雅黑" w:cs="微软雅黑"/>
+                <w:color w:val="000000"/>
+                <w:kern w:val="0"/>
+                <w:sz w:val="21"/>
+                <w:szCs w:val="21"/>
+                <w:lang w:val="en-US" w:eastAsia="zh-CN" w:bidi="ar"/>
+              </w:rPr>
+              <w:t>由于消息 topic 由多个 partition 组成，</w:t>
+            </w:r>
+            <w:r>
+              <w:rPr>
+                <w:rFonts w:hint="eastAsia" w:ascii="微软雅黑" w:hAnsi="微软雅黑" w:eastAsia="微软雅黑" w:cs="微软雅黑"/>
+                <w:color w:val="1F497D"/>
+                <w:kern w:val="0"/>
+                <w:sz w:val="21"/>
+                <w:szCs w:val="21"/>
+                <w:lang w:val="en-US" w:eastAsia="zh-CN" w:bidi="ar"/>
+              </w:rPr>
+              <w:t>且 partition 会均衡分布到不同 broker 上，因此，为了有效利用 broker 集群的性能，提高消息的吞吐量</w:t>
+            </w:r>
+            <w:r>
+              <w:rPr>
+                <w:rFonts w:hint="eastAsia" w:ascii="微软雅黑" w:hAnsi="微软雅黑" w:eastAsia="微软雅黑" w:cs="微软雅黑"/>
+                <w:color w:val="000000"/>
+                <w:kern w:val="0"/>
+                <w:sz w:val="21"/>
+                <w:szCs w:val="21"/>
+                <w:lang w:val="en-US" w:eastAsia="zh-CN" w:bidi="ar"/>
+              </w:rPr>
+              <w:t>，producer 可以通过随机或者 hash 等方式，将消息平均发送到多个 partition 上，以实现负载均衡。</w:t>
+            </w:r>
+          </w:p>
+          <w:p>
+            <w:pPr>
+              <w:keepNext w:val="0"/>
+              <w:keepLines w:val="0"/>
+              <w:widowControl/>
+              <w:suppressLineNumbers w:val="0"/>
+              <w:jc w:val="left"/>
+            </w:pPr>
+            <w:r>
+              <w:rPr>
+                <w:rFonts w:hint="default" w:ascii="MicrosoftYaHei-Bold" w:hAnsi="MicrosoftYaHei-Bold" w:eastAsia="MicrosoftYaHei-Bold" w:cs="MicrosoftYaHei-Bold"/>
+                <w:b/>
+                <w:color w:val="000000"/>
+                <w:kern w:val="0"/>
+                <w:sz w:val="22"/>
+                <w:szCs w:val="22"/>
+                <w:lang w:val="en-US" w:eastAsia="zh-CN" w:bidi="ar"/>
+              </w:rPr>
+              <w:t xml:space="preserve">批量发送 </w:t>
+            </w:r>
+          </w:p>
+          <w:p>
+            <w:pPr>
+              <w:keepNext w:val="0"/>
+              <w:keepLines w:val="0"/>
+              <w:widowControl/>
+              <w:suppressLineNumbers w:val="0"/>
+              <w:jc w:val="left"/>
+            </w:pPr>
+            <w:r>
+              <w:rPr>
+                <w:rFonts w:hint="eastAsia" w:ascii="微软雅黑" w:hAnsi="微软雅黑" w:eastAsia="微软雅黑" w:cs="微软雅黑"/>
+                <w:color w:val="000000"/>
+                <w:kern w:val="0"/>
+                <w:sz w:val="21"/>
+                <w:szCs w:val="21"/>
+                <w:lang w:val="en-US" w:eastAsia="zh-CN" w:bidi="ar"/>
+              </w:rPr>
+              <w:t>是提高消息吞吐量重要的方式，Producer 端可以在内存中合并多条消息后，</w:t>
+            </w:r>
+            <w:r>
+              <w:rPr>
+                <w:rFonts w:hint="eastAsia" w:ascii="微软雅黑" w:hAnsi="微软雅黑" w:eastAsia="微软雅黑" w:cs="微软雅黑"/>
+                <w:color w:val="1F497D"/>
+                <w:kern w:val="0"/>
+                <w:sz w:val="21"/>
+                <w:szCs w:val="21"/>
+                <w:lang w:val="en-US" w:eastAsia="zh-CN" w:bidi="ar"/>
+              </w:rPr>
+              <w:t>以一次请求的方式发送了批量的消息给 broker</w:t>
+            </w:r>
+            <w:r>
+              <w:rPr>
+                <w:rFonts w:hint="eastAsia" w:ascii="微软雅黑" w:hAnsi="微软雅黑" w:eastAsia="微软雅黑" w:cs="微软雅黑"/>
+                <w:color w:val="000000"/>
+                <w:kern w:val="0"/>
+                <w:sz w:val="21"/>
+                <w:szCs w:val="21"/>
+                <w:lang w:val="en-US" w:eastAsia="zh-CN" w:bidi="ar"/>
+              </w:rPr>
+              <w:t xml:space="preserve">，从而大大减少 broker 存储消息的 IO 操作次数。但也一定程度上影响了消息的实时性，相当于以时延代价，换取更好的吞吐量。 </w:t>
+            </w:r>
+          </w:p>
+          <w:p>
+            <w:pPr>
+              <w:keepNext w:val="0"/>
+              <w:keepLines w:val="0"/>
+              <w:widowControl/>
+              <w:suppressLineNumbers w:val="0"/>
+              <w:jc w:val="left"/>
+            </w:pPr>
+            <w:r>
+              <w:rPr>
+                <w:rFonts w:hint="eastAsia" w:ascii="微软雅黑" w:hAnsi="微软雅黑" w:eastAsia="微软雅黑" w:cs="微软雅黑"/>
+                <w:color w:val="000000"/>
+                <w:kern w:val="0"/>
+                <w:sz w:val="21"/>
+                <w:szCs w:val="21"/>
+                <w:lang w:val="en-US" w:eastAsia="zh-CN" w:bidi="ar"/>
+              </w:rPr>
+              <w:t xml:space="preserve"> </w:t>
+            </w:r>
+          </w:p>
+          <w:p>
+            <w:pPr>
+              <w:keepNext w:val="0"/>
+              <w:keepLines w:val="0"/>
+              <w:widowControl/>
+              <w:suppressLineNumbers w:val="0"/>
+              <w:jc w:val="left"/>
+            </w:pPr>
+            <w:r>
+              <w:rPr>
+                <w:rFonts w:hint="eastAsia" w:ascii="宋体" w:hAnsi="宋体" w:eastAsia="宋体" w:cs="宋体"/>
+                <w:b/>
+                <w:color w:val="000000"/>
+                <w:kern w:val="0"/>
+                <w:sz w:val="24"/>
+                <w:szCs w:val="24"/>
+                <w:lang w:val="en-US" w:eastAsia="zh-CN" w:bidi="ar"/>
+              </w:rPr>
+              <w:t>消费者设计</w:t>
+            </w:r>
+          </w:p>
+          <w:p>
+            <w:pPr>
+              <w:keepNext w:val="0"/>
+              <w:keepLines w:val="0"/>
+              <w:widowControl/>
+              <w:suppressLineNumbers w:val="0"/>
+              <w:jc w:val="left"/>
+            </w:pPr>
+            <w:r>
+              <w:rPr>
+                <w:rFonts w:hint="default" w:ascii="MicrosoftYaHei-Bold" w:hAnsi="MicrosoftYaHei-Bold" w:eastAsia="MicrosoftYaHei-Bold" w:cs="MicrosoftYaHei-Bold"/>
+                <w:b/>
+                <w:color w:val="000000"/>
+                <w:kern w:val="0"/>
+                <w:sz w:val="22"/>
+                <w:szCs w:val="22"/>
+                <w:lang w:val="en-US" w:eastAsia="zh-CN" w:bidi="ar"/>
+              </w:rPr>
+              <w:t xml:space="preserve">Consumer Group </w:t>
+            </w:r>
+          </w:p>
+          <w:p>
+            <w:pPr>
+              <w:keepNext w:val="0"/>
+              <w:keepLines w:val="0"/>
+              <w:widowControl/>
+              <w:suppressLineNumbers w:val="0"/>
+              <w:jc w:val="left"/>
+            </w:pPr>
+            <w:r>
+              <w:rPr>
+                <w:rFonts w:hint="eastAsia" w:ascii="微软雅黑" w:hAnsi="微软雅黑" w:eastAsia="微软雅黑" w:cs="微软雅黑"/>
+                <w:color w:val="000000"/>
+                <w:kern w:val="0"/>
+                <w:sz w:val="21"/>
+                <w:szCs w:val="21"/>
+                <w:lang w:val="en-US" w:eastAsia="zh-CN" w:bidi="ar"/>
+              </w:rPr>
+              <w:t xml:space="preserve">同一 Consumer Group 中的多个 Consumer 实例，不同时消费同一个 partition，等效于队列模 式。partition 内消息是有序的，Consumer 通过 pull 方式消费消息。Kafka 不删除已消费的消息 </w:t>
+            </w:r>
+          </w:p>
+          <w:p>
+            <w:pPr>
+              <w:keepNext w:val="0"/>
+              <w:keepLines w:val="0"/>
+              <w:widowControl/>
+              <w:suppressLineNumbers w:val="0"/>
+              <w:jc w:val="left"/>
+            </w:pPr>
+            <w:r>
+              <w:rPr>
+                <w:rFonts w:hint="eastAsia" w:ascii="微软雅黑" w:hAnsi="微软雅黑" w:eastAsia="微软雅黑" w:cs="微软雅黑"/>
+                <w:color w:val="000000"/>
+                <w:kern w:val="0"/>
+                <w:sz w:val="21"/>
+                <w:szCs w:val="21"/>
+                <w:lang w:val="en-US" w:eastAsia="zh-CN" w:bidi="ar"/>
+              </w:rPr>
+              <w:t>对于 partition，顺序读写磁盘数据，以时间复杂度 O(1)方式提供消息持久化能力。</w:t>
+            </w:r>
+          </w:p>
+          <w:p>
+            <w:pPr>
+              <w:keepNext w:val="0"/>
+              <w:keepLines w:val="0"/>
+              <w:widowControl/>
+              <w:suppressLineNumbers w:val="0"/>
+              <w:jc w:val="left"/>
+              <w:rPr>
+                <w:highlight w:val="yellow"/>
+              </w:rPr>
+            </w:pPr>
+            <w:r>
+              <w:rPr>
+                <w:rFonts w:hint="default" w:ascii="Arial-BoldMT" w:hAnsi="Arial-BoldMT" w:eastAsia="Arial-BoldMT" w:cs="Arial-BoldMT"/>
+                <w:b/>
+                <w:color w:val="000000"/>
+                <w:kern w:val="0"/>
+                <w:sz w:val="31"/>
+                <w:szCs w:val="31"/>
+                <w:highlight w:val="yellow"/>
+                <w:lang w:val="en-US" w:eastAsia="zh-CN" w:bidi="ar"/>
+              </w:rPr>
+              <w:t xml:space="preserve"> RabbitMQ </w:t>
+            </w:r>
+          </w:p>
+          <w:p>
+            <w:pPr>
+              <w:keepNext w:val="0"/>
+              <w:keepLines w:val="0"/>
+              <w:widowControl/>
+              <w:suppressLineNumbers w:val="0"/>
+              <w:jc w:val="left"/>
+            </w:pPr>
+            <w:r>
+              <w:rPr>
+                <w:rFonts w:hint="eastAsia" w:ascii="宋体" w:hAnsi="宋体" w:eastAsia="宋体" w:cs="宋体"/>
+                <w:b/>
+                <w:color w:val="000000"/>
+                <w:kern w:val="0"/>
+                <w:sz w:val="24"/>
+                <w:szCs w:val="24"/>
+                <w:lang w:val="en-US" w:eastAsia="zh-CN" w:bidi="ar"/>
+              </w:rPr>
+              <w:t xml:space="preserve">概念 </w:t>
+            </w:r>
+          </w:p>
+          <w:p>
+            <w:pPr>
+              <w:keepNext w:val="0"/>
+              <w:keepLines w:val="0"/>
+              <w:widowControl/>
+              <w:suppressLineNumbers w:val="0"/>
+              <w:jc w:val="left"/>
+            </w:pPr>
+            <w:r>
+              <w:rPr>
+                <w:rFonts w:ascii="微软雅黑" w:hAnsi="微软雅黑" w:eastAsia="微软雅黑" w:cs="微软雅黑"/>
+                <w:color w:val="000000"/>
+                <w:kern w:val="0"/>
+                <w:sz w:val="21"/>
+                <w:szCs w:val="21"/>
+                <w:lang w:val="en-US" w:eastAsia="zh-CN" w:bidi="ar"/>
+              </w:rPr>
+              <w:t xml:space="preserve">RabbitMQ 是一个由 Erlang 语言开发的 AMQP 的开源实现。 </w:t>
+            </w:r>
+          </w:p>
+          <w:p>
+            <w:pPr>
+              <w:keepNext w:val="0"/>
+              <w:keepLines w:val="0"/>
+              <w:widowControl/>
+              <w:suppressLineNumbers w:val="0"/>
+              <w:jc w:val="left"/>
+            </w:pPr>
+            <w:r>
+              <w:rPr>
+                <w:rFonts w:hint="eastAsia" w:ascii="微软雅黑" w:hAnsi="微软雅黑" w:eastAsia="微软雅黑" w:cs="微软雅黑"/>
+                <w:color w:val="1F497D"/>
+                <w:kern w:val="0"/>
+                <w:sz w:val="21"/>
+                <w:szCs w:val="21"/>
+                <w:lang w:val="en-US" w:eastAsia="zh-CN" w:bidi="ar"/>
+              </w:rPr>
+              <w:t>AMQP ：Advanced Message Queue，高级消息队列协议。它是应用层协议的一个开放标准</w:t>
+            </w:r>
+            <w:r>
+              <w:rPr>
+                <w:rFonts w:hint="eastAsia" w:ascii="微软雅黑" w:hAnsi="微软雅黑" w:eastAsia="微软雅黑" w:cs="微软雅黑"/>
+                <w:color w:val="000000"/>
+                <w:kern w:val="0"/>
+                <w:sz w:val="21"/>
+                <w:szCs w:val="21"/>
+                <w:lang w:val="en-US" w:eastAsia="zh-CN" w:bidi="ar"/>
+              </w:rPr>
+              <w:t xml:space="preserve">，为 面向消息的中间件设计，基于此协议的客户端与消息中间件可传递消息，并不受产品、开发语言等条件的限制。 </w:t>
+            </w:r>
+          </w:p>
+          <w:p>
+            <w:pPr>
+              <w:keepNext w:val="0"/>
+              <w:keepLines w:val="0"/>
+              <w:widowControl/>
+              <w:suppressLineNumbers w:val="0"/>
+              <w:jc w:val="left"/>
+            </w:pPr>
+            <w:r>
+              <w:rPr>
+                <w:rFonts w:hint="eastAsia" w:ascii="微软雅黑" w:hAnsi="微软雅黑" w:eastAsia="微软雅黑" w:cs="微软雅黑"/>
+                <w:color w:val="1F497D"/>
+                <w:kern w:val="0"/>
+                <w:sz w:val="21"/>
+                <w:szCs w:val="21"/>
+                <w:lang w:val="en-US" w:eastAsia="zh-CN" w:bidi="ar"/>
+              </w:rPr>
+              <w:t xml:space="preserve">RabbitMQ 最初起源于金融系统，用于在分布式系统中存储转发消息，在易用性、扩展性、高可 </w:t>
+            </w:r>
+          </w:p>
+          <w:p>
+            <w:pPr>
+              <w:keepNext w:val="0"/>
+              <w:keepLines w:val="0"/>
+              <w:widowControl/>
+              <w:suppressLineNumbers w:val="0"/>
+              <w:jc w:val="left"/>
+            </w:pPr>
+            <w:r>
+              <w:rPr>
+                <w:rFonts w:hint="eastAsia" w:ascii="微软雅黑" w:hAnsi="微软雅黑" w:eastAsia="微软雅黑" w:cs="微软雅黑"/>
+                <w:color w:val="1F497D"/>
+                <w:kern w:val="0"/>
+                <w:sz w:val="21"/>
+                <w:szCs w:val="21"/>
+                <w:lang w:val="en-US" w:eastAsia="zh-CN" w:bidi="ar"/>
+              </w:rPr>
+              <w:t>用性等方面表现不俗</w:t>
+            </w:r>
+            <w:r>
+              <w:rPr>
+                <w:rFonts w:hint="eastAsia" w:ascii="微软雅黑" w:hAnsi="微软雅黑" w:eastAsia="微软雅黑" w:cs="微软雅黑"/>
+                <w:color w:val="000000"/>
+                <w:kern w:val="0"/>
+                <w:sz w:val="21"/>
+                <w:szCs w:val="21"/>
+                <w:lang w:val="en-US" w:eastAsia="zh-CN" w:bidi="ar"/>
+              </w:rPr>
+              <w:t xml:space="preserve">。具体特点包括： </w:t>
+            </w:r>
+          </w:p>
+          <w:p>
+            <w:pPr>
+              <w:keepNext w:val="0"/>
+              <w:keepLines w:val="0"/>
+              <w:widowControl/>
+              <w:suppressLineNumbers w:val="0"/>
+              <w:jc w:val="left"/>
+            </w:pPr>
+            <w:r>
+              <w:rPr>
+                <w:rFonts w:hint="eastAsia" w:ascii="微软雅黑" w:hAnsi="微软雅黑" w:eastAsia="微软雅黑" w:cs="微软雅黑"/>
+                <w:color w:val="000000"/>
+                <w:kern w:val="0"/>
+                <w:sz w:val="21"/>
+                <w:szCs w:val="21"/>
+                <w:lang w:val="en-US" w:eastAsia="zh-CN" w:bidi="ar"/>
+              </w:rPr>
+              <w:t xml:space="preserve">1. </w:t>
+            </w:r>
+            <w:r>
+              <w:rPr>
+                <w:rFonts w:hint="eastAsia" w:ascii="微软雅黑" w:hAnsi="微软雅黑" w:eastAsia="微软雅黑" w:cs="微软雅黑"/>
+                <w:color w:val="1F497D"/>
+                <w:kern w:val="0"/>
+                <w:sz w:val="21"/>
+                <w:szCs w:val="21"/>
+                <w:lang w:val="en-US" w:eastAsia="zh-CN" w:bidi="ar"/>
+              </w:rPr>
+              <w:t>可靠性（Reliability）</w:t>
+            </w:r>
+            <w:r>
+              <w:rPr>
+                <w:rFonts w:hint="eastAsia" w:ascii="微软雅黑" w:hAnsi="微软雅黑" w:eastAsia="微软雅黑" w:cs="微软雅黑"/>
+                <w:color w:val="000000"/>
+                <w:kern w:val="0"/>
+                <w:sz w:val="21"/>
+                <w:szCs w:val="21"/>
+                <w:lang w:val="en-US" w:eastAsia="zh-CN" w:bidi="ar"/>
+              </w:rPr>
+              <w:t xml:space="preserve">：RabbitMQ 使用一些机制来保证可靠性，如持久化、传输确认、发布确认。 </w:t>
+            </w:r>
+          </w:p>
+          <w:p>
+            <w:pPr>
+              <w:keepNext w:val="0"/>
+              <w:keepLines w:val="0"/>
+              <w:widowControl/>
+              <w:suppressLineNumbers w:val="0"/>
+              <w:jc w:val="left"/>
+            </w:pPr>
+            <w:r>
+              <w:rPr>
+                <w:rFonts w:hint="eastAsia" w:ascii="微软雅黑" w:hAnsi="微软雅黑" w:eastAsia="微软雅黑" w:cs="微软雅黑"/>
+                <w:color w:val="000000"/>
+                <w:kern w:val="0"/>
+                <w:sz w:val="21"/>
+                <w:szCs w:val="21"/>
+                <w:lang w:val="en-US" w:eastAsia="zh-CN" w:bidi="ar"/>
+              </w:rPr>
+              <w:t xml:space="preserve">2. 灵活的路由（Flexible Routing）：在消息进入队列之前，通过 Exchange 来路由消息的。对于典型的路由功能，RabbitMQ 已经提供了一些内置的 Exchange 来实现。针对更复杂的路由功能，可以将多个 Exchange 绑定在一起，也通过插件机制实现自己的 Exchange 。 </w:t>
+            </w:r>
+          </w:p>
+          <w:p>
+            <w:pPr>
+              <w:keepNext w:val="0"/>
+              <w:keepLines w:val="0"/>
+              <w:widowControl/>
+              <w:suppressLineNumbers w:val="0"/>
+              <w:jc w:val="left"/>
+            </w:pPr>
+            <w:r>
+              <w:rPr>
+                <w:rFonts w:hint="eastAsia" w:ascii="微软雅黑" w:hAnsi="微软雅黑" w:eastAsia="微软雅黑" w:cs="微软雅黑"/>
+                <w:color w:val="000000"/>
+                <w:kern w:val="0"/>
+                <w:sz w:val="21"/>
+                <w:szCs w:val="21"/>
+                <w:lang w:val="en-US" w:eastAsia="zh-CN" w:bidi="ar"/>
+              </w:rPr>
+              <w:t xml:space="preserve">3. 消息集群（Clustering）：多个 RabbitMQ 服务器可以组成一个集群，形成一个逻辑 Broker 。 </w:t>
+            </w:r>
+          </w:p>
+          <w:p>
+            <w:pPr>
+              <w:keepNext w:val="0"/>
+              <w:keepLines w:val="0"/>
+              <w:widowControl/>
+              <w:suppressLineNumbers w:val="0"/>
+              <w:jc w:val="left"/>
+            </w:pPr>
+            <w:r>
+              <w:rPr>
+                <w:rFonts w:hint="eastAsia" w:ascii="微软雅黑" w:hAnsi="微软雅黑" w:eastAsia="微软雅黑" w:cs="微软雅黑"/>
+                <w:color w:val="000000"/>
+                <w:kern w:val="0"/>
+                <w:sz w:val="21"/>
+                <w:szCs w:val="21"/>
+                <w:lang w:val="en-US" w:eastAsia="zh-CN" w:bidi="ar"/>
+              </w:rPr>
+              <w:t xml:space="preserve">4. 高可用（Highly Available Queues）：队列可以在集群中的机器上进行镜像，使得在部分节点出问题的情况下队列仍然可用。 </w:t>
+            </w:r>
+          </w:p>
+          <w:p>
+            <w:pPr>
+              <w:keepNext w:val="0"/>
+              <w:keepLines w:val="0"/>
+              <w:widowControl/>
+              <w:suppressLineNumbers w:val="0"/>
+              <w:jc w:val="left"/>
+            </w:pPr>
+            <w:r>
+              <w:rPr>
+                <w:rFonts w:hint="eastAsia" w:ascii="微软雅黑" w:hAnsi="微软雅黑" w:eastAsia="微软雅黑" w:cs="微软雅黑"/>
+                <w:color w:val="000000"/>
+                <w:kern w:val="0"/>
+                <w:sz w:val="21"/>
+                <w:szCs w:val="21"/>
+                <w:lang w:val="en-US" w:eastAsia="zh-CN" w:bidi="ar"/>
+              </w:rPr>
+              <w:t xml:space="preserve">5. 多种协议（Multi-protocol）：RabbitMQ 支持多种消息队列协议，比如 STOMP、MQTT等等。 </w:t>
+            </w:r>
+          </w:p>
+          <w:p>
+            <w:pPr>
+              <w:keepNext w:val="0"/>
+              <w:keepLines w:val="0"/>
+              <w:widowControl/>
+              <w:suppressLineNumbers w:val="0"/>
+              <w:jc w:val="left"/>
+            </w:pPr>
+            <w:r>
+              <w:rPr>
+                <w:rFonts w:hint="eastAsia" w:ascii="微软雅黑" w:hAnsi="微软雅黑" w:eastAsia="微软雅黑" w:cs="微软雅黑"/>
+                <w:color w:val="000000"/>
+                <w:kern w:val="0"/>
+                <w:sz w:val="21"/>
+                <w:szCs w:val="21"/>
+                <w:lang w:val="en-US" w:eastAsia="zh-CN" w:bidi="ar"/>
+              </w:rPr>
+              <w:t xml:space="preserve">6. 多语言客户端（Many Clients）：RabbitMQ 几乎支持所有常用语言，比如 Java、.NET、 </w:t>
+            </w:r>
+          </w:p>
+          <w:p>
+            <w:pPr>
+              <w:keepNext w:val="0"/>
+              <w:keepLines w:val="0"/>
+              <w:widowControl/>
+              <w:suppressLineNumbers w:val="0"/>
+              <w:jc w:val="left"/>
+            </w:pPr>
+            <w:r>
+              <w:rPr>
+                <w:rFonts w:hint="eastAsia" w:ascii="微软雅黑" w:hAnsi="微软雅黑" w:eastAsia="微软雅黑" w:cs="微软雅黑"/>
+                <w:color w:val="000000"/>
+                <w:kern w:val="0"/>
+                <w:sz w:val="21"/>
+                <w:szCs w:val="21"/>
+                <w:lang w:val="en-US" w:eastAsia="zh-CN" w:bidi="ar"/>
+              </w:rPr>
+              <w:t xml:space="preserve">Ruby 等等。 </w:t>
+            </w:r>
+          </w:p>
+          <w:p>
+            <w:pPr>
+              <w:keepNext w:val="0"/>
+              <w:keepLines w:val="0"/>
+              <w:widowControl/>
+              <w:suppressLineNumbers w:val="0"/>
+              <w:jc w:val="left"/>
+            </w:pPr>
+            <w:r>
+              <w:rPr>
+                <w:rFonts w:hint="eastAsia" w:ascii="微软雅黑" w:hAnsi="微软雅黑" w:eastAsia="微软雅黑" w:cs="微软雅黑"/>
+                <w:color w:val="000000"/>
+                <w:kern w:val="0"/>
+                <w:sz w:val="21"/>
+                <w:szCs w:val="21"/>
+                <w:lang w:val="en-US" w:eastAsia="zh-CN" w:bidi="ar"/>
+              </w:rPr>
+              <w:t xml:space="preserve">7. </w:t>
+            </w:r>
+            <w:r>
+              <w:rPr>
+                <w:rFonts w:hint="eastAsia" w:ascii="微软雅黑" w:hAnsi="微软雅黑" w:eastAsia="微软雅黑" w:cs="微软雅黑"/>
+                <w:color w:val="1F497D"/>
+                <w:kern w:val="0"/>
+                <w:sz w:val="21"/>
+                <w:szCs w:val="21"/>
+                <w:lang w:val="en-US" w:eastAsia="zh-CN" w:bidi="ar"/>
+              </w:rPr>
+              <w:t>管理界面（Management UI</w:t>
+            </w:r>
+            <w:r>
+              <w:rPr>
+                <w:rFonts w:hint="eastAsia" w:ascii="微软雅黑" w:hAnsi="微软雅黑" w:eastAsia="微软雅黑" w:cs="微软雅黑"/>
+                <w:color w:val="000000"/>
+                <w:kern w:val="0"/>
+                <w:sz w:val="21"/>
+                <w:szCs w:val="21"/>
+                <w:lang w:val="en-US" w:eastAsia="zh-CN" w:bidi="ar"/>
+              </w:rPr>
+              <w:t xml:space="preserve">）:RabbitMQ 提供了一个易用的用户界面，使得用户可以监控和管理消息 Broker 的许多方面。 </w:t>
+            </w:r>
+          </w:p>
+          <w:p>
+            <w:pPr>
+              <w:keepNext w:val="0"/>
+              <w:keepLines w:val="0"/>
+              <w:widowControl/>
+              <w:suppressLineNumbers w:val="0"/>
+              <w:jc w:val="left"/>
+            </w:pPr>
+            <w:r>
+              <w:rPr>
+                <w:rFonts w:hint="eastAsia" w:ascii="微软雅黑" w:hAnsi="微软雅黑" w:eastAsia="微软雅黑" w:cs="微软雅黑"/>
+                <w:color w:val="000000"/>
+                <w:kern w:val="0"/>
+                <w:sz w:val="21"/>
+                <w:szCs w:val="21"/>
+                <w:lang w:val="en-US" w:eastAsia="zh-CN" w:bidi="ar"/>
+              </w:rPr>
+              <w:t xml:space="preserve">8. </w:t>
+            </w:r>
+            <w:r>
+              <w:rPr>
+                <w:rFonts w:hint="eastAsia" w:ascii="微软雅黑" w:hAnsi="微软雅黑" w:eastAsia="微软雅黑" w:cs="微软雅黑"/>
+                <w:color w:val="1F497D"/>
+                <w:kern w:val="0"/>
+                <w:sz w:val="21"/>
+                <w:szCs w:val="21"/>
+                <w:lang w:val="en-US" w:eastAsia="zh-CN" w:bidi="ar"/>
+              </w:rPr>
+              <w:t>跟踪机制（Tracing）</w:t>
+            </w:r>
+            <w:r>
+              <w:rPr>
+                <w:rFonts w:hint="eastAsia" w:ascii="微软雅黑" w:hAnsi="微软雅黑" w:eastAsia="微软雅黑" w:cs="微软雅黑"/>
+                <w:color w:val="000000"/>
+                <w:kern w:val="0"/>
+                <w:sz w:val="21"/>
+                <w:szCs w:val="21"/>
+                <w:lang w:val="en-US" w:eastAsia="zh-CN" w:bidi="ar"/>
+              </w:rPr>
+              <w:t xml:space="preserve">:如果消息异常，RabbitMQ 提供了消息跟踪机制，使用者可以找出发生了什么。 </w:t>
+            </w:r>
+          </w:p>
+          <w:p>
+            <w:pPr>
+              <w:keepNext w:val="0"/>
+              <w:keepLines w:val="0"/>
+              <w:widowControl/>
+              <w:suppressLineNumbers w:val="0"/>
+              <w:jc w:val="left"/>
+            </w:pPr>
+            <w:r>
+              <w:rPr>
+                <w:rFonts w:hint="eastAsia" w:ascii="微软雅黑" w:hAnsi="微软雅黑" w:eastAsia="微软雅黑" w:cs="微软雅黑"/>
+                <w:color w:val="000000"/>
+                <w:kern w:val="0"/>
+                <w:sz w:val="21"/>
+                <w:szCs w:val="21"/>
+                <w:lang w:val="en-US" w:eastAsia="zh-CN" w:bidi="ar"/>
+              </w:rPr>
+              <w:t xml:space="preserve">9. 插件机制（Plugin System）:RabbitMQ 提供了许多插件，来从多方面进行扩展，也可以编写自己的插件。 </w:t>
+            </w:r>
+          </w:p>
+          <w:p>
+            <w:pPr>
+              <w:keepNext w:val="0"/>
+              <w:keepLines w:val="0"/>
+              <w:widowControl/>
+              <w:suppressLineNumbers w:val="0"/>
+              <w:jc w:val="left"/>
+              <w:rPr>
+                <w:highlight w:val="yellow"/>
+              </w:rPr>
+            </w:pPr>
+            <w:r>
+              <w:rPr>
+                <w:rFonts w:hint="eastAsia" w:ascii="宋体" w:hAnsi="宋体" w:eastAsia="宋体" w:cs="宋体"/>
+                <w:b/>
+                <w:color w:val="000000"/>
+                <w:kern w:val="0"/>
+                <w:sz w:val="31"/>
+                <w:szCs w:val="31"/>
+                <w:highlight w:val="yellow"/>
+                <w:lang w:val="en-US" w:eastAsia="zh-CN" w:bidi="ar"/>
+              </w:rPr>
+              <w:t xml:space="preserve">分布式缓存 </w:t>
+            </w:r>
+          </w:p>
+          <w:p>
+            <w:pPr>
+              <w:keepNext w:val="0"/>
+              <w:keepLines w:val="0"/>
+              <w:widowControl/>
+              <w:suppressLineNumbers w:val="0"/>
+              <w:jc w:val="left"/>
+            </w:pPr>
+            <w:r>
+              <w:rPr>
+                <w:rFonts w:hint="eastAsia" w:ascii="宋体" w:hAnsi="宋体" w:eastAsia="宋体" w:cs="宋体"/>
+                <w:b/>
+                <w:color w:val="000000"/>
+                <w:kern w:val="0"/>
+                <w:sz w:val="24"/>
+                <w:szCs w:val="24"/>
+                <w:lang w:val="en-US" w:eastAsia="zh-CN" w:bidi="ar"/>
+              </w:rPr>
+              <w:t xml:space="preserve">缓存雪崩 </w:t>
+            </w:r>
+          </w:p>
+          <w:p>
+            <w:pPr>
+              <w:keepNext w:val="0"/>
+              <w:keepLines w:val="0"/>
+              <w:widowControl/>
+              <w:suppressLineNumbers w:val="0"/>
+              <w:jc w:val="left"/>
+            </w:pPr>
+            <w:r>
+              <w:rPr>
+                <w:rFonts w:ascii="微软雅黑" w:hAnsi="微软雅黑" w:eastAsia="微软雅黑" w:cs="微软雅黑"/>
+                <w:color w:val="000000"/>
+                <w:kern w:val="0"/>
+                <w:sz w:val="19"/>
+                <w:szCs w:val="19"/>
+                <w:lang w:val="en-US" w:eastAsia="zh-CN" w:bidi="ar"/>
+              </w:rPr>
+              <w:t>缓存雪崩我们可以简单的理解为：由于原有缓存失效，新缓存未到期间所有原本应该访问缓存的请求都</w:t>
+            </w:r>
+            <w:r>
+              <w:rPr>
+                <w:rFonts w:hint="eastAsia" w:ascii="微软雅黑" w:hAnsi="微软雅黑" w:eastAsia="微软雅黑" w:cs="微软雅黑"/>
+                <w:color w:val="000000"/>
+                <w:kern w:val="0"/>
+                <w:sz w:val="19"/>
+                <w:szCs w:val="19"/>
+                <w:lang w:val="en-US" w:eastAsia="zh-CN" w:bidi="ar"/>
+              </w:rPr>
+              <w:t xml:space="preserve">去查询数据库了，而对数据库 CPU 和内存造成巨大压力，严重的会造成数据库宕机。从而形成一系列连锁反应，造成整个系统崩溃。一般有三种处理办法： </w:t>
+            </w:r>
+          </w:p>
+          <w:p>
+            <w:pPr>
+              <w:keepNext w:val="0"/>
+              <w:keepLines w:val="0"/>
+              <w:widowControl/>
+              <w:suppressLineNumbers w:val="0"/>
+              <w:jc w:val="left"/>
+            </w:pPr>
+            <w:r>
+              <w:rPr>
+                <w:rFonts w:hint="eastAsia" w:ascii="微软雅黑" w:hAnsi="微软雅黑" w:eastAsia="微软雅黑" w:cs="微软雅黑"/>
+                <w:color w:val="000000"/>
+                <w:kern w:val="0"/>
+                <w:sz w:val="19"/>
+                <w:szCs w:val="19"/>
+                <w:lang w:val="en-US" w:eastAsia="zh-CN" w:bidi="ar"/>
+              </w:rPr>
+              <w:t xml:space="preserve">1. 一般并发量不是特别多的时候，使用最多的解决方案是加锁排队。 </w:t>
+            </w:r>
+          </w:p>
+          <w:p>
+            <w:pPr>
+              <w:keepNext w:val="0"/>
+              <w:keepLines w:val="0"/>
+              <w:widowControl/>
+              <w:suppressLineNumbers w:val="0"/>
+              <w:jc w:val="left"/>
+            </w:pPr>
+            <w:r>
+              <w:rPr>
+                <w:rFonts w:hint="eastAsia" w:ascii="微软雅黑" w:hAnsi="微软雅黑" w:eastAsia="微软雅黑" w:cs="微软雅黑"/>
+                <w:color w:val="000000"/>
+                <w:kern w:val="0"/>
+                <w:sz w:val="19"/>
+                <w:szCs w:val="19"/>
+                <w:lang w:val="en-US" w:eastAsia="zh-CN" w:bidi="ar"/>
+              </w:rPr>
+              <w:t xml:space="preserve">2. 给每一个缓存数据增加相应的缓存标记，记录缓存的是否失效，如果缓存标记失效，则更新数据缓存。 </w:t>
+            </w:r>
+          </w:p>
+          <w:p>
+            <w:pPr>
+              <w:keepNext w:val="0"/>
+              <w:keepLines w:val="0"/>
+              <w:widowControl/>
+              <w:suppressLineNumbers w:val="0"/>
+              <w:jc w:val="left"/>
+            </w:pPr>
+            <w:r>
+              <w:rPr>
+                <w:rFonts w:hint="eastAsia" w:ascii="微软雅黑" w:hAnsi="微软雅黑" w:eastAsia="微软雅黑" w:cs="微软雅黑"/>
+                <w:color w:val="000000"/>
+                <w:kern w:val="0"/>
+                <w:sz w:val="19"/>
+                <w:szCs w:val="19"/>
+                <w:lang w:val="en-US" w:eastAsia="zh-CN" w:bidi="ar"/>
+              </w:rPr>
+              <w:t xml:space="preserve">3. 为 key 设置不同的缓存失效时间。 </w:t>
+            </w:r>
+          </w:p>
+          <w:p>
+            <w:pPr>
+              <w:keepNext w:val="0"/>
+              <w:keepLines w:val="0"/>
+              <w:widowControl/>
+              <w:suppressLineNumbers w:val="0"/>
+              <w:jc w:val="left"/>
+            </w:pPr>
+            <w:r>
+              <w:rPr>
+                <w:rFonts w:hint="eastAsia" w:ascii="宋体" w:hAnsi="宋体" w:eastAsia="宋体" w:cs="宋体"/>
+                <w:b/>
+                <w:color w:val="000000"/>
+                <w:kern w:val="0"/>
+                <w:sz w:val="24"/>
+                <w:szCs w:val="24"/>
+                <w:lang w:val="en-US" w:eastAsia="zh-CN" w:bidi="ar"/>
+              </w:rPr>
+              <w:t xml:space="preserve">缓存穿透 </w:t>
+            </w:r>
+          </w:p>
+          <w:p>
+            <w:pPr>
+              <w:keepNext w:val="0"/>
+              <w:keepLines w:val="0"/>
+              <w:widowControl/>
+              <w:suppressLineNumbers w:val="0"/>
+              <w:jc w:val="left"/>
+            </w:pPr>
+            <w:r>
+              <w:rPr>
+                <w:rFonts w:hint="eastAsia" w:ascii="微软雅黑" w:hAnsi="微软雅黑" w:eastAsia="微软雅黑" w:cs="微软雅黑"/>
+                <w:color w:val="000000"/>
+                <w:kern w:val="0"/>
+                <w:sz w:val="19"/>
+                <w:szCs w:val="19"/>
+                <w:lang w:val="en-US" w:eastAsia="zh-CN" w:bidi="ar"/>
+              </w:rPr>
+              <w:t>缓存穿透是指用户查询数据，在数据库没有，自然在缓存中也不会有。这样就导致用户查询的时候，在缓存中找不到，每次都要去数据库再查询一遍，然后返回空（相当于进行了两次无用的查询）。这样请求就绕过缓存直接查数据库，这也是经常提的缓存命中率问题。有很多种方法可以有效地解决缓存穿透问题，最常见的则是采用</w:t>
+            </w:r>
+            <w:r>
+              <w:rPr>
+                <w:rFonts w:hint="eastAsia" w:ascii="微软雅黑" w:hAnsi="微软雅黑" w:eastAsia="微软雅黑" w:cs="微软雅黑"/>
+                <w:color w:val="4F81BD"/>
+                <w:kern w:val="0"/>
+                <w:sz w:val="19"/>
+                <w:szCs w:val="19"/>
+                <w:lang w:val="en-US" w:eastAsia="zh-CN" w:bidi="ar"/>
+              </w:rPr>
+              <w:t>布隆过滤器</w:t>
+            </w:r>
+            <w:r>
+              <w:rPr>
+                <w:rFonts w:hint="eastAsia" w:ascii="微软雅黑" w:hAnsi="微软雅黑" w:eastAsia="微软雅黑" w:cs="微软雅黑"/>
+                <w:color w:val="000000"/>
+                <w:kern w:val="0"/>
+                <w:sz w:val="19"/>
+                <w:szCs w:val="19"/>
+                <w:lang w:val="en-US" w:eastAsia="zh-CN" w:bidi="ar"/>
+              </w:rPr>
+              <w:t>，将所有可能存在的数据哈希到一个足够大的 bitmap 中，一个一定不存在的数据会被这个 bitmap 拦截掉，从而避免了对底层存储系统的查询压力。另外也有一个更为简单粗暴的方法，</w:t>
+            </w:r>
+            <w:r>
+              <w:rPr>
+                <w:rFonts w:hint="eastAsia" w:ascii="微软雅黑" w:hAnsi="微软雅黑" w:eastAsia="微软雅黑" w:cs="微软雅黑"/>
+                <w:color w:val="4F81BD"/>
+                <w:kern w:val="0"/>
+                <w:sz w:val="19"/>
+                <w:szCs w:val="19"/>
+                <w:lang w:val="en-US" w:eastAsia="zh-CN" w:bidi="ar"/>
+              </w:rPr>
+              <w:t>如果一个查询返回的数据为空（不管是数据不存在，还是系统故障），我们仍然把这个空结果进行缓存，但它的过期时间会很短，最长不超过五分钟。通过这个直接设置的默认值存放到缓存，这样第二次到缓冲中获取就有值了</w:t>
+            </w:r>
+            <w:r>
+              <w:rPr>
+                <w:rFonts w:hint="eastAsia" w:ascii="微软雅黑" w:hAnsi="微软雅黑" w:eastAsia="微软雅黑" w:cs="微软雅黑"/>
+                <w:color w:val="000000"/>
+                <w:kern w:val="0"/>
+                <w:sz w:val="19"/>
+                <w:szCs w:val="19"/>
+                <w:lang w:val="en-US" w:eastAsia="zh-CN" w:bidi="ar"/>
+              </w:rPr>
+              <w:t xml:space="preserve">，而不会继续访问数据库。 </w:t>
+            </w:r>
+          </w:p>
+          <w:p>
+            <w:pPr>
+              <w:keepNext w:val="0"/>
+              <w:keepLines w:val="0"/>
+              <w:widowControl/>
+              <w:suppressLineNumbers w:val="0"/>
+              <w:jc w:val="left"/>
+            </w:pPr>
+            <w:r>
+              <w:rPr>
+                <w:rFonts w:hint="eastAsia" w:ascii="宋体" w:hAnsi="宋体" w:eastAsia="宋体" w:cs="宋体"/>
+                <w:b/>
+                <w:color w:val="000000"/>
+                <w:kern w:val="0"/>
+                <w:sz w:val="24"/>
+                <w:szCs w:val="24"/>
+                <w:lang w:val="en-US" w:eastAsia="zh-CN" w:bidi="ar"/>
+              </w:rPr>
+              <w:t xml:space="preserve">缓存预热 </w:t>
+            </w:r>
+          </w:p>
+          <w:p>
+            <w:pPr>
+              <w:keepNext w:val="0"/>
+              <w:keepLines w:val="0"/>
+              <w:widowControl/>
+              <w:suppressLineNumbers w:val="0"/>
+              <w:jc w:val="left"/>
+            </w:pPr>
+            <w:r>
+              <w:rPr>
+                <w:rFonts w:hint="eastAsia" w:ascii="微软雅黑" w:hAnsi="微软雅黑" w:eastAsia="微软雅黑" w:cs="微软雅黑"/>
+                <w:color w:val="000000"/>
+                <w:kern w:val="0"/>
+                <w:sz w:val="19"/>
+                <w:szCs w:val="19"/>
+                <w:lang w:val="en-US" w:eastAsia="zh-CN" w:bidi="ar"/>
+              </w:rPr>
+              <w:t xml:space="preserve">缓存预热就是系统上线后，将相关的缓存数据直接加载到缓存系统。这样就可以避免在用户请求的时候，先查询数据库，然后再将数据缓存的问题！用户直接查询事先被预热的缓存数据！ </w:t>
+            </w:r>
+          </w:p>
+          <w:p>
+            <w:pPr>
+              <w:keepNext w:val="0"/>
+              <w:keepLines w:val="0"/>
+              <w:widowControl/>
+              <w:suppressLineNumbers w:val="0"/>
+              <w:jc w:val="left"/>
+            </w:pPr>
+            <w:r>
+              <w:rPr>
+                <w:rFonts w:hint="eastAsia" w:ascii="宋体" w:hAnsi="宋体" w:eastAsia="宋体" w:cs="宋体"/>
+                <w:b/>
+                <w:color w:val="000000"/>
+                <w:kern w:val="0"/>
+                <w:sz w:val="24"/>
+                <w:szCs w:val="24"/>
+                <w:lang w:val="en-US" w:eastAsia="zh-CN" w:bidi="ar"/>
+              </w:rPr>
+              <w:t xml:space="preserve">缓存更新 </w:t>
+            </w:r>
+          </w:p>
+          <w:p>
+            <w:pPr>
+              <w:keepNext w:val="0"/>
+              <w:keepLines w:val="0"/>
+              <w:widowControl/>
+              <w:suppressLineNumbers w:val="0"/>
+              <w:jc w:val="left"/>
+            </w:pPr>
+            <w:r>
+              <w:rPr>
+                <w:rFonts w:hint="eastAsia" w:ascii="微软雅黑" w:hAnsi="微软雅黑" w:eastAsia="微软雅黑" w:cs="微软雅黑"/>
+                <w:color w:val="000000"/>
+                <w:kern w:val="0"/>
+                <w:sz w:val="19"/>
+                <w:szCs w:val="19"/>
+                <w:lang w:val="en-US" w:eastAsia="zh-CN" w:bidi="ar"/>
+              </w:rPr>
+              <w:t xml:space="preserve">缓存更新除了缓存服务器自带的缓存失效策略之外（Redis 默认的有 6 中策略可供选择），我们还可以根据具体的业务需求进行自定义的缓存淘汰，常见的策略有两种： </w:t>
+            </w:r>
+          </w:p>
+          <w:p>
+            <w:pPr>
+              <w:keepNext w:val="0"/>
+              <w:keepLines w:val="0"/>
+              <w:widowControl/>
+              <w:suppressLineNumbers w:val="0"/>
+              <w:jc w:val="left"/>
+            </w:pPr>
+            <w:r>
+              <w:rPr>
+                <w:rFonts w:hint="eastAsia" w:ascii="微软雅黑" w:hAnsi="微软雅黑" w:eastAsia="微软雅黑" w:cs="微软雅黑"/>
+                <w:color w:val="000000"/>
+                <w:kern w:val="0"/>
+                <w:sz w:val="19"/>
+                <w:szCs w:val="19"/>
+                <w:lang w:val="en-US" w:eastAsia="zh-CN" w:bidi="ar"/>
+              </w:rPr>
+              <w:t xml:space="preserve">（1）定时去清理过期的缓存； </w:t>
+            </w:r>
+          </w:p>
+          <w:p>
+            <w:pPr>
+              <w:keepNext w:val="0"/>
+              <w:keepLines w:val="0"/>
+              <w:widowControl/>
+              <w:suppressLineNumbers w:val="0"/>
+              <w:jc w:val="left"/>
+            </w:pPr>
+            <w:r>
+              <w:rPr>
+                <w:rFonts w:hint="eastAsia" w:ascii="微软雅黑" w:hAnsi="微软雅黑" w:eastAsia="微软雅黑" w:cs="微软雅黑"/>
+                <w:color w:val="000000"/>
+                <w:kern w:val="0"/>
+                <w:sz w:val="19"/>
+                <w:szCs w:val="19"/>
+                <w:lang w:val="en-US" w:eastAsia="zh-CN" w:bidi="ar"/>
+              </w:rPr>
+              <w:t xml:space="preserve">（2）当有用户请求过来时，再判断这个请求所用到的缓存是否过期，过期的话就去底层系统得到新数据并更新缓存。 </w:t>
+            </w:r>
+          </w:p>
+          <w:p>
+            <w:pPr>
+              <w:keepNext w:val="0"/>
+              <w:keepLines w:val="0"/>
+              <w:widowControl/>
+              <w:suppressLineNumbers w:val="0"/>
+              <w:jc w:val="left"/>
+            </w:pPr>
+            <w:r>
+              <w:rPr>
+                <w:rFonts w:hint="eastAsia" w:ascii="宋体" w:hAnsi="宋体" w:eastAsia="宋体" w:cs="宋体"/>
+                <w:b/>
+                <w:color w:val="000000"/>
+                <w:kern w:val="0"/>
+                <w:sz w:val="24"/>
+                <w:szCs w:val="24"/>
+                <w:lang w:val="en-US" w:eastAsia="zh-CN" w:bidi="ar"/>
+              </w:rPr>
+              <w:t xml:space="preserve">缓存降级 </w:t>
+            </w:r>
+          </w:p>
+          <w:p>
+            <w:pPr>
+              <w:keepNext w:val="0"/>
+              <w:keepLines w:val="0"/>
+              <w:widowControl/>
+              <w:suppressLineNumbers w:val="0"/>
+              <w:jc w:val="left"/>
+              <w:rPr>
+                <w:rFonts w:hint="eastAsia" w:ascii="微软雅黑" w:hAnsi="微软雅黑" w:eastAsia="微软雅黑" w:cs="微软雅黑"/>
+                <w:color w:val="000000"/>
+                <w:kern w:val="0"/>
+                <w:sz w:val="19"/>
+                <w:szCs w:val="19"/>
+                <w:lang w:val="en-US" w:eastAsia="zh-CN" w:bidi="ar"/>
+              </w:rPr>
+            </w:pPr>
+            <w:r>
+              <w:rPr>
+                <w:rFonts w:hint="eastAsia" w:ascii="微软雅黑" w:hAnsi="微软雅黑" w:eastAsia="微软雅黑" w:cs="微软雅黑"/>
+                <w:color w:val="000000"/>
+                <w:kern w:val="0"/>
+                <w:sz w:val="19"/>
+                <w:szCs w:val="19"/>
+                <w:lang w:val="en-US" w:eastAsia="zh-CN" w:bidi="ar"/>
+              </w:rPr>
+              <w:t>当访问量剧增、服务出现问题（如响应时间慢或不响应）或非核心服务影响到核心流程的性能时，仍然需要保证服务还是可用的，即使是有损服务。系统可以根据一些关键数据进行自动降级，也可以配置开关实现人工降级。降级的最终目的是保证核心服务可用，即使是有损的。而且有些服务是无法降级的（如加入购物车、结算）。</w:t>
+            </w:r>
+          </w:p>
+          <w:p>
+            <w:pPr>
+              <w:keepNext w:val="0"/>
+              <w:keepLines w:val="0"/>
+              <w:widowControl/>
+              <w:suppressLineNumbers w:val="0"/>
+              <w:jc w:val="left"/>
+              <w:rPr>
+                <w:rFonts w:hint="eastAsia" w:ascii="微软雅黑" w:hAnsi="微软雅黑" w:eastAsia="微软雅黑" w:cs="微软雅黑"/>
+                <w:color w:val="000000"/>
+                <w:kern w:val="0"/>
+                <w:sz w:val="19"/>
+                <w:szCs w:val="19"/>
+                <w:lang w:val="en-US" w:eastAsia="zh-CN" w:bidi="ar"/>
+              </w:rPr>
+            </w:pPr>
+          </w:p>
+          <w:p>
+            <w:pPr>
+              <w:keepNext w:val="0"/>
+              <w:keepLines w:val="0"/>
+              <w:widowControl/>
+              <w:suppressLineNumbers w:val="0"/>
+              <w:jc w:val="left"/>
+              <w:rPr>
+                <w:rFonts w:hint="eastAsia"/>
+                <w:lang w:val="en-US" w:eastAsia="zh-CN"/>
+              </w:rPr>
+            </w:pPr>
+          </w:p>
+          <w:p>
+            <w:pPr>
+              <w:keepNext w:val="0"/>
+              <w:keepLines w:val="0"/>
+              <w:widowControl/>
+              <w:suppressLineNumbers w:val="0"/>
+              <w:jc w:val="left"/>
               <w:rPr>
                 <w:rFonts w:hint="default"/>
-                <w:vertAlign w:val="baseline"/>
-                <w:lang w:val="en-US" w:eastAsia="zh-CN"/>
-              </w:rPr>
-            </w:pPr>
-            <w:r>
-              <w:rPr>
-                <w:rFonts w:hint="eastAsia"/>
-                <w:vertAlign w:val="baseline"/>
-                <w:lang w:val="en-US" w:eastAsia="zh-CN"/>
-              </w:rPr>
-              <w:t>.......</w:t>
-            </w:r>
+                <w:lang w:val="en-US" w:eastAsia="zh-CN"/>
+              </w:rPr>
+            </w:pPr>
+          </w:p>
+          <w:p>
+            <w:pPr>
+              <w:keepNext w:val="0"/>
+              <w:keepLines w:val="0"/>
+              <w:widowControl/>
+              <w:suppressLineNumbers w:val="0"/>
+              <w:jc w:val="left"/>
+              <w:rPr>
+                <w:rFonts w:hint="eastAsia" w:ascii="微软雅黑" w:hAnsi="微软雅黑" w:eastAsia="微软雅黑" w:cs="微软雅黑"/>
+                <w:color w:val="000000"/>
+                <w:kern w:val="0"/>
+                <w:sz w:val="21"/>
+                <w:szCs w:val="21"/>
+                <w:lang w:val="en-US" w:eastAsia="zh-CN" w:bidi="ar"/>
+              </w:rPr>
+            </w:pPr>
+          </w:p>
+          <w:p>
+            <w:pPr>
+              <w:keepNext w:val="0"/>
+              <w:keepLines w:val="0"/>
+              <w:widowControl/>
+              <w:suppressLineNumbers w:val="0"/>
+              <w:jc w:val="left"/>
+              <w:rPr>
+                <w:rFonts w:hint="eastAsia" w:ascii="宋体" w:hAnsi="宋体" w:eastAsia="宋体" w:cs="宋体"/>
+                <w:b/>
+                <w:color w:val="000000"/>
+                <w:kern w:val="0"/>
+                <w:sz w:val="22"/>
+                <w:szCs w:val="22"/>
+                <w:lang w:val="en-US" w:eastAsia="zh-CN" w:bidi="ar"/>
+              </w:rPr>
+            </w:pPr>
+          </w:p>
+          <w:p>
+            <w:pPr>
+              <w:rPr>
+                <w:rFonts w:hint="eastAsia"/>
+                <w:vertAlign w:val="baseline"/>
+                <w:lang w:val="en-US" w:eastAsia="zh-CN"/>
+              </w:rPr>
+            </w:pPr>
+          </w:p>
+          <w:p>
+            <w:pPr>
+              <w:rPr>
+                <w:rFonts w:hint="default"/>
+                <w:vertAlign w:val="baseline"/>
+                <w:lang w:val="en-US" w:eastAsia="zh-CN"/>
+              </w:rPr>
+            </w:pPr>
           </w:p>
         </w:tc>
       </w:tr>
@@ -198,7 +5538,9 @@
           </w:tblBorders>
           <w:tblLayout w:type="fixed"/>
           <w:tblCellMar>
+            <w:top w:w="0" w:type="dxa"/>
             <w:left w:w="108" w:type="dxa"/>
+            <w:bottom w:w="0" w:type="dxa"/>
             <w:right w:w="108" w:type="dxa"/>
           </w:tblCellMar>
         </w:tblPrEx>
@@ -235,20 +5577,7 @@
                 <w:szCs w:val="32"/>
                 <w:lang w:val="en-US" w:eastAsia="zh-CN" w:bidi="ar-SA"/>
               </w:rPr>
-              <w:t>(至少30个</w:t>
-            </w:r>
-            <w:bookmarkStart w:id="0" w:name="_GoBack"/>
-            <w:bookmarkEnd w:id="0"/>
-            <w:r>
-              <w:rPr>
-                <w:rFonts w:hint="eastAsia" w:cstheme="minorBidi"/>
-                <w:b/>
-                <w:kern w:val="44"/>
-                <w:sz w:val="32"/>
-                <w:szCs w:val="32"/>
-                <w:lang w:val="en-US" w:eastAsia="zh-CN" w:bidi="ar-SA"/>
-              </w:rPr>
-              <w:t>)</w:t>
+              <w:t>(至少30个)</w:t>
             </w:r>
           </w:p>
         </w:tc>
@@ -265,7 +5594,9 @@
           </w:tblBorders>
           <w:tblLayout w:type="fixed"/>
           <w:tblCellMar>
+            <w:top w:w="0" w:type="dxa"/>
             <w:left w:w="108" w:type="dxa"/>
+            <w:bottom w:w="0" w:type="dxa"/>
             <w:right w:w="108" w:type="dxa"/>
           </w:tblCellMar>
         </w:tblPrEx>
@@ -287,14 +5618,58 @@
                 <w:vertAlign w:val="baseline"/>
                 <w:lang w:val="en-US" w:eastAsia="zh-CN"/>
               </w:rPr>
-              <w:t>问题1：你得离职原因是啥</w:t>
-            </w:r>
-          </w:p>
-          <w:p>
-            <w:pPr>
-              <w:rPr>
-                <w:rFonts w:hint="eastAsia"/>
-                <w:vertAlign w:val="baseline"/>
+              <w:t>问题1：你的离职原因是啥？</w:t>
+            </w:r>
+          </w:p>
+          <w:p>
+            <w:pPr>
+              <w:rPr>
+                <w:rFonts w:hint="default"/>
+                <w:vertAlign w:val="baseline"/>
+                <w:lang w:val="en-US" w:eastAsia="zh-CN"/>
+              </w:rPr>
+            </w:pPr>
+            <w:r>
+              <w:rPr>
+                <w:rFonts w:hint="eastAsia"/>
+                <w:vertAlign w:val="baseline"/>
+                <w:lang w:val="en-US" w:eastAsia="zh-CN"/>
+              </w:rPr>
+              <w:t>回答：因为项目已经上线了，而且我在这家公司已经工作了很长时间了，也想给自己换个环境，还有就是接触新的项目提升自己。</w:t>
+            </w:r>
+          </w:p>
+          <w:p>
+            <w:pPr>
+              <w:rPr>
+                <w:rFonts w:hint="eastAsia"/>
+                <w:vertAlign w:val="baseline"/>
+                <w:lang w:val="en-US" w:eastAsia="zh-CN"/>
+              </w:rPr>
+            </w:pPr>
+          </w:p>
+          <w:p>
+            <w:pPr>
+              <w:rPr>
+                <w:rFonts w:hint="default"/>
+                <w:vertAlign w:val="baseline"/>
+                <w:lang w:val="en-US" w:eastAsia="zh-CN"/>
+              </w:rPr>
+            </w:pPr>
+            <w:r>
+              <w:rPr>
+                <w:rFonts w:hint="eastAsia"/>
+                <w:vertAlign w:val="baseline"/>
+                <w:lang w:val="en-US" w:eastAsia="zh-CN"/>
+              </w:rPr>
+              <w:t>问题2：你之前的公司是在哪里？</w:t>
+            </w:r>
+          </w:p>
+          <w:p>
+            <w:pPr>
+              <w:rPr>
+                <w:rFonts w:hint="eastAsia"/>
+                <w:sz w:val="24"/>
+                <w:szCs w:val="24"/>
                 <w:lang w:val="en-US" w:eastAsia="zh-CN"/>
               </w:rPr>
             </w:pPr>
@@ -306,38 +5681,53 @@
               </w:rPr>
               <w:t>回答：</w:t>
             </w:r>
-          </w:p>
-          <w:p>
-            <w:pPr>
-              <w:rPr>
-                <w:rFonts w:hint="eastAsia"/>
-                <w:vertAlign w:val="baseline"/>
-                <w:lang w:val="en-US" w:eastAsia="zh-CN"/>
-              </w:rPr>
-            </w:pPr>
-          </w:p>
-          <w:p>
-            <w:pPr>
-              <w:rPr>
-                <w:rFonts w:hint="eastAsia"/>
-                <w:vertAlign w:val="baseline"/>
-                <w:lang w:val="en-US" w:eastAsia="zh-CN"/>
-              </w:rPr>
-            </w:pPr>
-            <w:r>
-              <w:rPr>
-                <w:rFonts w:hint="eastAsia"/>
-                <w:vertAlign w:val="baseline"/>
-                <w:lang w:val="en-US" w:eastAsia="zh-CN"/>
-              </w:rPr>
-              <w:t>回答2：为什么的年龄和身份证不一致呢？</w:t>
-            </w:r>
-          </w:p>
-          <w:p>
-            <w:pPr>
-              <w:rPr>
-                <w:rFonts w:hint="eastAsia"/>
-                <w:vertAlign w:val="baseline"/>
+            <w:r>
+              <w:rPr>
+                <w:rFonts w:hint="eastAsia"/>
+                <w:sz w:val="24"/>
+                <w:szCs w:val="24"/>
+                <w:lang w:val="en-US" w:eastAsia="zh-CN"/>
+              </w:rPr>
+              <w:t>朝阳区朝外大街MEN大厦</w:t>
+            </w:r>
+          </w:p>
+          <w:p>
+            <w:pPr>
+              <w:rPr>
+                <w:rFonts w:hint="eastAsia"/>
+                <w:sz w:val="24"/>
+                <w:szCs w:val="24"/>
+                <w:lang w:val="en-US" w:eastAsia="zh-CN"/>
+              </w:rPr>
+            </w:pPr>
+          </w:p>
+          <w:p>
+            <w:pPr>
+              <w:rPr>
+                <w:rFonts w:hint="default"/>
+                <w:vertAlign w:val="baseline"/>
+                <w:lang w:val="en-US" w:eastAsia="zh-CN"/>
+              </w:rPr>
+            </w:pPr>
+            <w:r>
+              <w:rPr>
+                <w:rFonts w:hint="eastAsia"/>
+                <w:vertAlign w:val="baseline"/>
+                <w:lang w:val="en-US" w:eastAsia="zh-CN"/>
+              </w:rPr>
+              <w:t>问题3：那你上班是坐几号线？</w:t>
+            </w:r>
+          </w:p>
+          <w:p>
+            <w:pPr>
+              <w:numPr>
+                <w:ilvl w:val="0"/>
+                <w:numId w:val="0"/>
+              </w:numPr>
+              <w:rPr>
+                <w:rFonts w:hint="eastAsia" w:asciiTheme="minorEastAsia" w:hAnsiTheme="minorEastAsia" w:eastAsiaTheme="minorEastAsia" w:cstheme="minorEastAsia"/>
+                <w:sz w:val="24"/>
+                <w:szCs w:val="24"/>
                 <w:lang w:val="en-US" w:eastAsia="zh-CN"/>
               </w:rPr>
             </w:pPr>
@@ -349,23 +5739,1794 @@
               </w:rPr>
               <w:t>回答：</w:t>
             </w:r>
-          </w:p>
-          <w:p>
-            <w:pPr>
+            <w:r>
+              <w:rPr>
+                <w:rFonts w:hint="eastAsia" w:asciiTheme="minorEastAsia" w:hAnsiTheme="minorEastAsia" w:eastAsiaTheme="minorEastAsia" w:cstheme="minorEastAsia"/>
+                <w:i w:val="0"/>
+                <w:caps w:val="0"/>
+                <w:color w:val="333333"/>
+                <w:spacing w:val="0"/>
+                <w:sz w:val="24"/>
+                <w:szCs w:val="24"/>
+                <w:u w:val="none"/>
+              </w:rPr>
+              <w:t>从广渠门坐特12外,经过3站, 到朝阳门南站</w:t>
+            </w:r>
+            <w:r>
+              <w:rPr>
+                <w:rFonts w:hint="eastAsia" w:asciiTheme="minorEastAsia" w:hAnsiTheme="minorEastAsia" w:cstheme="minorEastAsia"/>
+                <w:i w:val="0"/>
+                <w:caps w:val="0"/>
+                <w:color w:val="333333"/>
+                <w:spacing w:val="0"/>
+                <w:sz w:val="24"/>
+                <w:szCs w:val="24"/>
+                <w:u w:val="none"/>
+                <w:lang w:val="en-US" w:eastAsia="zh-CN"/>
+              </w:rPr>
+              <w:t>下车</w:t>
+            </w:r>
+          </w:p>
+          <w:p>
+            <w:pPr>
+              <w:rPr>
+                <w:rFonts w:hint="eastAsia"/>
+                <w:sz w:val="24"/>
+                <w:szCs w:val="24"/>
+                <w:lang w:val="en-US" w:eastAsia="zh-CN"/>
+              </w:rPr>
+            </w:pPr>
+          </w:p>
+          <w:p>
+            <w:pPr>
+              <w:numPr>
+                <w:ilvl w:val="0"/>
+                <w:numId w:val="0"/>
+              </w:numPr>
+              <w:rPr>
+                <w:rFonts w:hint="eastAsia"/>
+                <w:vertAlign w:val="baseline"/>
+                <w:lang w:val="en-US" w:eastAsia="zh-CN"/>
+              </w:rPr>
+            </w:pPr>
+            <w:r>
+              <w:rPr>
+                <w:rFonts w:hint="eastAsia"/>
+                <w:vertAlign w:val="baseline"/>
+                <w:lang w:val="en-US" w:eastAsia="zh-CN"/>
+              </w:rPr>
+              <w:t>问题4：之前的项目周期是多久？</w:t>
+            </w:r>
+          </w:p>
+          <w:p>
+            <w:pPr>
+              <w:numPr>
+                <w:ilvl w:val="0"/>
+                <w:numId w:val="0"/>
+              </w:numPr>
+              <w:rPr>
+                <w:rFonts w:hint="eastAsia"/>
+                <w:sz w:val="24"/>
+                <w:szCs w:val="24"/>
+                <w:lang w:val="en-US" w:eastAsia="zh-CN"/>
+              </w:rPr>
+            </w:pPr>
+            <w:r>
+              <w:rPr>
+                <w:rFonts w:hint="eastAsia"/>
+                <w:vertAlign w:val="baseline"/>
+                <w:lang w:val="en-US" w:eastAsia="zh-CN"/>
+              </w:rPr>
+              <w:t>回答：</w:t>
+            </w:r>
+            <w:r>
+              <w:rPr>
+                <w:rFonts w:hint="eastAsia"/>
+                <w:sz w:val="24"/>
+                <w:szCs w:val="24"/>
+                <w:lang w:val="en-US" w:eastAsia="zh-CN"/>
+              </w:rPr>
+              <w:t>18年7月到19年5月，十个月左右</w:t>
+            </w:r>
+          </w:p>
+          <w:p>
+            <w:pPr>
+              <w:numPr>
+                <w:ilvl w:val="0"/>
+                <w:numId w:val="0"/>
+              </w:numPr>
               <w:rPr>
                 <w:rFonts w:hint="default"/>
-                <w:vertAlign w:val="baseline"/>
-                <w:lang w:val="en-US" w:eastAsia="zh-CN"/>
-              </w:rPr>
-            </w:pPr>
-            <w:r>
-              <w:rPr>
-                <w:rFonts w:hint="eastAsia"/>
-                <w:vertAlign w:val="baseline"/>
-                <w:lang w:val="en-US" w:eastAsia="zh-CN"/>
-              </w:rPr>
-              <w:t>........</w:t>
-            </w:r>
+                <w:sz w:val="24"/>
+                <w:szCs w:val="24"/>
+                <w:lang w:val="en-US" w:eastAsia="zh-CN"/>
+              </w:rPr>
+            </w:pPr>
+          </w:p>
+          <w:p>
+            <w:pPr>
+              <w:numPr>
+                <w:ilvl w:val="0"/>
+                <w:numId w:val="0"/>
+              </w:numPr>
+              <w:rPr>
+                <w:rFonts w:hint="eastAsia"/>
+                <w:vertAlign w:val="baseline"/>
+                <w:lang w:val="en-US" w:eastAsia="zh-CN"/>
+              </w:rPr>
+            </w:pPr>
+            <w:r>
+              <w:rPr>
+                <w:rFonts w:hint="eastAsia"/>
+                <w:vertAlign w:val="baseline"/>
+                <w:lang w:val="en-US" w:eastAsia="zh-CN"/>
+              </w:rPr>
+              <w:t>问题5：项目的人员配备是怎样的？</w:t>
+            </w:r>
+          </w:p>
+          <w:p>
+            <w:pPr>
+              <w:rPr>
+                <w:rFonts w:hint="eastAsia"/>
+                <w:sz w:val="28"/>
+                <w:szCs w:val="28"/>
+                <w:lang w:val="en-US" w:eastAsia="zh-CN"/>
+              </w:rPr>
+            </w:pPr>
+            <w:r>
+              <w:rPr>
+                <w:rFonts w:hint="eastAsia"/>
+                <w:vertAlign w:val="baseline"/>
+                <w:lang w:val="en-US" w:eastAsia="zh-CN"/>
+              </w:rPr>
+              <w:t>回答：</w:t>
+            </w:r>
+            <w:r>
+              <w:rPr>
+                <w:rFonts w:hint="eastAsia"/>
+                <w:sz w:val="28"/>
+                <w:szCs w:val="28"/>
+                <w:lang w:val="en-US" w:eastAsia="zh-CN"/>
+              </w:rPr>
+              <w:t>4个后台，2个前端，2个运维，1个测试</w:t>
+            </w:r>
+          </w:p>
+          <w:p>
+            <w:pPr>
+              <w:rPr>
+                <w:rFonts w:hint="eastAsia"/>
+                <w:vertAlign w:val="baseline"/>
+                <w:lang w:val="en-US" w:eastAsia="zh-CN"/>
+              </w:rPr>
+            </w:pPr>
+            <w:r>
+              <w:rPr>
+                <w:rFonts w:hint="eastAsia"/>
+                <w:vertAlign w:val="baseline"/>
+                <w:lang w:val="en-US" w:eastAsia="zh-CN"/>
+              </w:rPr>
+              <w:t>6.在五年的时间内，你的职业规划是什么？</w:t>
+            </w:r>
+          </w:p>
+          <w:p>
+            <w:pPr>
+              <w:rPr>
+                <w:rFonts w:hint="default"/>
+                <w:vertAlign w:val="baseline"/>
+                <w:lang w:val="en-US" w:eastAsia="zh-CN"/>
+              </w:rPr>
+            </w:pPr>
+            <w:r>
+              <w:rPr>
+                <w:rFonts w:hint="eastAsia"/>
+                <w:vertAlign w:val="baseline"/>
+                <w:lang w:val="en-US" w:eastAsia="zh-CN"/>
+              </w:rPr>
+              <w:t xml:space="preserve">   我希望能在公司稳定发展，并且个人技术水平也要利用空闲时间进行提升，并且能够为公司创造更多的利益；</w:t>
+            </w:r>
+          </w:p>
+          <w:p>
+            <w:pPr>
+              <w:rPr>
+                <w:rFonts w:hint="eastAsia"/>
+                <w:vertAlign w:val="baseline"/>
+                <w:lang w:val="en-US" w:eastAsia="zh-CN"/>
+              </w:rPr>
+            </w:pPr>
+            <w:r>
+              <w:rPr>
+                <w:rFonts w:hint="eastAsia"/>
+                <w:vertAlign w:val="baseline"/>
+                <w:lang w:val="en-US" w:eastAsia="zh-CN"/>
+              </w:rPr>
+              <w:t> </w:t>
+            </w:r>
+          </w:p>
+          <w:p>
+            <w:pPr>
+              <w:rPr>
+                <w:rFonts w:hint="eastAsia"/>
+                <w:vertAlign w:val="baseline"/>
+                <w:lang w:val="en-US" w:eastAsia="zh-CN"/>
+              </w:rPr>
+            </w:pPr>
+          </w:p>
+          <w:p>
+            <w:pPr>
+              <w:rPr>
+                <w:rFonts w:hint="eastAsia"/>
+                <w:vertAlign w:val="baseline"/>
+                <w:lang w:val="en-US" w:eastAsia="zh-CN"/>
+              </w:rPr>
+            </w:pPr>
+            <w:r>
+              <w:rPr>
+                <w:rFonts w:hint="eastAsia"/>
+                <w:vertAlign w:val="baseline"/>
+                <w:lang w:val="en-US" w:eastAsia="zh-CN"/>
+              </w:rPr>
+              <w:t>7.你朋友对你的评价怎样？</w:t>
+            </w:r>
+          </w:p>
+          <w:p>
+            <w:pPr>
+              <w:rPr>
+                <w:rFonts w:hint="default"/>
+                <w:vertAlign w:val="baseline"/>
+                <w:lang w:val="en-US" w:eastAsia="zh-CN"/>
+              </w:rPr>
+            </w:pPr>
+            <w:r>
+              <w:rPr>
+                <w:rFonts w:hint="eastAsia"/>
+                <w:vertAlign w:val="baseline"/>
+                <w:lang w:val="en-US" w:eastAsia="zh-CN"/>
+              </w:rPr>
+              <w:t>我的朋友觉得我是个值得信赖的人，并且我也乐于帮助他们解决一些生活或者工作上的困难，我们关系很融洽；</w:t>
+            </w:r>
+          </w:p>
+          <w:p>
+            <w:pPr>
+              <w:rPr>
+                <w:rFonts w:hint="eastAsia"/>
+                <w:vertAlign w:val="baseline"/>
+                <w:lang w:val="en-US" w:eastAsia="zh-CN"/>
+              </w:rPr>
+            </w:pPr>
+            <w:r>
+              <w:rPr>
+                <w:rFonts w:hint="eastAsia"/>
+                <w:vertAlign w:val="baseline"/>
+                <w:lang w:val="en-US" w:eastAsia="zh-CN"/>
+              </w:rPr>
+              <w:t xml:space="preserve"> </w:t>
+            </w:r>
+          </w:p>
+          <w:p>
+            <w:pPr>
+              <w:rPr>
+                <w:rFonts w:hint="eastAsia"/>
+                <w:vertAlign w:val="baseline"/>
+                <w:lang w:val="en-US" w:eastAsia="zh-CN"/>
+              </w:rPr>
+            </w:pPr>
+            <w:r>
+              <w:rPr>
+                <w:rFonts w:hint="eastAsia"/>
+                <w:vertAlign w:val="baseline"/>
+                <w:lang w:val="en-US" w:eastAsia="zh-CN"/>
+              </w:rPr>
+              <w:t>8.你还有什么问题要问的吗？</w:t>
+            </w:r>
+          </w:p>
+          <w:p>
+            <w:pPr>
+              <w:rPr>
+                <w:rFonts w:hint="eastAsia"/>
+                <w:vertAlign w:val="baseline"/>
+                <w:lang w:val="en-US" w:eastAsia="zh-CN"/>
+              </w:rPr>
+            </w:pPr>
+            <w:r>
+              <w:rPr>
+                <w:rFonts w:hint="eastAsia"/>
+                <w:vertAlign w:val="baseline"/>
+                <w:lang w:val="en-US" w:eastAsia="zh-CN"/>
+              </w:rPr>
+              <w:t xml:space="preserve"> 办理入职时要带什么资料？</w:t>
+            </w:r>
+          </w:p>
+          <w:p>
+            <w:pPr>
+              <w:rPr>
+                <w:rFonts w:hint="eastAsia"/>
+                <w:vertAlign w:val="baseline"/>
+                <w:lang w:val="en-US" w:eastAsia="zh-CN"/>
+              </w:rPr>
+            </w:pPr>
+            <w:r>
+              <w:rPr>
+                <w:rFonts w:hint="eastAsia"/>
+                <w:vertAlign w:val="baseline"/>
+                <w:lang w:val="en-US" w:eastAsia="zh-CN"/>
+              </w:rPr>
+              <w:t>什么时候入职合适？</w:t>
+            </w:r>
+          </w:p>
+          <w:p>
+            <w:pPr>
+              <w:rPr>
+                <w:rFonts w:hint="eastAsia"/>
+                <w:vertAlign w:val="baseline"/>
+                <w:lang w:val="en-US" w:eastAsia="zh-CN"/>
+              </w:rPr>
+            </w:pPr>
+            <w:r>
+              <w:rPr>
+                <w:rFonts w:hint="eastAsia"/>
+                <w:vertAlign w:val="baseline"/>
+                <w:lang w:val="en-US" w:eastAsia="zh-CN"/>
+              </w:rPr>
+              <w:t>如果入职了有没有人带一带，以便尽快熟悉公司业务。</w:t>
+            </w:r>
+          </w:p>
+          <w:p>
+            <w:pPr>
+              <w:rPr>
+                <w:rFonts w:hint="eastAsia"/>
+                <w:vertAlign w:val="baseline"/>
+                <w:lang w:val="en-US" w:eastAsia="zh-CN"/>
+              </w:rPr>
+            </w:pPr>
+            <w:r>
+              <w:rPr>
+                <w:rFonts w:hint="eastAsia"/>
+                <w:vertAlign w:val="baseline"/>
+                <w:lang w:val="en-US" w:eastAsia="zh-CN"/>
+              </w:rPr>
+              <w:t xml:space="preserve"> </w:t>
+            </w:r>
+          </w:p>
+          <w:p>
+            <w:pPr>
+              <w:rPr>
+                <w:rFonts w:hint="eastAsia"/>
+                <w:vertAlign w:val="baseline"/>
+                <w:lang w:val="en-US" w:eastAsia="zh-CN"/>
+              </w:rPr>
+            </w:pPr>
+            <w:r>
+              <w:rPr>
+                <w:rFonts w:hint="eastAsia"/>
+                <w:vertAlign w:val="baseline"/>
+                <w:lang w:val="en-US" w:eastAsia="zh-CN"/>
+              </w:rPr>
+              <w:t>9.如果面试录用了你，一段时间后发现你不适合这个职位，你怎么办？</w:t>
+            </w:r>
+          </w:p>
+          <w:p>
+            <w:pPr>
+              <w:rPr>
+                <w:rFonts w:hint="eastAsia"/>
+                <w:vertAlign w:val="baseline"/>
+                <w:lang w:val="en-US" w:eastAsia="zh-CN"/>
+              </w:rPr>
+            </w:pPr>
+          </w:p>
+          <w:p>
+            <w:pPr>
+              <w:rPr>
+                <w:rFonts w:hint="eastAsia"/>
+                <w:vertAlign w:val="baseline"/>
+                <w:lang w:val="en-US" w:eastAsia="zh-CN"/>
+              </w:rPr>
+            </w:pPr>
+            <w:r>
+              <w:rPr>
+                <w:rFonts w:hint="eastAsia"/>
+                <w:vertAlign w:val="baseline"/>
+                <w:lang w:val="en-US" w:eastAsia="zh-CN"/>
+              </w:rPr>
+              <w:t xml:space="preserve"> 通过自身努力学习、虚心求教在，尽快适应尽量不出现这种情况，如果实在不适合不给公司添加任何麻烦。</w:t>
+            </w:r>
+          </w:p>
+          <w:p>
+            <w:pPr>
+              <w:rPr>
+                <w:rFonts w:hint="eastAsia"/>
+                <w:vertAlign w:val="baseline"/>
+                <w:lang w:val="en-US" w:eastAsia="zh-CN"/>
+              </w:rPr>
+            </w:pPr>
+            <w:r>
+              <w:rPr>
+                <w:rFonts w:hint="eastAsia"/>
+                <w:vertAlign w:val="baseline"/>
+                <w:lang w:val="en-US" w:eastAsia="zh-CN"/>
+              </w:rPr>
+              <w:t xml:space="preserve"> </w:t>
+            </w:r>
+          </w:p>
+          <w:p>
+            <w:pPr>
+              <w:rPr>
+                <w:rFonts w:hint="eastAsia"/>
+                <w:vertAlign w:val="baseline"/>
+                <w:lang w:val="en-US" w:eastAsia="zh-CN"/>
+              </w:rPr>
+            </w:pPr>
+            <w:r>
+              <w:rPr>
+                <w:rFonts w:hint="eastAsia"/>
+                <w:vertAlign w:val="baseline"/>
+                <w:lang w:val="en-US" w:eastAsia="zh-CN"/>
+              </w:rPr>
+              <w:t> </w:t>
+            </w:r>
+          </w:p>
+          <w:p>
+            <w:pPr>
+              <w:rPr>
+                <w:rFonts w:hint="eastAsia"/>
+                <w:vertAlign w:val="baseline"/>
+                <w:lang w:val="en-US" w:eastAsia="zh-CN"/>
+              </w:rPr>
+            </w:pPr>
+          </w:p>
+          <w:p>
+            <w:pPr>
+              <w:rPr>
+                <w:rFonts w:hint="eastAsia"/>
+                <w:vertAlign w:val="baseline"/>
+                <w:lang w:val="en-US" w:eastAsia="zh-CN"/>
+              </w:rPr>
+            </w:pPr>
+            <w:r>
+              <w:rPr>
+                <w:rFonts w:hint="eastAsia"/>
+                <w:vertAlign w:val="baseline"/>
+                <w:lang w:val="en-US" w:eastAsia="zh-CN"/>
+              </w:rPr>
+              <w:t>10.工作时，你认为领导要求的方式不是最好的，你应该怎么做？</w:t>
+            </w:r>
+          </w:p>
+          <w:p>
+            <w:pPr>
+              <w:rPr>
+                <w:rFonts w:hint="eastAsia"/>
+                <w:vertAlign w:val="baseline"/>
+                <w:lang w:val="en-US" w:eastAsia="zh-CN"/>
+              </w:rPr>
+            </w:pPr>
+          </w:p>
+          <w:p>
+            <w:pPr>
+              <w:rPr>
+                <w:rFonts w:hint="eastAsia"/>
+                <w:vertAlign w:val="baseline"/>
+                <w:lang w:val="en-US" w:eastAsia="zh-CN"/>
+              </w:rPr>
+            </w:pPr>
+            <w:r>
+              <w:rPr>
+                <w:rFonts w:hint="eastAsia"/>
+                <w:vertAlign w:val="baseline"/>
+                <w:lang w:val="en-US" w:eastAsia="zh-CN"/>
+              </w:rPr>
+              <w:t xml:space="preserve"> 原则上服从领导，私底下找机会请教、婉转的表达自己的想法看看领导是否会改变，如果没改变就按领导的走。</w:t>
+            </w:r>
+          </w:p>
+          <w:p>
+            <w:pPr>
+              <w:rPr>
+                <w:rFonts w:hint="eastAsia"/>
+                <w:vertAlign w:val="baseline"/>
+                <w:lang w:val="en-US" w:eastAsia="zh-CN"/>
+              </w:rPr>
+            </w:pPr>
+            <w:r>
+              <w:rPr>
+                <w:rFonts w:hint="eastAsia"/>
+                <w:vertAlign w:val="baseline"/>
+                <w:lang w:val="en-US" w:eastAsia="zh-CN"/>
+              </w:rPr>
+              <w:t xml:space="preserve"> </w:t>
+            </w:r>
+          </w:p>
+          <w:p>
+            <w:pPr>
+              <w:rPr>
+                <w:rFonts w:hint="eastAsia"/>
+                <w:vertAlign w:val="baseline"/>
+                <w:lang w:val="en-US" w:eastAsia="zh-CN"/>
+              </w:rPr>
+            </w:pPr>
+            <w:r>
+              <w:rPr>
+                <w:rFonts w:hint="eastAsia"/>
+                <w:vertAlign w:val="baseline"/>
+                <w:lang w:val="en-US" w:eastAsia="zh-CN"/>
+              </w:rPr>
+              <w:t>11.如果你的工作出现失误，给本公司造成经济损失，你认为该怎么办？</w:t>
+            </w:r>
+          </w:p>
+          <w:p>
+            <w:pPr>
+              <w:rPr>
+                <w:rFonts w:hint="eastAsia"/>
+                <w:vertAlign w:val="baseline"/>
+                <w:lang w:val="en-US" w:eastAsia="zh-CN"/>
+              </w:rPr>
+            </w:pPr>
+          </w:p>
+          <w:p>
+            <w:pPr>
+              <w:rPr>
+                <w:rFonts w:hint="eastAsia"/>
+                <w:vertAlign w:val="baseline"/>
+                <w:lang w:val="en-US" w:eastAsia="zh-CN"/>
+              </w:rPr>
+            </w:pPr>
+            <w:r>
+              <w:rPr>
+                <w:rFonts w:hint="eastAsia"/>
+                <w:vertAlign w:val="baseline"/>
+                <w:lang w:val="en-US" w:eastAsia="zh-CN"/>
+              </w:rPr>
+              <w:t xml:space="preserve"> 我本意是为公司努力工作如果造成损失首要问题是想办法去弥补或挽回损失，分清责任各负其责，如果是本人的责任自愿受罚，如果是团队成员的失误帮助其找到原因并解决。</w:t>
+            </w:r>
+          </w:p>
+          <w:p>
+            <w:pPr>
+              <w:rPr>
+                <w:rFonts w:hint="eastAsia"/>
+                <w:vertAlign w:val="baseline"/>
+                <w:lang w:val="en-US" w:eastAsia="zh-CN"/>
+              </w:rPr>
+            </w:pPr>
+            <w:r>
+              <w:rPr>
+                <w:rFonts w:hint="eastAsia"/>
+                <w:vertAlign w:val="baseline"/>
+                <w:lang w:val="en-US" w:eastAsia="zh-CN"/>
+              </w:rPr>
+              <w:t xml:space="preserve"> </w:t>
+            </w:r>
+          </w:p>
+          <w:p>
+            <w:pPr>
+              <w:rPr>
+                <w:rFonts w:hint="eastAsia"/>
+                <w:vertAlign w:val="baseline"/>
+                <w:lang w:val="en-US" w:eastAsia="zh-CN"/>
+              </w:rPr>
+            </w:pPr>
+            <w:r>
+              <w:rPr>
+                <w:rFonts w:hint="eastAsia"/>
+                <w:vertAlign w:val="baseline"/>
+                <w:lang w:val="en-US" w:eastAsia="zh-CN"/>
+              </w:rPr>
+              <w:t>12.如果你做的工作受到上级领导的表扬，但你的主管说是他做的，你怎样？</w:t>
+            </w:r>
+          </w:p>
+          <w:p>
+            <w:pPr>
+              <w:rPr>
+                <w:rFonts w:hint="eastAsia"/>
+                <w:vertAlign w:val="baseline"/>
+                <w:lang w:val="en-US" w:eastAsia="zh-CN"/>
+              </w:rPr>
+            </w:pPr>
+          </w:p>
+          <w:p>
+            <w:pPr>
+              <w:rPr>
+                <w:rFonts w:hint="eastAsia"/>
+                <w:vertAlign w:val="baseline"/>
+                <w:lang w:val="en-US" w:eastAsia="zh-CN"/>
+              </w:rPr>
+            </w:pPr>
+            <w:r>
+              <w:rPr>
+                <w:rFonts w:hint="eastAsia"/>
+                <w:vertAlign w:val="baseline"/>
+                <w:lang w:val="en-US" w:eastAsia="zh-CN"/>
+              </w:rPr>
+              <w:t xml:space="preserve"> 如果没有领导的正确指导和大力支持自己是不能做好的，是谁做好工作并不重要，只要对公司有利就行。</w:t>
+            </w:r>
+          </w:p>
+          <w:p>
+            <w:pPr>
+              <w:rPr>
+                <w:rFonts w:hint="eastAsia"/>
+                <w:vertAlign w:val="baseline"/>
+                <w:lang w:val="en-US" w:eastAsia="zh-CN"/>
+              </w:rPr>
+            </w:pPr>
+          </w:p>
+          <w:p>
+            <w:pPr>
+              <w:rPr>
+                <w:rFonts w:hint="eastAsia"/>
+                <w:vertAlign w:val="baseline"/>
+                <w:lang w:val="en-US" w:eastAsia="zh-CN"/>
+              </w:rPr>
+            </w:pPr>
+            <w:r>
+              <w:rPr>
+                <w:rFonts w:hint="eastAsia"/>
+                <w:vertAlign w:val="baseline"/>
+                <w:lang w:val="en-US" w:eastAsia="zh-CN"/>
+              </w:rPr>
+              <w:t> </w:t>
+            </w:r>
+          </w:p>
+          <w:p>
+            <w:pPr>
+              <w:rPr>
+                <w:rFonts w:hint="eastAsia"/>
+                <w:vertAlign w:val="baseline"/>
+                <w:lang w:val="en-US" w:eastAsia="zh-CN"/>
+              </w:rPr>
+            </w:pPr>
+          </w:p>
+          <w:p>
+            <w:pPr>
+              <w:rPr>
+                <w:rFonts w:hint="eastAsia"/>
+                <w:vertAlign w:val="baseline"/>
+                <w:lang w:val="en-US" w:eastAsia="zh-CN"/>
+              </w:rPr>
+            </w:pPr>
+            <w:r>
+              <w:rPr>
+                <w:rFonts w:hint="eastAsia"/>
+                <w:vertAlign w:val="baseline"/>
+                <w:lang w:val="en-US" w:eastAsia="zh-CN"/>
+              </w:rPr>
+              <w:t>13.谈谈你对跳槽的看法？</w:t>
+            </w:r>
+          </w:p>
+          <w:p>
+            <w:pPr>
+              <w:rPr>
+                <w:rFonts w:hint="eastAsia"/>
+                <w:vertAlign w:val="baseline"/>
+                <w:lang w:val="en-US" w:eastAsia="zh-CN"/>
+              </w:rPr>
+            </w:pPr>
+          </w:p>
+          <w:p>
+            <w:pPr>
+              <w:rPr>
+                <w:rFonts w:hint="eastAsia"/>
+                <w:vertAlign w:val="baseline"/>
+                <w:lang w:val="en-US" w:eastAsia="zh-CN"/>
+              </w:rPr>
+            </w:pPr>
+            <w:r>
+              <w:rPr>
+                <w:rFonts w:hint="eastAsia"/>
+                <w:vertAlign w:val="baseline"/>
+                <w:lang w:val="en-US" w:eastAsia="zh-CN"/>
+              </w:rPr>
+              <w:t xml:space="preserve"> 正常的跳槽能促进人才合理流动，应该支持。频繁跳槽对单位和个人双方都不利，应该反对。 </w:t>
+            </w:r>
+          </w:p>
+          <w:p>
+            <w:pPr>
+              <w:rPr>
+                <w:rFonts w:hint="eastAsia"/>
+                <w:vertAlign w:val="baseline"/>
+                <w:lang w:val="en-US" w:eastAsia="zh-CN"/>
+              </w:rPr>
+            </w:pPr>
+          </w:p>
+          <w:p>
+            <w:pPr>
+              <w:rPr>
+                <w:rFonts w:hint="eastAsia"/>
+                <w:vertAlign w:val="baseline"/>
+                <w:lang w:val="en-US" w:eastAsia="zh-CN"/>
+              </w:rPr>
+            </w:pPr>
+            <w:r>
+              <w:rPr>
+                <w:rFonts w:hint="eastAsia"/>
+                <w:vertAlign w:val="baseline"/>
+                <w:lang w:val="en-US" w:eastAsia="zh-CN"/>
+              </w:rPr>
+              <w:t xml:space="preserve"> </w:t>
+            </w:r>
+          </w:p>
+          <w:p>
+            <w:pPr>
+              <w:rPr>
+                <w:rFonts w:hint="eastAsia"/>
+                <w:vertAlign w:val="baseline"/>
+                <w:lang w:val="en-US" w:eastAsia="zh-CN"/>
+              </w:rPr>
+            </w:pPr>
+            <w:r>
+              <w:rPr>
+                <w:rFonts w:hint="eastAsia"/>
+                <w:vertAlign w:val="baseline"/>
+                <w:lang w:val="en-US" w:eastAsia="zh-CN"/>
+              </w:rPr>
+              <w:t>14.工作中你难以和同事、上司相处，你该怎么办？</w:t>
+            </w:r>
+          </w:p>
+          <w:p>
+            <w:pPr>
+              <w:rPr>
+                <w:rFonts w:hint="eastAsia"/>
+                <w:vertAlign w:val="baseline"/>
+                <w:lang w:val="en-US" w:eastAsia="zh-CN"/>
+              </w:rPr>
+            </w:pPr>
+          </w:p>
+          <w:p>
+            <w:pPr>
+              <w:rPr>
+                <w:rFonts w:hint="eastAsia"/>
+                <w:vertAlign w:val="baseline"/>
+                <w:lang w:val="en-US" w:eastAsia="zh-CN"/>
+              </w:rPr>
+            </w:pPr>
+            <w:r>
+              <w:rPr>
+                <w:rFonts w:hint="eastAsia"/>
+                <w:vertAlign w:val="baseline"/>
+                <w:lang w:val="en-US" w:eastAsia="zh-CN"/>
+              </w:rPr>
+              <w:t xml:space="preserve"> 会服从领导指挥配合同事工作，从自身找原因分析是不是自己的问题让领导不满意同事看不惯，是不是为人处事做的不好，如果是就努力去改正，如果不是就去找机会沟通，找出问题关键并解决。</w:t>
+            </w:r>
+          </w:p>
+          <w:p>
+            <w:pPr>
+              <w:rPr>
+                <w:rFonts w:hint="eastAsia"/>
+                <w:vertAlign w:val="baseline"/>
+                <w:lang w:val="en-US" w:eastAsia="zh-CN"/>
+              </w:rPr>
+            </w:pPr>
+            <w:r>
+              <w:rPr>
+                <w:rFonts w:hint="eastAsia"/>
+                <w:vertAlign w:val="baseline"/>
+                <w:lang w:val="en-US" w:eastAsia="zh-CN"/>
+              </w:rPr>
+              <w:t xml:space="preserve"> </w:t>
+            </w:r>
+          </w:p>
+          <w:p>
+            <w:pPr>
+              <w:rPr>
+                <w:rFonts w:hint="eastAsia"/>
+                <w:vertAlign w:val="baseline"/>
+                <w:lang w:val="en-US" w:eastAsia="zh-CN"/>
+              </w:rPr>
+            </w:pPr>
+            <w:r>
+              <w:rPr>
+                <w:rFonts w:hint="eastAsia"/>
+                <w:vertAlign w:val="baseline"/>
+                <w:lang w:val="en-US" w:eastAsia="zh-CN"/>
+              </w:rPr>
+              <w:t xml:space="preserve">  </w:t>
+            </w:r>
+          </w:p>
+          <w:p>
+            <w:pPr>
+              <w:rPr>
+                <w:rFonts w:hint="eastAsia"/>
+                <w:vertAlign w:val="baseline"/>
+                <w:lang w:val="en-US" w:eastAsia="zh-CN"/>
+              </w:rPr>
+            </w:pPr>
+            <w:r>
+              <w:rPr>
+                <w:rFonts w:hint="eastAsia"/>
+                <w:vertAlign w:val="baseline"/>
+                <w:lang w:val="en-US" w:eastAsia="zh-CN"/>
+              </w:rPr>
+              <w:t>15.假设你工作做的很好，得到领导肯定，但同事孤立你，你怎么看这个问题？</w:t>
+            </w:r>
+          </w:p>
+          <w:p>
+            <w:pPr>
+              <w:rPr>
+                <w:rFonts w:hint="eastAsia"/>
+                <w:vertAlign w:val="baseline"/>
+                <w:lang w:val="en-US" w:eastAsia="zh-CN"/>
+              </w:rPr>
+            </w:pPr>
+          </w:p>
+          <w:p>
+            <w:pPr>
+              <w:rPr>
+                <w:rFonts w:hint="eastAsia"/>
+                <w:vertAlign w:val="baseline"/>
+                <w:lang w:val="en-US" w:eastAsia="zh-CN"/>
+              </w:rPr>
+            </w:pPr>
+            <w:r>
+              <w:rPr>
+                <w:rFonts w:hint="eastAsia"/>
+                <w:vertAlign w:val="baseline"/>
+                <w:lang w:val="en-US" w:eastAsia="zh-CN"/>
+              </w:rPr>
+              <w:t xml:space="preserve"> 工作做的好是好事也是本分，以后也会更加努力。同事孤立需要检讨一下自己是不是没有正确认识成绩，取得成绩要共享荣誉，遇到问题要检讨自己。</w:t>
+            </w:r>
+          </w:p>
+          <w:p>
+            <w:pPr>
+              <w:rPr>
+                <w:rFonts w:hint="eastAsia"/>
+                <w:vertAlign w:val="baseline"/>
+                <w:lang w:val="en-US" w:eastAsia="zh-CN"/>
+              </w:rPr>
+            </w:pPr>
+          </w:p>
+          <w:p>
+            <w:pPr>
+              <w:rPr>
+                <w:rFonts w:hint="eastAsia"/>
+                <w:vertAlign w:val="baseline"/>
+                <w:lang w:val="en-US" w:eastAsia="zh-CN"/>
+              </w:rPr>
+            </w:pPr>
+            <w:r>
+              <w:rPr>
+                <w:rFonts w:hint="eastAsia"/>
+                <w:vertAlign w:val="baseline"/>
+                <w:lang w:val="en-US" w:eastAsia="zh-CN"/>
+              </w:rPr>
+              <w:t>16.你对我们公司了解多少？</w:t>
+            </w:r>
+          </w:p>
+          <w:p>
+            <w:pPr>
+              <w:rPr>
+                <w:rFonts w:hint="eastAsia"/>
+                <w:vertAlign w:val="baseline"/>
+                <w:lang w:val="en-US" w:eastAsia="zh-CN"/>
+              </w:rPr>
+            </w:pPr>
+          </w:p>
+          <w:p>
+            <w:pPr>
+              <w:rPr>
+                <w:rFonts w:hint="eastAsia"/>
+                <w:vertAlign w:val="baseline"/>
+                <w:lang w:val="en-US" w:eastAsia="zh-CN"/>
+              </w:rPr>
+            </w:pPr>
+            <w:r>
+              <w:rPr>
+                <w:rFonts w:hint="eastAsia"/>
+                <w:vertAlign w:val="baseline"/>
+                <w:lang w:val="en-US" w:eastAsia="zh-CN"/>
+              </w:rPr>
+              <w:t>关键点：面试前要提前对面试企业全面的了解一下。</w:t>
+            </w:r>
+          </w:p>
+          <w:p>
+            <w:pPr>
+              <w:rPr>
+                <w:rFonts w:hint="eastAsia"/>
+                <w:vertAlign w:val="baseline"/>
+                <w:lang w:val="en-US" w:eastAsia="zh-CN"/>
+              </w:rPr>
+            </w:pPr>
+          </w:p>
+          <w:p>
+            <w:pPr>
+              <w:rPr>
+                <w:rFonts w:hint="eastAsia"/>
+                <w:vertAlign w:val="baseline"/>
+                <w:lang w:val="en-US" w:eastAsia="zh-CN"/>
+              </w:rPr>
+            </w:pPr>
+            <w:r>
+              <w:rPr>
+                <w:rFonts w:hint="eastAsia"/>
+                <w:vertAlign w:val="baseline"/>
+                <w:lang w:val="en-US" w:eastAsia="zh-CN"/>
+              </w:rPr>
+              <w:t>介绍点：了解内容包括（企业文化、性质、经营范围、取得的成就等）。</w:t>
+            </w:r>
+          </w:p>
+          <w:p>
+            <w:pPr>
+              <w:rPr>
+                <w:rFonts w:hint="eastAsia"/>
+                <w:vertAlign w:val="baseline"/>
+                <w:lang w:val="en-US" w:eastAsia="zh-CN"/>
+              </w:rPr>
+            </w:pPr>
+          </w:p>
+          <w:p>
+            <w:pPr>
+              <w:rPr>
+                <w:rFonts w:hint="eastAsia"/>
+                <w:vertAlign w:val="baseline"/>
+                <w:lang w:val="en-US" w:eastAsia="zh-CN"/>
+              </w:rPr>
+            </w:pPr>
+            <w:r>
+              <w:rPr>
+                <w:rFonts w:hint="eastAsia"/>
+                <w:vertAlign w:val="baseline"/>
+                <w:lang w:val="en-US" w:eastAsia="zh-CN"/>
+              </w:rPr>
+              <w:t xml:space="preserve"> </w:t>
+            </w:r>
+          </w:p>
+          <w:p>
+            <w:pPr>
+              <w:rPr>
+                <w:rFonts w:hint="eastAsia"/>
+                <w:vertAlign w:val="baseline"/>
+                <w:lang w:val="en-US" w:eastAsia="zh-CN"/>
+              </w:rPr>
+            </w:pPr>
+            <w:r>
+              <w:rPr>
+                <w:rFonts w:hint="eastAsia"/>
+                <w:vertAlign w:val="baseline"/>
+                <w:lang w:val="en-US" w:eastAsia="zh-CN"/>
+              </w:rPr>
+              <w:t>17.请说出你选择这份工作的动机？</w:t>
+            </w:r>
+          </w:p>
+          <w:p>
+            <w:pPr>
+              <w:rPr>
+                <w:rFonts w:hint="default"/>
+                <w:vertAlign w:val="baseline"/>
+                <w:lang w:val="en-US" w:eastAsia="zh-CN"/>
+              </w:rPr>
+            </w:pPr>
+            <w:r>
+              <w:rPr>
+                <w:rFonts w:hint="eastAsia"/>
+                <w:vertAlign w:val="baseline"/>
+                <w:lang w:val="en-US" w:eastAsia="zh-CN"/>
+              </w:rPr>
+              <w:t>我之前了解过公司的文化，我很喜欢****，我觉得公司文化的某些方面和我的观念一致，我觉得在这样的公司能够实现自己的价值，能够让自己的能力最大化的为公司创造价值；</w:t>
+            </w:r>
+          </w:p>
+          <w:p>
+            <w:pPr>
+              <w:rPr>
+                <w:rFonts w:hint="eastAsia"/>
+                <w:vertAlign w:val="baseline"/>
+                <w:lang w:val="en-US" w:eastAsia="zh-CN"/>
+              </w:rPr>
+            </w:pPr>
+          </w:p>
+          <w:p>
+            <w:pPr>
+              <w:rPr>
+                <w:rFonts w:hint="default"/>
+                <w:vertAlign w:val="baseline"/>
+                <w:lang w:val="en-US" w:eastAsia="zh-CN"/>
+              </w:rPr>
+            </w:pPr>
+            <w:r>
+              <w:rPr>
+                <w:rFonts w:hint="eastAsia"/>
+                <w:vertAlign w:val="baseline"/>
+                <w:lang w:val="en-US" w:eastAsia="zh-CN"/>
+              </w:rPr>
+              <w:t xml:space="preserve">  </w:t>
+            </w:r>
+          </w:p>
+          <w:p>
+            <w:pPr>
+              <w:rPr>
+                <w:rFonts w:hint="eastAsia"/>
+                <w:vertAlign w:val="baseline"/>
+                <w:lang w:val="en-US" w:eastAsia="zh-CN"/>
+              </w:rPr>
+            </w:pPr>
+          </w:p>
+          <w:p>
+            <w:pPr>
+              <w:rPr>
+                <w:rFonts w:hint="eastAsia"/>
+                <w:vertAlign w:val="baseline"/>
+                <w:lang w:val="en-US" w:eastAsia="zh-CN"/>
+              </w:rPr>
+            </w:pPr>
+            <w:r>
+              <w:rPr>
+                <w:rFonts w:hint="eastAsia"/>
+                <w:vertAlign w:val="baseline"/>
+                <w:lang w:val="en-US" w:eastAsia="zh-CN"/>
+              </w:rPr>
+              <w:t xml:space="preserve"> </w:t>
+            </w:r>
+          </w:p>
+          <w:p>
+            <w:pPr>
+              <w:rPr>
+                <w:rFonts w:hint="eastAsia"/>
+                <w:vertAlign w:val="baseline"/>
+                <w:lang w:val="en-US" w:eastAsia="zh-CN"/>
+              </w:rPr>
+            </w:pPr>
+            <w:r>
+              <w:rPr>
+                <w:rFonts w:hint="eastAsia"/>
+                <w:vertAlign w:val="baseline"/>
+                <w:lang w:val="en-US" w:eastAsia="zh-CN"/>
+              </w:rPr>
+              <w:t xml:space="preserve"> </w:t>
+            </w:r>
+          </w:p>
+          <w:p>
+            <w:pPr>
+              <w:rPr>
+                <w:rFonts w:hint="eastAsia"/>
+                <w:vertAlign w:val="baseline"/>
+                <w:lang w:val="en-US" w:eastAsia="zh-CN"/>
+              </w:rPr>
+            </w:pPr>
+            <w:r>
+              <w:rPr>
+                <w:rFonts w:hint="eastAsia"/>
+                <w:vertAlign w:val="baseline"/>
+                <w:lang w:val="en-US" w:eastAsia="zh-CN"/>
+              </w:rPr>
+              <w:t>20.最能概括你自己的三个词是什么？</w:t>
+            </w:r>
+          </w:p>
+          <w:p>
+            <w:pPr>
+              <w:rPr>
+                <w:rFonts w:hint="eastAsia"/>
+                <w:vertAlign w:val="baseline"/>
+                <w:lang w:val="en-US" w:eastAsia="zh-CN"/>
+              </w:rPr>
+            </w:pPr>
+            <w:r>
+              <w:rPr>
+                <w:rFonts w:hint="eastAsia"/>
+                <w:vertAlign w:val="baseline"/>
+                <w:lang w:val="en-US" w:eastAsia="zh-CN"/>
+              </w:rPr>
+              <w:t xml:space="preserve"> 适应力强、有责任心、做事善始善终等。</w:t>
+            </w:r>
+          </w:p>
+          <w:p>
+            <w:pPr>
+              <w:rPr>
+                <w:rFonts w:hint="eastAsia"/>
+                <w:vertAlign w:val="baseline"/>
+                <w:lang w:val="en-US" w:eastAsia="zh-CN"/>
+              </w:rPr>
+            </w:pPr>
+          </w:p>
+          <w:p>
+            <w:pPr>
+              <w:rPr>
+                <w:rFonts w:hint="eastAsia"/>
+                <w:vertAlign w:val="baseline"/>
+                <w:lang w:val="en-US" w:eastAsia="zh-CN"/>
+              </w:rPr>
+            </w:pPr>
+            <w:r>
+              <w:rPr>
+                <w:rFonts w:hint="eastAsia"/>
+                <w:vertAlign w:val="baseline"/>
+                <w:lang w:val="en-US" w:eastAsia="zh-CN"/>
+              </w:rPr>
+              <w:t xml:space="preserve"> </w:t>
+            </w:r>
+          </w:p>
+          <w:p>
+            <w:pPr>
+              <w:rPr>
+                <w:rFonts w:hint="eastAsia"/>
+                <w:vertAlign w:val="baseline"/>
+                <w:lang w:val="en-US" w:eastAsia="zh-CN"/>
+              </w:rPr>
+            </w:pPr>
+            <w:r>
+              <w:rPr>
+                <w:rFonts w:hint="eastAsia"/>
+                <w:vertAlign w:val="baseline"/>
+                <w:lang w:val="en-US" w:eastAsia="zh-CN"/>
+              </w:rPr>
+              <w:t>21.你的业余爱好是什么？</w:t>
+            </w:r>
+          </w:p>
+          <w:p>
+            <w:pPr>
+              <w:rPr>
+                <w:rFonts w:hint="eastAsia"/>
+                <w:vertAlign w:val="baseline"/>
+                <w:lang w:val="en-US" w:eastAsia="zh-CN"/>
+              </w:rPr>
+            </w:pPr>
+          </w:p>
+          <w:p>
+            <w:pPr>
+              <w:rPr>
+                <w:rFonts w:hint="eastAsia"/>
+                <w:vertAlign w:val="baseline"/>
+                <w:lang w:val="en-US" w:eastAsia="zh-CN"/>
+              </w:rPr>
+            </w:pPr>
+            <w:r>
+              <w:rPr>
+                <w:rFonts w:hint="eastAsia"/>
+                <w:vertAlign w:val="baseline"/>
+                <w:lang w:val="en-US" w:eastAsia="zh-CN"/>
+              </w:rPr>
+              <w:t xml:space="preserve"> 比较喜欢打篮球和登山。</w:t>
+            </w:r>
+          </w:p>
+          <w:p>
+            <w:pPr>
+              <w:rPr>
+                <w:rFonts w:hint="eastAsia"/>
+                <w:vertAlign w:val="baseline"/>
+                <w:lang w:val="en-US" w:eastAsia="zh-CN"/>
+              </w:rPr>
+            </w:pPr>
+          </w:p>
+          <w:p>
+            <w:pPr>
+              <w:rPr>
+                <w:rFonts w:hint="eastAsia"/>
+                <w:vertAlign w:val="baseline"/>
+                <w:lang w:val="en-US" w:eastAsia="zh-CN"/>
+              </w:rPr>
+            </w:pPr>
+            <w:r>
+              <w:rPr>
+                <w:rFonts w:hint="eastAsia"/>
+                <w:vertAlign w:val="baseline"/>
+                <w:lang w:val="en-US" w:eastAsia="zh-CN"/>
+              </w:rPr>
+              <w:t xml:space="preserve"> </w:t>
+            </w:r>
+          </w:p>
+          <w:p>
+            <w:pPr>
+              <w:rPr>
+                <w:rFonts w:hint="eastAsia"/>
+                <w:vertAlign w:val="baseline"/>
+                <w:lang w:val="en-US" w:eastAsia="zh-CN"/>
+              </w:rPr>
+            </w:pPr>
+            <w:r>
+              <w:rPr>
+                <w:rFonts w:hint="eastAsia"/>
+                <w:vertAlign w:val="baseline"/>
+                <w:lang w:val="en-US" w:eastAsia="zh-CN"/>
+              </w:rPr>
+              <w:t>22.作为被面试者给我打一下分？</w:t>
+            </w:r>
+          </w:p>
+          <w:p>
+            <w:pPr>
+              <w:rPr>
+                <w:rFonts w:hint="eastAsia"/>
+                <w:vertAlign w:val="baseline"/>
+                <w:lang w:val="en-US" w:eastAsia="zh-CN"/>
+              </w:rPr>
+            </w:pPr>
+          </w:p>
+          <w:p>
+            <w:pPr>
+              <w:rPr>
+                <w:rFonts w:hint="eastAsia"/>
+                <w:vertAlign w:val="baseline"/>
+                <w:lang w:val="en-US" w:eastAsia="zh-CN"/>
+              </w:rPr>
+            </w:pPr>
+            <w:r>
+              <w:rPr>
+                <w:rFonts w:hint="eastAsia"/>
+                <w:vertAlign w:val="baseline"/>
+                <w:lang w:val="en-US" w:eastAsia="zh-CN"/>
+              </w:rPr>
+              <w:t xml:space="preserve"> 亲和力强，责任意识强、为人和善等。</w:t>
+            </w:r>
+          </w:p>
+          <w:p>
+            <w:pPr>
+              <w:rPr>
+                <w:rFonts w:hint="eastAsia"/>
+                <w:vertAlign w:val="baseline"/>
+                <w:lang w:val="en-US" w:eastAsia="zh-CN"/>
+              </w:rPr>
+            </w:pPr>
+            <w:r>
+              <w:rPr>
+                <w:rFonts w:hint="eastAsia"/>
+                <w:vertAlign w:val="baseline"/>
+                <w:lang w:val="en-US" w:eastAsia="zh-CN"/>
+              </w:rPr>
+              <w:t xml:space="preserve"> </w:t>
+            </w:r>
+          </w:p>
+          <w:p>
+            <w:pPr>
+              <w:rPr>
+                <w:rFonts w:hint="eastAsia"/>
+                <w:vertAlign w:val="baseline"/>
+                <w:lang w:val="en-US" w:eastAsia="zh-CN"/>
+              </w:rPr>
+            </w:pPr>
+            <w:r>
+              <w:rPr>
+                <w:rFonts w:hint="eastAsia"/>
+                <w:vertAlign w:val="baseline"/>
+                <w:lang w:val="en-US" w:eastAsia="zh-CN"/>
+              </w:rPr>
+              <w:t> </w:t>
+            </w:r>
+          </w:p>
+          <w:p>
+            <w:pPr>
+              <w:rPr>
+                <w:rFonts w:hint="eastAsia"/>
+                <w:vertAlign w:val="baseline"/>
+                <w:lang w:val="en-US" w:eastAsia="zh-CN"/>
+              </w:rPr>
+            </w:pPr>
+          </w:p>
+          <w:p>
+            <w:pPr>
+              <w:rPr>
+                <w:rFonts w:hint="eastAsia"/>
+                <w:vertAlign w:val="baseline"/>
+                <w:lang w:val="en-US" w:eastAsia="zh-CN"/>
+              </w:rPr>
+            </w:pPr>
+            <w:r>
+              <w:rPr>
+                <w:rFonts w:hint="eastAsia"/>
+                <w:vertAlign w:val="baseline"/>
+                <w:lang w:val="en-US" w:eastAsia="zh-CN"/>
+              </w:rPr>
+              <w:t>23.你怎么理解你应聘的职位？</w:t>
+            </w:r>
+          </w:p>
+          <w:p>
+            <w:pPr>
+              <w:rPr>
+                <w:rFonts w:hint="eastAsia"/>
+                <w:vertAlign w:val="baseline"/>
+                <w:lang w:val="en-US" w:eastAsia="zh-CN"/>
+              </w:rPr>
+            </w:pPr>
+          </w:p>
+          <w:p>
+            <w:pPr>
+              <w:rPr>
+                <w:rFonts w:hint="eastAsia"/>
+                <w:vertAlign w:val="baseline"/>
+                <w:lang w:val="en-US" w:eastAsia="zh-CN"/>
+              </w:rPr>
+            </w:pPr>
+            <w:r>
+              <w:rPr>
+                <w:rFonts w:hint="eastAsia"/>
+                <w:vertAlign w:val="baseline"/>
+                <w:lang w:val="en-US" w:eastAsia="zh-CN"/>
+              </w:rPr>
+              <w:t xml:space="preserve"> 应聘的职位和自身很适合，也有经验，可以和领导以及同事更完美的配合。</w:t>
+            </w:r>
+          </w:p>
+          <w:p>
+            <w:pPr>
+              <w:rPr>
+                <w:rFonts w:hint="eastAsia"/>
+                <w:vertAlign w:val="baseline"/>
+                <w:lang w:val="en-US" w:eastAsia="zh-CN"/>
+              </w:rPr>
+            </w:pPr>
+          </w:p>
+          <w:p>
+            <w:pPr>
+              <w:rPr>
+                <w:rFonts w:hint="eastAsia"/>
+                <w:vertAlign w:val="baseline"/>
+                <w:lang w:val="en-US" w:eastAsia="zh-CN"/>
+              </w:rPr>
+            </w:pPr>
+            <w:r>
+              <w:rPr>
+                <w:rFonts w:hint="eastAsia"/>
+                <w:vertAlign w:val="baseline"/>
+                <w:lang w:val="en-US" w:eastAsia="zh-CN"/>
+              </w:rPr>
+              <w:t xml:space="preserve"> </w:t>
+            </w:r>
+          </w:p>
+          <w:p>
+            <w:pPr>
+              <w:rPr>
+                <w:rFonts w:hint="eastAsia"/>
+                <w:vertAlign w:val="baseline"/>
+                <w:lang w:val="en-US" w:eastAsia="zh-CN"/>
+              </w:rPr>
+            </w:pPr>
+            <w:r>
+              <w:rPr>
+                <w:rFonts w:hint="eastAsia"/>
+                <w:vertAlign w:val="baseline"/>
+                <w:lang w:val="en-US" w:eastAsia="zh-CN"/>
+              </w:rPr>
+              <w:t>24.喜欢这份工作的哪一点？</w:t>
+            </w:r>
+          </w:p>
+          <w:p>
+            <w:pPr>
+              <w:rPr>
+                <w:rFonts w:hint="eastAsia"/>
+                <w:vertAlign w:val="baseline"/>
+                <w:lang w:val="en-US" w:eastAsia="zh-CN"/>
+              </w:rPr>
+            </w:pPr>
+          </w:p>
+          <w:p>
+            <w:pPr>
+              <w:rPr>
+                <w:rFonts w:hint="eastAsia"/>
+                <w:vertAlign w:val="baseline"/>
+                <w:lang w:val="en-US" w:eastAsia="zh-CN"/>
+              </w:rPr>
+            </w:pPr>
+            <w:r>
+              <w:rPr>
+                <w:rFonts w:hint="eastAsia"/>
+                <w:vertAlign w:val="baseline"/>
+                <w:lang w:val="en-US" w:eastAsia="zh-CN"/>
+              </w:rPr>
+              <w:t xml:space="preserve"> 有挑战性的工作，可以在为公司创造效益的时候更大的提升自己。</w:t>
+            </w:r>
+          </w:p>
+          <w:p>
+            <w:pPr>
+              <w:rPr>
+                <w:rFonts w:hint="eastAsia"/>
+                <w:vertAlign w:val="baseline"/>
+                <w:lang w:val="en-US" w:eastAsia="zh-CN"/>
+              </w:rPr>
+            </w:pPr>
+            <w:r>
+              <w:rPr>
+                <w:rFonts w:hint="eastAsia"/>
+                <w:vertAlign w:val="baseline"/>
+                <w:lang w:val="en-US" w:eastAsia="zh-CN"/>
+              </w:rPr>
+              <w:t xml:space="preserve"> </w:t>
+            </w:r>
+          </w:p>
+          <w:p>
+            <w:pPr>
+              <w:rPr>
+                <w:rFonts w:hint="eastAsia"/>
+                <w:vertAlign w:val="baseline"/>
+                <w:lang w:val="en-US" w:eastAsia="zh-CN"/>
+              </w:rPr>
+            </w:pPr>
+            <w:r>
+              <w:rPr>
+                <w:rFonts w:hint="eastAsia"/>
+                <w:vertAlign w:val="baseline"/>
+                <w:lang w:val="en-US" w:eastAsia="zh-CN"/>
+              </w:rPr>
+              <w:t> </w:t>
+            </w:r>
+          </w:p>
+          <w:p>
+            <w:pPr>
+              <w:rPr>
+                <w:rFonts w:hint="eastAsia"/>
+                <w:vertAlign w:val="baseline"/>
+                <w:lang w:val="en-US" w:eastAsia="zh-CN"/>
+              </w:rPr>
+            </w:pPr>
+          </w:p>
+          <w:p>
+            <w:pPr>
+              <w:rPr>
+                <w:rFonts w:hint="eastAsia"/>
+                <w:vertAlign w:val="baseline"/>
+                <w:lang w:val="en-US" w:eastAsia="zh-CN"/>
+              </w:rPr>
+            </w:pPr>
+            <w:r>
+              <w:rPr>
+                <w:rFonts w:hint="eastAsia"/>
+                <w:vertAlign w:val="baseline"/>
+                <w:lang w:val="en-US" w:eastAsia="zh-CN"/>
+              </w:rPr>
+              <w:t>25.为什么要离职？</w:t>
+            </w:r>
+          </w:p>
+          <w:p>
+            <w:pPr>
+              <w:rPr>
+                <w:rFonts w:hint="eastAsia"/>
+                <w:vertAlign w:val="baseline"/>
+                <w:lang w:val="en-US" w:eastAsia="zh-CN"/>
+              </w:rPr>
+            </w:pPr>
+          </w:p>
+          <w:p>
+            <w:pPr>
+              <w:rPr>
+                <w:rFonts w:hint="eastAsia"/>
+                <w:vertAlign w:val="baseline"/>
+                <w:lang w:val="en-US" w:eastAsia="zh-CN"/>
+              </w:rPr>
+            </w:pPr>
+            <w:r>
+              <w:rPr>
+                <w:rFonts w:hint="eastAsia"/>
+                <w:vertAlign w:val="baseline"/>
+                <w:lang w:val="en-US" w:eastAsia="zh-CN"/>
+              </w:rPr>
+              <w:t xml:space="preserve"> 由于自身的原因，想找一个适合自己发挥的平台让自己能更好的发展。</w:t>
+            </w:r>
+          </w:p>
+          <w:p>
+            <w:pPr>
+              <w:rPr>
+                <w:rFonts w:hint="eastAsia"/>
+                <w:vertAlign w:val="baseline"/>
+                <w:lang w:val="en-US" w:eastAsia="zh-CN"/>
+              </w:rPr>
+            </w:pPr>
+            <w:r>
+              <w:rPr>
+                <w:rFonts w:hint="eastAsia"/>
+                <w:vertAlign w:val="baseline"/>
+                <w:lang w:val="en-US" w:eastAsia="zh-CN"/>
+              </w:rPr>
+              <w:t xml:space="preserve"> </w:t>
+            </w:r>
+          </w:p>
+          <w:p>
+            <w:pPr>
+              <w:rPr>
+                <w:rFonts w:hint="eastAsia"/>
+                <w:vertAlign w:val="baseline"/>
+                <w:lang w:val="en-US" w:eastAsia="zh-CN"/>
+              </w:rPr>
+            </w:pPr>
+            <w:r>
+              <w:rPr>
+                <w:rFonts w:hint="eastAsia"/>
+                <w:vertAlign w:val="baseline"/>
+                <w:lang w:val="en-US" w:eastAsia="zh-CN"/>
+              </w:rPr>
+              <w:t>26.说说你对行业、技术发展趋势的看法？</w:t>
+            </w:r>
+          </w:p>
+          <w:p>
+            <w:pPr>
+              <w:rPr>
+                <w:rFonts w:hint="eastAsia"/>
+                <w:vertAlign w:val="baseline"/>
+                <w:lang w:val="en-US" w:eastAsia="zh-CN"/>
+              </w:rPr>
+            </w:pPr>
+          </w:p>
+          <w:p>
+            <w:pPr>
+              <w:rPr>
+                <w:rFonts w:hint="eastAsia"/>
+                <w:vertAlign w:val="baseline"/>
+                <w:lang w:val="en-US" w:eastAsia="zh-CN"/>
+              </w:rPr>
+            </w:pPr>
+            <w:r>
+              <w:rPr>
+                <w:rFonts w:hint="eastAsia"/>
+                <w:vertAlign w:val="baseline"/>
+                <w:lang w:val="en-US" w:eastAsia="zh-CN"/>
+              </w:rPr>
+              <w:t xml:space="preserve"> 游戏开发行业是吸金度最高的行业，也是行业的领头羊技术含量较高，行业发展前景很好，在人们对物质条件满意的时候就会选择游戏，这就让我们游戏行业的用户量只增不减。</w:t>
+            </w:r>
+          </w:p>
+          <w:p>
+            <w:pPr>
+              <w:rPr>
+                <w:rFonts w:hint="eastAsia"/>
+                <w:vertAlign w:val="baseline"/>
+                <w:lang w:val="en-US" w:eastAsia="zh-CN"/>
+              </w:rPr>
+            </w:pPr>
+          </w:p>
+          <w:p>
+            <w:pPr>
+              <w:rPr>
+                <w:rFonts w:hint="eastAsia"/>
+                <w:vertAlign w:val="baseline"/>
+                <w:lang w:val="en-US" w:eastAsia="zh-CN"/>
+              </w:rPr>
+            </w:pPr>
+            <w:r>
+              <w:rPr>
+                <w:rFonts w:hint="eastAsia"/>
+                <w:vertAlign w:val="baseline"/>
+                <w:lang w:val="en-US" w:eastAsia="zh-CN"/>
+              </w:rPr>
+              <w:t xml:space="preserve"> </w:t>
+            </w:r>
+          </w:p>
+          <w:p>
+            <w:pPr>
+              <w:rPr>
+                <w:rFonts w:hint="eastAsia"/>
+                <w:vertAlign w:val="baseline"/>
+                <w:lang w:val="en-US" w:eastAsia="zh-CN"/>
+              </w:rPr>
+            </w:pPr>
+            <w:r>
+              <w:rPr>
+                <w:rFonts w:hint="eastAsia"/>
+                <w:vertAlign w:val="baseline"/>
+                <w:lang w:val="en-US" w:eastAsia="zh-CN"/>
+              </w:rPr>
+              <w:t>27.对工作的期望与目标是什么？</w:t>
+            </w:r>
+          </w:p>
+          <w:p>
+            <w:pPr>
+              <w:rPr>
+                <w:rFonts w:hint="eastAsia"/>
+                <w:vertAlign w:val="baseline"/>
+                <w:lang w:val="en-US" w:eastAsia="zh-CN"/>
+              </w:rPr>
+            </w:pPr>
+          </w:p>
+          <w:p>
+            <w:pPr>
+              <w:rPr>
+                <w:rFonts w:hint="eastAsia"/>
+                <w:vertAlign w:val="baseline"/>
+                <w:lang w:val="en-US" w:eastAsia="zh-CN"/>
+              </w:rPr>
+            </w:pPr>
+            <w:r>
+              <w:rPr>
+                <w:rFonts w:hint="eastAsia"/>
+                <w:vertAlign w:val="baseline"/>
+                <w:lang w:val="en-US" w:eastAsia="zh-CN"/>
+              </w:rPr>
+              <w:t xml:space="preserve"> 期望就是让自己得到更好的发展，目标是用自己的努力为公司创造更高的效益。</w:t>
+            </w:r>
+          </w:p>
+          <w:p>
+            <w:pPr>
+              <w:rPr>
+                <w:rFonts w:hint="eastAsia"/>
+                <w:vertAlign w:val="baseline"/>
+                <w:lang w:val="en-US" w:eastAsia="zh-CN"/>
+              </w:rPr>
+            </w:pPr>
+          </w:p>
+          <w:p>
+            <w:pPr>
+              <w:rPr>
+                <w:rFonts w:hint="eastAsia"/>
+                <w:vertAlign w:val="baseline"/>
+                <w:lang w:val="en-US" w:eastAsia="zh-CN"/>
+              </w:rPr>
+            </w:pPr>
+            <w:r>
+              <w:rPr>
+                <w:rFonts w:hint="eastAsia"/>
+                <w:vertAlign w:val="baseline"/>
+                <w:lang w:val="en-US" w:eastAsia="zh-CN"/>
+              </w:rPr>
+              <w:t xml:space="preserve"> </w:t>
+            </w:r>
+          </w:p>
+          <w:p>
+            <w:pPr>
+              <w:rPr>
+                <w:rFonts w:hint="eastAsia"/>
+                <w:vertAlign w:val="baseline"/>
+                <w:lang w:val="en-US" w:eastAsia="zh-CN"/>
+              </w:rPr>
+            </w:pPr>
+            <w:r>
+              <w:rPr>
+                <w:rFonts w:hint="eastAsia"/>
+                <w:vertAlign w:val="baseline"/>
+                <w:lang w:val="en-US" w:eastAsia="zh-CN"/>
+              </w:rPr>
+              <w:t>28.说说你的家庭？</w:t>
+            </w:r>
+          </w:p>
+          <w:p>
+            <w:pPr>
+              <w:rPr>
+                <w:rFonts w:hint="eastAsia"/>
+                <w:vertAlign w:val="baseline"/>
+                <w:lang w:val="en-US" w:eastAsia="zh-CN"/>
+              </w:rPr>
+            </w:pPr>
+            <w:r>
+              <w:rPr>
+                <w:rFonts w:hint="eastAsia"/>
+                <w:vertAlign w:val="baseline"/>
+                <w:lang w:val="en-US" w:eastAsia="zh-CN"/>
+              </w:rPr>
+              <w:t xml:space="preserve"> 家庭的生活经历构建了自身吃苦耐劳、认真负责、有始有终的良好素养。</w:t>
+            </w:r>
+          </w:p>
+          <w:p>
+            <w:pPr>
+              <w:rPr>
+                <w:rFonts w:hint="eastAsia"/>
+                <w:vertAlign w:val="baseline"/>
+                <w:lang w:val="en-US" w:eastAsia="zh-CN"/>
+              </w:rPr>
+            </w:pPr>
+          </w:p>
+          <w:p>
+            <w:pPr>
+              <w:rPr>
+                <w:rFonts w:hint="eastAsia"/>
+                <w:vertAlign w:val="baseline"/>
+                <w:lang w:val="en-US" w:eastAsia="zh-CN"/>
+              </w:rPr>
+            </w:pPr>
+            <w:r>
+              <w:rPr>
+                <w:rFonts w:hint="eastAsia"/>
+                <w:vertAlign w:val="baseline"/>
+                <w:lang w:val="en-US" w:eastAsia="zh-CN"/>
+              </w:rPr>
+              <w:t xml:space="preserve"> </w:t>
+            </w:r>
+          </w:p>
+          <w:p>
+            <w:pPr>
+              <w:rPr>
+                <w:rFonts w:hint="eastAsia"/>
+                <w:vertAlign w:val="baseline"/>
+                <w:lang w:val="en-US" w:eastAsia="zh-CN"/>
+              </w:rPr>
+            </w:pPr>
+            <w:r>
+              <w:rPr>
+                <w:rFonts w:hint="eastAsia"/>
+                <w:vertAlign w:val="baseline"/>
+                <w:lang w:val="en-US" w:eastAsia="zh-CN"/>
+              </w:rPr>
+              <w:t>29.你觉得你还欠缺什么？</w:t>
+            </w:r>
+          </w:p>
+          <w:p>
+            <w:pPr>
+              <w:rPr>
+                <w:rFonts w:hint="eastAsia"/>
+                <w:vertAlign w:val="baseline"/>
+                <w:lang w:val="en-US" w:eastAsia="zh-CN"/>
+              </w:rPr>
+            </w:pPr>
+          </w:p>
+          <w:p>
+            <w:pPr>
+              <w:rPr>
+                <w:rFonts w:hint="eastAsia"/>
+                <w:vertAlign w:val="baseline"/>
+                <w:lang w:val="en-US" w:eastAsia="zh-CN"/>
+              </w:rPr>
+            </w:pPr>
+            <w:r>
+              <w:rPr>
+                <w:rFonts w:hint="eastAsia"/>
+                <w:vertAlign w:val="baseline"/>
+                <w:lang w:val="en-US" w:eastAsia="zh-CN"/>
+              </w:rPr>
+              <w:t xml:space="preserve"> 社会经验不足、沟通能力需要提高</w:t>
+            </w:r>
+          </w:p>
+          <w:p>
+            <w:pPr>
+              <w:rPr>
+                <w:rFonts w:hint="eastAsia"/>
+                <w:vertAlign w:val="baseline"/>
+                <w:lang w:val="en-US" w:eastAsia="zh-CN"/>
+              </w:rPr>
+            </w:pPr>
+          </w:p>
+          <w:p>
+            <w:pPr>
+              <w:rPr>
+                <w:rFonts w:hint="eastAsia"/>
+                <w:vertAlign w:val="baseline"/>
+                <w:lang w:val="en-US" w:eastAsia="zh-CN"/>
+              </w:rPr>
+            </w:pPr>
+            <w:r>
+              <w:rPr>
+                <w:rFonts w:hint="eastAsia"/>
+                <w:vertAlign w:val="baseline"/>
+                <w:lang w:val="en-US" w:eastAsia="zh-CN"/>
+              </w:rPr>
+              <w:t xml:space="preserve"> </w:t>
+            </w:r>
+          </w:p>
+          <w:p>
+            <w:pPr>
+              <w:rPr>
+                <w:rFonts w:hint="eastAsia"/>
+                <w:vertAlign w:val="baseline"/>
+                <w:lang w:val="en-US" w:eastAsia="zh-CN"/>
+              </w:rPr>
+            </w:pPr>
+            <w:r>
+              <w:rPr>
+                <w:rFonts w:hint="eastAsia"/>
+                <w:vertAlign w:val="baseline"/>
+                <w:lang w:val="en-US" w:eastAsia="zh-CN"/>
+              </w:rPr>
+              <w:t>30.你欣赏哪种性格的人？</w:t>
+            </w:r>
+          </w:p>
+          <w:p>
+            <w:pPr>
+              <w:rPr>
+                <w:rFonts w:hint="eastAsia"/>
+                <w:vertAlign w:val="baseline"/>
+                <w:lang w:val="en-US" w:eastAsia="zh-CN"/>
+              </w:rPr>
+            </w:pPr>
+          </w:p>
+          <w:p>
+            <w:pPr>
+              <w:rPr>
+                <w:rFonts w:hint="eastAsia"/>
+                <w:vertAlign w:val="baseline"/>
+                <w:lang w:val="en-US" w:eastAsia="zh-CN"/>
+              </w:rPr>
+            </w:pPr>
+            <w:r>
+              <w:rPr>
+                <w:rFonts w:hint="eastAsia"/>
+                <w:vertAlign w:val="baseline"/>
+                <w:lang w:val="en-US" w:eastAsia="zh-CN"/>
+              </w:rPr>
+              <w:t xml:space="preserve"> 欣赏守信和负责的人，守信的人可以放心做朋友，负责的人可以一起共事。</w:t>
+            </w:r>
+          </w:p>
+          <w:p>
+            <w:pPr>
+              <w:rPr>
+                <w:rFonts w:hint="eastAsia"/>
+                <w:sz w:val="28"/>
+                <w:szCs w:val="28"/>
+                <w:lang w:val="en-US" w:eastAsia="zh-CN"/>
+              </w:rPr>
+            </w:pPr>
+            <w:bookmarkStart w:id="0" w:name="_GoBack"/>
+            <w:bookmarkEnd w:id="0"/>
+          </w:p>
+          <w:p>
+            <w:pPr>
+              <w:rPr>
+                <w:rFonts w:hint="default"/>
+                <w:vertAlign w:val="baseline"/>
+                <w:lang w:val="en-US" w:eastAsia="zh-CN"/>
+              </w:rPr>
+            </w:pPr>
           </w:p>
         </w:tc>
       </w:tr>
@@ -381,12 +7542,32 @@
 </w:document>
 </file>
 
+<file path=word/numbering.xml><?xml version="1.0" encoding="utf-8"?>
+<w:numbering xmlns:wpc="http://schemas.microsoft.com/office/word/2010/wordprocessingCanvas" xmlns:mc="http://schemas.openxmlformats.org/markup-compatibility/2006" xmlns:o="urn:schemas-microsoft-com:office:office" xmlns:r="http://schemas.openxmlformats.org/officeDocument/2006/relationships" xmlns:m="http://schemas.openxmlformats.org/officeDocument/2006/math" xmlns:v="urn:schemas-microsoft-com:vml" xmlns:wp14="http://schemas.microsoft.com/office/word/2010/wordprocessingDrawing" xmlns:wp="http://schemas.openxmlformats.org/drawingml/2006/wordprocessingDrawing" xmlns:w10="urn:schemas-microsoft-com:office:word" xmlns:w="http://schemas.openxmlformats.org/wordprocessingml/2006/main" xmlns:w14="http://schemas.microsoft.com/office/word/2010/wordml" xmlns:wpg="http://schemas.microsoft.com/office/word/2010/wordprocessingGroup" xmlns:wpi="http://schemas.microsoft.com/office/word/2010/wordprocessingInk" xmlns:wne="http://schemas.microsoft.com/office/word/2006/wordml" xmlns:wps="http://schemas.microsoft.com/office/word/2010/wordprocessingShape" mc:Ignorable="w14 wp14">
+  <w:abstractNum w:abstractNumId="0">
+    <w:nsid w:val="5FB04229"/>
+    <w:multiLevelType w:val="singleLevel"/>
+    <w:tmpl w:val="5FB04229"/>
+    <w:lvl w:ilvl="0" w:tentative="0">
+      <w:start w:val="2"/>
+      <w:numFmt w:val="decimal"/>
+      <w:suff w:val="space"/>
+      <w:lvlText w:val="%1."/>
+      <w:lvlJc w:val="left"/>
+    </w:lvl>
+  </w:abstractNum>
+  <w:num w:numId="1">
+    <w:abstractNumId w:val="0"/>
+  </w:num>
+</w:numbering>
+</file>
+
 <file path=word/styles.xml><?xml version="1.0" encoding="utf-8"?>
 <w:styles xmlns:mc="http://schemas.openxmlformats.org/markup-compatibility/2006" xmlns:o="urn:schemas-microsoft-com:office:office" xmlns:r="http://schemas.openxmlformats.org/officeDocument/2006/relationships" xmlns:m="http://schemas.openxmlformats.org/officeDocument/2006/math" xmlns:v="urn:schemas-microsoft-com:vml" xmlns:w="http://schemas.openxmlformats.org/wordprocessingml/2006/main" xmlns:w14="http://schemas.microsoft.com/office/word/2010/wordml" xmlns:w10="urn:schemas-microsoft-com:office:word" xmlns:sl="http://schemas.openxmlformats.org/schemaLibrary/2006/main" mc:Ignorable="w14">
   <w:docDefaults>
     <w:rPrDefault>
       <w:rPr>
-        <w:rFonts w:asciiTheme="minorHAnsi" w:hAnsiTheme="minorHAnsi" w:eastAsiaTheme="minorEastAsia" w:cstheme="minorBidi"/>
+        <w:rFonts w:ascii="Times New Roman" w:hAnsi="Times New Roman" w:eastAsia="宋体" w:cs="Times New Roman"/>
       </w:rPr>
     </w:rPrDefault>
   </w:docDefaults>
@@ -494,7 +7675,7 @@
     <w:lsdException w:unhideWhenUsed="0" w:uiPriority="0" w:semiHidden="0" w:name="HTML Sample"/>
     <w:lsdException w:unhideWhenUsed="0" w:uiPriority="0" w:semiHidden="0" w:name="HTML Typewriter"/>
     <w:lsdException w:unhideWhenUsed="0" w:uiPriority="0" w:semiHidden="0" w:name="HTML Variable"/>
-    <w:lsdException w:unhideWhenUsed="0" w:uiPriority="0" w:name="Normal Table"/>
+    <w:lsdException w:qFormat="1" w:unhideWhenUsed="0" w:uiPriority="0" w:name="Normal Table"/>
     <w:lsdException w:unhideWhenUsed="0" w:uiPriority="0" w:semiHidden="0" w:name="annotation subject"/>
     <w:lsdException w:unhideWhenUsed="0" w:uiPriority="0" w:semiHidden="0" w:name="Table Simple 1"/>
     <w:lsdException w:unhideWhenUsed="0" w:uiPriority="0" w:semiHidden="0" w:name="Table Simple 2"/>
@@ -682,6 +7863,7 @@
   <w:style w:type="table" w:default="1" w:styleId="3">
     <w:name w:val="Normal Table"/>
     <w:semiHidden/>
+    <w:qFormat/>
     <w:uiPriority w:val="0"/>
     <w:tblPr>
       <w:tblLayout w:type="fixed"/>
